--- a/Chapitre_01_Correction/TP/1_comax/Cy_03_TP_Comax.docx
+++ b/Chapitre_01_Correction/TP/1_comax/Cy_03_TP_Comax.docx
@@ -1082,14 +1082,8 @@
     <w:p>
       <w:pPr>
         <w:pStyle w:val="Titre1"/>
-        <w:rPr>
-          <w:highlight w:val="yellow"/>
-        </w:rPr>
       </w:pPr>
       <w:r>
-        <w:rPr>
-          <w:highlight w:val="yellow"/>
-        </w:rPr>
         <w:lastRenderedPageBreak/>
         <w:t>Présentation</w:t>
       </w:r>
@@ -1097,30 +1091,28 @@
     <w:p>
       <w:pPr>
         <w:pStyle w:val="Titre2"/>
-        <w:rPr>
-          <w:highlight w:val="yellow"/>
-        </w:rPr>
       </w:pPr>
       <w:r>
-        <w:rPr>
-          <w:highlight w:val="yellow"/>
-        </w:rPr>
         <w:t>Objectifs</w:t>
       </w:r>
     </w:p>
     <w:p>
       <w:pPr>
         <w:rPr>
-          <w:highlight w:val="yellow"/>
           <w:lang w:eastAsia="fr-FR"/>
         </w:rPr>
       </w:pPr>
       <w:r>
         <w:rPr>
-          <w:highlight w:val="yellow"/>
           <w:lang w:eastAsia="fr-FR"/>
         </w:rPr>
-        <w:t xml:space="preserve">Les objectifs de ces deux séances de TP sont : </w:t>
+        <w:t>Les objectifs sont</w:t>
+      </w:r>
+      <w:r>
+        <w:rPr>
+          <w:lang w:eastAsia="fr-FR"/>
+        </w:rPr>
+        <w:t xml:space="preserve">: </w:t>
       </w:r>
     </w:p>
     <w:p>
@@ -1131,45 +1123,45 @@
           <w:numId w:val="3"/>
         </w:numPr>
         <w:rPr>
-          <w:highlight w:val="yellow"/>
           <w:lang w:eastAsia="fr-FR"/>
         </w:rPr>
       </w:pPr>
       <w:r>
         <w:rPr>
-          <w:highlight w:val="yellow"/>
           <w:lang w:eastAsia="fr-FR"/>
         </w:rPr>
-        <w:t xml:space="preserve">De réaliser le modèle du robot </w:t>
-      </w:r>
-      <w:proofErr w:type="spellStart"/>
-      <w:r>
-        <w:rPr>
-          <w:highlight w:val="yellow"/>
-          <w:lang w:eastAsia="fr-FR"/>
-        </w:rPr>
-        <w:t>ericc</w:t>
-      </w:r>
-      <w:proofErr w:type="spellEnd"/>
-      <w:r>
-        <w:rPr>
-          <w:highlight w:val="yellow"/>
-          <w:lang w:eastAsia="fr-FR"/>
-        </w:rPr>
-        <w:t xml:space="preserve">. </w:t>
+        <w:t>De modéliser un système asservi ;</w:t>
       </w:r>
     </w:p>
     <w:p>
       <w:pPr>
-        <w:pStyle w:val="Titre2"/>
+        <w:pStyle w:val="Paragraphedeliste"/>
+        <w:numPr>
+          <w:ilvl w:val="0"/>
+          <w:numId w:val="3"/>
+        </w:numPr>
         <w:rPr>
-          <w:highlight w:val="yellow"/>
+          <w:lang w:eastAsia="fr-FR"/>
         </w:rPr>
       </w:pPr>
       <w:r>
         <w:rPr>
-          <w:highlight w:val="yellow"/>
+          <w:lang w:eastAsia="fr-FR"/>
         </w:rPr>
+        <w:t>D’analyser l’effet d’un correcteur sur le comportement d’un système</w:t>
+      </w:r>
+      <w:r>
+        <w:rPr>
+          <w:lang w:eastAsia="fr-FR"/>
+        </w:rPr>
+        <w:t xml:space="preserve"> </w:t>
+      </w:r>
+    </w:p>
+    <w:p>
+      <w:pPr>
+        <w:pStyle w:val="Titre2"/>
+      </w:pPr>
+      <w:r>
         <w:t>Contexte pédagogique</w:t>
       </w:r>
     </w:p>
@@ -1200,21 +1192,19 @@
             <w:pPr>
               <w:jc w:val="center"/>
               <w:rPr>
-                <w:highlight w:val="yellow"/>
                 <w:lang w:eastAsia="fr-FR"/>
               </w:rPr>
             </w:pPr>
             <w:r>
               <w:rPr>
                 <w:noProof/>
-                <w:highlight w:val="yellow"/>
                 <w:lang w:eastAsia="fr-FR"/>
               </w:rPr>
               <w:drawing>
-                <wp:inline distT="0" distB="0" distL="0" distR="0" wp14:anchorId="6E2F3D73" wp14:editId="25555B04">
-                  <wp:extent cx="2446317" cy="1631727"/>
-                  <wp:effectExtent l="0" t="0" r="0" b="0"/>
-                  <wp:docPr id="30" name="Image 30"/>
+                <wp:inline distT="0" distB="0" distL="0" distR="0" wp14:anchorId="13318804" wp14:editId="6E3BB23B">
+                  <wp:extent cx="2536996" cy="1671850"/>
+                  <wp:effectExtent l="0" t="0" r="0" b="5080"/>
+                  <wp:docPr id="2" name="Image 2"/>
                   <wp:cNvGraphicFramePr>
                     <a:graphicFrameLocks xmlns:a="http://schemas.openxmlformats.org/drawingml/2006/main" noChangeAspect="1"/>
                   </wp:cNvGraphicFramePr>
@@ -1222,7 +1212,7 @@
                     <a:graphicData uri="http://schemas.openxmlformats.org/drawingml/2006/picture">
                       <pic:pic xmlns:pic="http://schemas.openxmlformats.org/drawingml/2006/picture">
                         <pic:nvPicPr>
-                          <pic:cNvPr id="0" name="Picture 4"/>
+                          <pic:cNvPr id="0" name="Picture 3"/>
                           <pic:cNvPicPr>
                             <a:picLocks noChangeAspect="1" noChangeArrowheads="1"/>
                           </pic:cNvPicPr>
@@ -1243,7 +1233,7 @@
                         <pic:spPr bwMode="auto">
                           <a:xfrm>
                             <a:off x="0" y="0"/>
-                            <a:ext cx="2451482" cy="1635172"/>
+                            <a:ext cx="2540453" cy="1674128"/>
                           </a:xfrm>
                           <a:prstGeom prst="rect">
                             <a:avLst/>
@@ -1274,14 +1264,12 @@
               <w:jc w:val="left"/>
               <w:rPr>
                 <w:b/>
-                <w:highlight w:val="yellow"/>
                 <w:lang w:eastAsia="fr-FR"/>
               </w:rPr>
             </w:pPr>
             <w:r>
               <w:rPr>
                 <w:b/>
-                <w:highlight w:val="yellow"/>
                 <w:lang w:eastAsia="fr-FR"/>
               </w:rPr>
               <w:t xml:space="preserve">Modéliser : </w:t>
@@ -1296,14 +1284,12 @@
               </w:numPr>
               <w:jc w:val="left"/>
               <w:rPr>
-                <w:highlight w:val="yellow"/>
                 <w:lang w:eastAsia="fr-FR"/>
               </w:rPr>
             </w:pPr>
             <w:proofErr w:type="spellStart"/>
             <w:r>
               <w:rPr>
-                <w:highlight w:val="yellow"/>
                 <w:lang w:eastAsia="fr-FR"/>
               </w:rPr>
               <w:t>Mod</w:t>
@@ -1311,7 +1297,6 @@
             <w:proofErr w:type="spellEnd"/>
             <w:r>
               <w:rPr>
-                <w:highlight w:val="yellow"/>
                 <w:lang w:eastAsia="fr-FR"/>
               </w:rPr>
               <w:t xml:space="preserve"> 2 : Proposer un modèle de connaissance et de comportement</w:t>
@@ -1326,14 +1311,12 @@
               </w:numPr>
               <w:jc w:val="left"/>
               <w:rPr>
-                <w:highlight w:val="yellow"/>
                 <w:lang w:eastAsia="fr-FR"/>
               </w:rPr>
             </w:pPr>
             <w:proofErr w:type="spellStart"/>
             <w:r>
               <w:rPr>
-                <w:highlight w:val="yellow"/>
                 <w:lang w:eastAsia="fr-FR"/>
               </w:rPr>
               <w:t>Mod</w:t>
@@ -1341,10 +1324,63 @@
             <w:proofErr w:type="spellEnd"/>
             <w:r>
               <w:rPr>
-                <w:highlight w:val="yellow"/>
                 <w:lang w:eastAsia="fr-FR"/>
               </w:rPr>
               <w:t xml:space="preserve"> 3 : Valider un modèle.</w:t>
+            </w:r>
+          </w:p>
+          <w:p>
+            <w:pPr>
+              <w:jc w:val="left"/>
+              <w:rPr>
+                <w:b/>
+                <w:lang w:eastAsia="fr-FR"/>
+              </w:rPr>
+            </w:pPr>
+            <w:r>
+              <w:rPr>
+                <w:b/>
+                <w:lang w:eastAsia="fr-FR"/>
+              </w:rPr>
+              <w:t>Expérimenter</w:t>
+            </w:r>
+          </w:p>
+          <w:p>
+            <w:pPr>
+              <w:pStyle w:val="Paragraphedeliste"/>
+              <w:numPr>
+                <w:ilvl w:val="0"/>
+                <w:numId w:val="2"/>
+              </w:numPr>
+              <w:jc w:val="left"/>
+              <w:rPr>
+                <w:lang w:eastAsia="fr-FR"/>
+              </w:rPr>
+            </w:pPr>
+            <w:r>
+              <w:rPr>
+                <w:lang w:eastAsia="fr-FR"/>
+              </w:rPr>
+              <w:t>Proposer et justifier un protocole expérimental</w:t>
+            </w:r>
+          </w:p>
+          <w:p>
+            <w:pPr>
+              <w:pStyle w:val="Paragraphedeliste"/>
+              <w:numPr>
+                <w:ilvl w:val="0"/>
+                <w:numId w:val="2"/>
+              </w:numPr>
+              <w:jc w:val="left"/>
+              <w:rPr>
+                <w:lang w:eastAsia="fr-FR"/>
+              </w:rPr>
+            </w:pPr>
+            <w:r>
+              <w:rPr>
+                <w:lang w:eastAsia="fr-FR"/>
+              </w:rPr>
+              <w:t>Mettre en œuvre un protocole expérimental</w:t>
             </w:r>
           </w:p>
         </w:tc>
@@ -1353,14 +1389,8 @@
     <w:p>
       <w:pPr>
         <w:pStyle w:val="Titre2"/>
-        <w:rPr>
-          <w:highlight w:val="yellow"/>
-        </w:rPr>
       </w:pPr>
       <w:r>
-        <w:rPr>
-          <w:highlight w:val="yellow"/>
-        </w:rPr>
         <w:t>Évaluation des écarts</w:t>
       </w:r>
     </w:p>
@@ -1392,18 +1422,16 @@
             <w:pPr>
               <w:jc w:val="center"/>
               <w:rPr>
-                <w:highlight w:val="yellow"/>
                 <w:lang w:eastAsia="fr-FR"/>
               </w:rPr>
             </w:pPr>
             <w:r>
               <w:rPr>
                 <w:noProof/>
-                <w:highlight w:val="yellow"/>
                 <w:lang w:eastAsia="fr-FR"/>
               </w:rPr>
               <w:drawing>
-                <wp:inline distT="0" distB="0" distL="0" distR="0" wp14:anchorId="5691740E" wp14:editId="251E217E">
+                <wp:inline distT="0" distB="0" distL="0" distR="0" wp14:anchorId="033164CB" wp14:editId="18F46DAE">
                   <wp:extent cx="3236533" cy="2149434"/>
                   <wp:effectExtent l="0" t="0" r="0" b="3810"/>
                   <wp:docPr id="29" name="Image 29"/>
@@ -1465,11 +1493,19 @@
             <w:r>
               <w:rPr>
                 <w:b/>
-                <w:highlight w:val="yellow"/>
                 <w:lang w:eastAsia="fr-FR"/>
               </w:rPr>
-              <w:t>L’objectif de ce TP est de simuler le comportement d’un système par le biais d’un logiciel multiphysique.</w:t>
-            </w:r>
+              <w:t xml:space="preserve">L’objectif de ce TP </w:t>
+            </w:r>
+            <w:r>
+              <w:rPr>
+                <w:b/>
+                <w:lang w:eastAsia="fr-FR"/>
+              </w:rPr>
+              <w:t>est de comparer principalement les écarts entre performances mesurées et simulées.</w:t>
+            </w:r>
+            <w:bookmarkStart w:id="0" w:name="_GoBack"/>
+            <w:bookmarkEnd w:id="0"/>
             <w:r>
               <w:rPr>
                 <w:b/>
@@ -1796,23 +1832,7 @@
                 <w:b/>
                 <w:lang w:eastAsia="fr-FR"/>
               </w:rPr>
-              <w:t>Activité 1</w:t>
-            </w:r>
-            <w:r>
-              <w:rPr>
-                <w:rFonts w:ascii="Tw Cen MT" w:hAnsi="Tw Cen MT"/>
-                <w:b/>
-                <w:lang w:eastAsia="fr-FR"/>
-              </w:rPr>
-              <w:t xml:space="preserve"> : </w:t>
-            </w:r>
-            <w:r>
-              <w:rPr>
-                <w:rFonts w:ascii="Tw Cen MT" w:hAnsi="Tw Cen MT"/>
-                <w:b/>
-                <w:lang w:eastAsia="fr-FR"/>
-              </w:rPr>
-              <w:t>Mise en service</w:t>
+              <w:t>Activité 1 : Mise en service</w:t>
             </w:r>
           </w:p>
           <w:p>
@@ -1827,7 +1847,7 @@
                 <w:kern w:val="1"/>
                 <w:lang w:eastAsia="ar-SA"/>
               </w:rPr>
-              <w:t xml:space="preserve">Mettre </w:t>
+              <w:t xml:space="preserve">Mettre en service le </w:t>
             </w:r>
             <w:r>
               <w:rPr>
@@ -1835,7 +1855,7 @@
                 <w:kern w:val="1"/>
                 <w:lang w:eastAsia="ar-SA"/>
               </w:rPr>
-              <w:t>en service</w:t>
+              <w:t>Coma</w:t>
             </w:r>
             <w:r>
               <w:rPr>
@@ -1843,31 +1863,7 @@
                 <w:kern w:val="1"/>
                 <w:lang w:eastAsia="ar-SA"/>
               </w:rPr>
-              <w:t xml:space="preserve"> le </w:t>
-            </w:r>
-            <w:r>
-              <w:rPr>
-                <w:color w:val="000000"/>
-                <w:kern w:val="1"/>
-                <w:lang w:eastAsia="ar-SA"/>
-              </w:rPr>
-              <w:t>Coma</w:t>
-            </w:r>
-            <w:r>
-              <w:rPr>
-                <w:color w:val="000000"/>
-                <w:kern w:val="1"/>
-                <w:lang w:eastAsia="ar-SA"/>
-              </w:rPr>
-              <w:t>x</w:t>
-            </w:r>
-            <w:r>
-              <w:rPr>
-                <w:color w:val="000000"/>
-                <w:kern w:val="1"/>
-                <w:lang w:eastAsia="ar-SA"/>
-              </w:rPr>
-              <w:t xml:space="preserve"> et </w:t>
+              <w:t xml:space="preserve">x et </w:t>
             </w:r>
             <w:r>
               <w:t>tester le comportement de l’axe lors d’une action sur la poignée. Placer alors 4 masses supplémentaires de 1 kg sur le support de masse et tester à nouveau le comportement collaboratif</w:t>
@@ -1931,23 +1927,7 @@
                 <w:b/>
                 <w:lang w:eastAsia="fr-FR"/>
               </w:rPr>
-              <w:t xml:space="preserve">Activité </w:t>
-            </w:r>
-            <w:r>
-              <w:rPr>
-                <w:rFonts w:ascii="Tw Cen MT" w:hAnsi="Tw Cen MT"/>
-                <w:b/>
-                <w:lang w:eastAsia="fr-FR"/>
-              </w:rPr>
-              <w:t>2</w:t>
-            </w:r>
-            <w:r>
-              <w:rPr>
-                <w:rFonts w:ascii="Tw Cen MT" w:hAnsi="Tw Cen MT"/>
-                <w:b/>
-                <w:lang w:eastAsia="fr-FR"/>
-              </w:rPr>
-              <w:t xml:space="preserve"> : </w:t>
+              <w:t xml:space="preserve">Activité 2 : </w:t>
             </w:r>
           </w:p>
           <w:tbl>
@@ -2343,15 +2323,7 @@
                 <w:b/>
                 <w:lang w:eastAsia="fr-FR"/>
               </w:rPr>
-              <w:t xml:space="preserve">Activité </w:t>
-            </w:r>
-            <w:r>
-              <w:rPr>
-                <w:rFonts w:ascii="Tw Cen MT" w:hAnsi="Tw Cen MT"/>
-                <w:b/>
-                <w:lang w:eastAsia="fr-FR"/>
-              </w:rPr>
-              <w:t xml:space="preserve">3 – Expérimentateur </w:t>
+              <w:t xml:space="preserve">Activité 3 – Expérimentateur </w:t>
             </w:r>
           </w:p>
           <w:p>
@@ -2860,23 +2832,7 @@
                 <w:b/>
                 <w:lang w:eastAsia="fr-FR"/>
               </w:rPr>
-              <w:t xml:space="preserve">Activité </w:t>
-            </w:r>
-            <w:r>
-              <w:rPr>
-                <w:rFonts w:ascii="Tw Cen MT" w:hAnsi="Tw Cen MT"/>
-                <w:b/>
-                <w:lang w:eastAsia="fr-FR"/>
-              </w:rPr>
-              <w:t>4</w:t>
-            </w:r>
-            <w:r>
-              <w:rPr>
-                <w:rFonts w:ascii="Tw Cen MT" w:hAnsi="Tw Cen MT"/>
-                <w:b/>
-                <w:lang w:eastAsia="fr-FR"/>
-              </w:rPr>
-              <w:t xml:space="preserve"> – Expérimentateur </w:t>
+              <w:t xml:space="preserve">Activité 4 – Expérimentateur </w:t>
             </w:r>
           </w:p>
           <w:p>
@@ -2924,10 +2880,7 @@
               </w:numPr>
             </w:pPr>
             <w:r>
-              <w:t>À</w:t>
-            </w:r>
-            <w:r>
-              <w:t xml:space="preserve"> votre avis, le correcteur uniquement proportionnel pour la boucle de vitesse est-il suffisant dans le cadre de l’action collaboratrice souhaitée ?</w:t>
+              <w:t>À votre avis, le correcteur uniquement proportionnel pour la boucle de vitesse est-il suffisant dans le cadre de l’action collaboratrice souhaitée ?</w:t>
             </w:r>
           </w:p>
         </w:tc>
@@ -2981,23 +2934,7 @@
                 <w:b/>
                 <w:lang w:eastAsia="fr-FR"/>
               </w:rPr>
-              <w:t xml:space="preserve">Activité </w:t>
-            </w:r>
-            <w:r>
-              <w:rPr>
-                <w:rFonts w:ascii="Tw Cen MT" w:hAnsi="Tw Cen MT"/>
-                <w:b/>
-                <w:lang w:eastAsia="fr-FR"/>
-              </w:rPr>
-              <w:t>5</w:t>
-            </w:r>
-            <w:r>
-              <w:rPr>
-                <w:rFonts w:ascii="Tw Cen MT" w:hAnsi="Tw Cen MT"/>
-                <w:b/>
-                <w:lang w:eastAsia="fr-FR"/>
-              </w:rPr>
-              <w:t xml:space="preserve"> – Expérimentateur </w:t>
+              <w:t xml:space="preserve">Activité 5 – Expérimentateur </w:t>
             </w:r>
           </w:p>
           <w:p>
@@ -3459,10 +3396,7 @@
               <w:t xml:space="preserve"> </w:t>
             </w:r>
             <w:r>
-              <w:t>une modélisation de l’axe asservi en vi</w:t>
-            </w:r>
-            <w:r>
-              <w:t>tesse, en vue de sa validation.</w:t>
+              <w:t>une modélisation de l’axe asservi en vitesse, en vue de sa validation.</w:t>
             </w:r>
           </w:p>
         </w:tc>
@@ -4060,13 +3994,7 @@
                       <w:rPr>
                         <w:rFonts w:ascii="Cambria Math" w:hAnsi="Cambria Math"/>
                       </w:rPr>
-                      <m:t>i</m:t>
-                    </m:r>
-                    <m:r>
-                      <w:rPr>
-                        <w:rFonts w:ascii="Cambria Math" w:hAnsi="Cambria Math"/>
-                      </w:rPr>
-                      <m:t>vepos</m:t>
+                      <m:t>ivepos</m:t>
                     </m:r>
                   </m:sub>
                 </m:sSub>
@@ -4108,13 +4036,7 @@
                           <w:rPr>
                             <w:rFonts w:ascii="Cambria Math" w:hAnsi="Cambria Math"/>
                           </w:rPr>
-                          <m:t>I</m:t>
-                        </m:r>
-                        <m:r>
-                          <w:rPr>
-                            <w:rFonts w:ascii="Cambria Math" w:hAnsi="Cambria Math"/>
-                          </w:rPr>
-                          <m:t>V</m:t>
+                          <m:t>IV</m:t>
                         </m:r>
                       </m:sub>
                     </m:sSub>
@@ -4124,13 +4046,7 @@
                       <w:rPr>
                         <w:rFonts w:ascii="Cambria Math" w:hAnsi="Cambria Math"/>
                       </w:rPr>
-                      <m:t>5</m:t>
-                    </m:r>
-                    <m:r>
-                      <w:rPr>
-                        <w:rFonts w:ascii="Cambria Math" w:hAnsi="Cambria Math"/>
-                      </w:rPr>
-                      <m:t>⋅</m:t>
+                      <m:t>5⋅</m:t>
                     </m:r>
                     <m:sSup>
                       <m:sSupPr>
@@ -4154,13 +4070,7 @@
                           <w:rPr>
                             <w:rFonts w:ascii="Cambria Math" w:hAnsi="Cambria Math"/>
                           </w:rPr>
-                          <m:t>-</m:t>
-                        </m:r>
-                        <m:r>
-                          <w:rPr>
-                            <w:rFonts w:ascii="Cambria Math" w:hAnsi="Cambria Math"/>
-                          </w:rPr>
-                          <m:t>3</m:t>
+                          <m:t>-3</m:t>
                         </m:r>
                       </m:sup>
                     </m:sSup>
@@ -4214,13 +4124,7 @@
                       <w:rPr>
                         <w:rFonts w:ascii="Cambria Math" w:hAnsi="Cambria Math"/>
                       </w:rPr>
-                      <m:t>5</m:t>
-                    </m:r>
-                    <m:r>
-                      <w:rPr>
-                        <w:rFonts w:ascii="Cambria Math" w:hAnsi="Cambria Math"/>
-                      </w:rPr>
-                      <m:t>⋅</m:t>
+                      <m:t>5⋅</m:t>
                     </m:r>
                     <m:sSup>
                       <m:sSupPr>
@@ -4244,13 +4148,7 @@
                           <w:rPr>
                             <w:rFonts w:ascii="Cambria Math" w:hAnsi="Cambria Math"/>
                           </w:rPr>
-                          <m:t>-</m:t>
-                        </m:r>
-                        <m:r>
-                          <w:rPr>
-                            <w:rFonts w:ascii="Cambria Math" w:hAnsi="Cambria Math"/>
-                          </w:rPr>
-                          <m:t>3</m:t>
+                          <m:t>-3</m:t>
                         </m:r>
                       </m:sup>
                     </m:sSup>
@@ -4813,15 +4711,7 @@
                 <w:b/>
                 <w:lang w:eastAsia="fr-FR"/>
               </w:rPr>
-              <w:t xml:space="preserve">Activité 3 – </w:t>
-            </w:r>
-            <w:r>
-              <w:rPr>
-                <w:rFonts w:ascii="Tw Cen MT" w:hAnsi="Tw Cen MT"/>
-                <w:b/>
-                <w:lang w:eastAsia="fr-FR"/>
-              </w:rPr>
-              <w:t>Modélisateur</w:t>
+              <w:t>Activité 3 – Modélisateur</w:t>
             </w:r>
           </w:p>
           <w:p>
@@ -4976,23 +4866,7 @@
                 <w:b/>
                 <w:lang w:eastAsia="fr-FR"/>
               </w:rPr>
-              <w:t xml:space="preserve">Activité </w:t>
-            </w:r>
-            <w:r>
-              <w:rPr>
-                <w:rFonts w:ascii="Tw Cen MT" w:hAnsi="Tw Cen MT"/>
-                <w:b/>
-                <w:lang w:eastAsia="fr-FR"/>
-              </w:rPr>
-              <w:t>4</w:t>
-            </w:r>
-            <w:r>
-              <w:rPr>
-                <w:rFonts w:ascii="Tw Cen MT" w:hAnsi="Tw Cen MT"/>
-                <w:b/>
-                <w:lang w:eastAsia="fr-FR"/>
-              </w:rPr>
-              <w:t xml:space="preserve"> – Modélisateur</w:t>
+              <w:t>Activité 4 – Modélisateur</w:t>
             </w:r>
           </w:p>
           <w:p>
@@ -5108,15 +4982,7 @@
                 <w:b w:val="0"/>
                 <w:bCs/>
               </w:rPr>
-              <w:t>, par exemple 200 A pour ne pas prendre en compte la saturation de courant), faire de même pour la saturation de tension</w:t>
-            </w:r>
-            <w:r>
-              <w:rPr>
-                <w:rFonts w:asciiTheme="minorHAnsi" w:hAnsiTheme="minorHAnsi"/>
-                <w:b w:val="0"/>
-                <w:bCs/>
-              </w:rPr>
-              <w:t> ;</w:t>
+              <w:t>, par exemple 200 A pour ne pas prendre en compte la saturation de courant), faire de même pour la saturation de tension ;</w:t>
             </w:r>
           </w:p>
           <w:p>
@@ -5566,23 +5432,7 @@
                 <w:b/>
                 <w:lang w:eastAsia="fr-FR"/>
               </w:rPr>
-              <w:t xml:space="preserve">Activité </w:t>
-            </w:r>
-            <w:r>
-              <w:rPr>
-                <w:rFonts w:ascii="Tw Cen MT" w:hAnsi="Tw Cen MT"/>
-                <w:b/>
-                <w:lang w:eastAsia="fr-FR"/>
-              </w:rPr>
-              <w:t>6</w:t>
-            </w:r>
-            <w:r>
-              <w:rPr>
-                <w:rFonts w:ascii="Tw Cen MT" w:hAnsi="Tw Cen MT"/>
-                <w:b/>
-                <w:lang w:eastAsia="fr-FR"/>
-              </w:rPr>
-              <w:t xml:space="preserve"> – Modélisateur</w:t>
+              <w:t>Activité 6 – Modélisateur</w:t>
             </w:r>
           </w:p>
           <w:p>
@@ -6058,15 +5908,7 @@
                 <w:b/>
                 <w:lang w:eastAsia="fr-FR"/>
               </w:rPr>
-              <w:t xml:space="preserve">Activité 3 – </w:t>
-            </w:r>
-            <w:r>
-              <w:rPr>
-                <w:rFonts w:ascii="Tw Cen MT" w:hAnsi="Tw Cen MT"/>
-                <w:b/>
-                <w:lang w:eastAsia="fr-FR"/>
-              </w:rPr>
-              <w:t>Coordinateur</w:t>
+              <w:t>Activité 3 – Coordinateur</w:t>
             </w:r>
           </w:p>
           <w:p>
@@ -6343,12 +6185,7 @@
               <w:t>Comparer les courbes expérimentales et les courbes simulées (allures, valeurs finales, saturations temps</w:t>
             </w:r>
             <w:r>
-              <w:t xml:space="preserve"> de </w:t>
-            </w:r>
-            <w:bookmarkStart w:id="0" w:name="_GoBack"/>
-            <w:bookmarkEnd w:id="0"/>
-            <w:r>
-              <w:t>ré</w:t>
+              <w:t xml:space="preserve"> de ré</w:t>
             </w:r>
             <w:r>
               <w:t>ponse). Le modèle peut-il être validé ?</w:t>
@@ -6595,13 +6432,33 @@
             </w:r>
             <w:r>
               <w:rPr>
+                <w:color w:val="auto"/>
                 <w:position w:val="-12"/>
               </w:rPr>
               <w:object w:dxaOrig="240" w:dyaOrig="360">
+                <v:shapetype id="_x0000_t75" coordsize="21600,21600" o:spt="75" o:preferrelative="t" path="m@4@5l@4@11@9@11@9@5xe" filled="f" stroked="f">
+                  <v:stroke joinstyle="miter"/>
+                  <v:formulas>
+                    <v:f eqn="if lineDrawn pixelLineWidth 0"/>
+                    <v:f eqn="sum @0 1 0"/>
+                    <v:f eqn="sum 0 0 @1"/>
+                    <v:f eqn="prod @2 1 2"/>
+                    <v:f eqn="prod @3 21600 pixelWidth"/>
+                    <v:f eqn="prod @3 21600 pixelHeight"/>
+                    <v:f eqn="sum @0 0 1"/>
+                    <v:f eqn="prod @6 1 2"/>
+                    <v:f eqn="prod @7 21600 pixelWidth"/>
+                    <v:f eqn="sum @8 21600 0"/>
+                    <v:f eqn="prod @7 21600 pixelHeight"/>
+                    <v:f eqn="sum @10 21600 0"/>
+                  </v:formulas>
+                  <v:path o:extrusionok="f" gradientshapeok="t" o:connecttype="rect"/>
+                  <o:lock v:ext="edit" aspectratio="t"/>
+                </v:shapetype>
                 <v:shape id="_x0000_i1025" type="#_x0000_t75" style="width:11.8pt;height:18.25pt" o:ole="">
                   <v:imagedata r:id="rId21" o:title=""/>
                 </v:shape>
-                <o:OLEObject Type="Embed" ProgID="Equation.DSMT4" ShapeID="_x0000_i1025" DrawAspect="Content" ObjectID="_1570612192" r:id="rId22"/>
+                <o:OLEObject Type="Embed" ProgID="Equation.DSMT4" ShapeID="_x0000_i1025" DrawAspect="Content" ObjectID="_1571419625" r:id="rId22"/>
               </w:object>
             </w:r>
             <w:r>
@@ -6734,15 +6591,7 @@
                 <w:b/>
                 <w:lang w:eastAsia="fr-FR"/>
               </w:rPr>
-              <w:t xml:space="preserve">Activité </w:t>
-            </w:r>
-            <w:r>
-              <w:rPr>
-                <w:rFonts w:ascii="Tw Cen MT" w:hAnsi="Tw Cen MT"/>
-                <w:b/>
-                <w:lang w:eastAsia="fr-FR"/>
-              </w:rPr>
-              <w:t>de synthèse</w:t>
+              <w:t>Activité de synthèse</w:t>
             </w:r>
           </w:p>
           <w:p>
@@ -7081,7 +6930,7 @@
               <w:b/>
               <w:noProof/>
             </w:rPr>
-            <w:t>6</w:t>
+            <w:t>2</w:t>
           </w:r>
           <w:r>
             <w:rPr>

--- a/Chapitre_01_Correction/TP/1_comax/Cy_03_TP_Comax.docx
+++ b/Chapitre_01_Correction/TP/1_comax/Cy_03_TP_Comax.docx
@@ -1,6 +1,6 @@
 
 <file path=word/document.xml><?xml version="1.0" encoding="utf-8"?>
-<w:document xmlns:wpc="http://schemas.microsoft.com/office/word/2010/wordprocessingCanvas" xmlns:mc="http://schemas.openxmlformats.org/markup-compatibility/2006" xmlns:o="urn:schemas-microsoft-com:office:office" xmlns:r="http://schemas.openxmlformats.org/officeDocument/2006/relationships" xmlns:m="http://schemas.openxmlformats.org/officeDocument/2006/math" xmlns:v="urn:schemas-microsoft-com:vml" xmlns:wp14="http://schemas.microsoft.com/office/word/2010/wordprocessingDrawing" xmlns:wp="http://schemas.openxmlformats.org/drawingml/2006/wordprocessingDrawing" xmlns:w10="urn:schemas-microsoft-com:office:word" xmlns:w="http://schemas.openxmlformats.org/wordprocessingml/2006/main" xmlns:w14="http://schemas.microsoft.com/office/word/2010/wordml" xmlns:wpg="http://schemas.microsoft.com/office/word/2010/wordprocessingGroup" xmlns:wpi="http://schemas.microsoft.com/office/word/2010/wordprocessingInk" xmlns:wne="http://schemas.microsoft.com/office/word/2006/wordml" xmlns:wps="http://schemas.microsoft.com/office/word/2010/wordprocessingShape" mc:Ignorable="w14 wp14">
+<w:document xmlns:wpc="http://schemas.microsoft.com/office/word/2010/wordprocessingCanvas" xmlns:cx="http://schemas.microsoft.com/office/drawing/2014/chartex" xmlns:mc="http://schemas.openxmlformats.org/markup-compatibility/2006" xmlns:o="urn:schemas-microsoft-com:office:office" xmlns:r="http://schemas.openxmlformats.org/officeDocument/2006/relationships" xmlns:m="http://schemas.openxmlformats.org/officeDocument/2006/math" xmlns:v="urn:schemas-microsoft-com:vml" xmlns:wp14="http://schemas.microsoft.com/office/word/2010/wordprocessingDrawing" xmlns:wp="http://schemas.openxmlformats.org/drawingml/2006/wordprocessingDrawing" xmlns:w10="urn:schemas-microsoft-com:office:word" xmlns:w="http://schemas.openxmlformats.org/wordprocessingml/2006/main" xmlns:w14="http://schemas.microsoft.com/office/word/2010/wordml" xmlns:w15="http://schemas.microsoft.com/office/word/2012/wordml" xmlns:w16se="http://schemas.microsoft.com/office/word/2015/wordml/symex" xmlns:wpg="http://schemas.microsoft.com/office/word/2010/wordprocessingGroup" xmlns:wpi="http://schemas.microsoft.com/office/word/2010/wordprocessingInk" xmlns:wne="http://schemas.microsoft.com/office/word/2006/wordml" xmlns:wps="http://schemas.microsoft.com/office/word/2010/wordprocessingShape" mc:Ignorable="w14 w15 w16se wp14">
   <w:body>
     <w:p>
       <w:pPr>
@@ -138,7 +138,7 @@
           </mc:Choice>
           <mc:Fallback>
             <w:pict>
-              <v:shapetype id="_x0000_t202" coordsize="21600,21600" o:spt="202" path="m,l,21600r21600,l21600,xe">
+              <v:shapetype w14:anchorId="4FB682F4" id="_x0000_t202" coordsize="21600,21600" o:spt="202" path="m,l,21600r21600,l21600,xe">
                 <v:stroke joinstyle="miter"/>
                 <v:path gradientshapeok="t" o:connecttype="rect"/>
               </v:shapetype>
@@ -278,7 +278,7 @@
           </mc:Choice>
           <mc:Fallback>
             <w:pict>
-              <v:line id="Connecteur droit 20" o:spid="_x0000_s1026" style="position:absolute;z-index:251664384;visibility:visible;mso-wrap-style:square;mso-wrap-distance-left:9pt;mso-wrap-distance-top:0;mso-wrap-distance-right:9pt;mso-wrap-distance-bottom:0;mso-position-horizontal:absolute;mso-position-horizontal-relative:text;mso-position-vertical:absolute;mso-position-vertical-relative:text" from="138.2pt,236.2pt" to="138.2pt,297.5pt" o:gfxdata="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" filled="t" fillcolor="white [3212]" strokecolor="#205867 [1608]" strokeweight="3pt">
+              <v:line w14:anchorId="49A5016C" id="Connecteur droit 20" o:spid="_x0000_s1026" style="position:absolute;z-index:251664384;visibility:visible;mso-wrap-style:square;mso-wrap-distance-left:9pt;mso-wrap-distance-top:0;mso-wrap-distance-right:9pt;mso-wrap-distance-bottom:0;mso-position-horizontal:absolute;mso-position-horizontal-relative:text;mso-position-vertical:absolute;mso-position-vertical-relative:text" from="138.2pt,236.2pt" to="138.2pt,297.5pt" o:gfxdata="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" filled="t" fillcolor="white [3212]" strokecolor="#205867 [1608]" strokeweight="3pt">
                 <v:fill opacity="52428f"/>
               </v:line>
             </w:pict>
@@ -414,7 +414,7 @@
           </mc:Choice>
           <mc:Fallback>
             <w:pict>
-              <v:shape id="Zone de texte 17" o:spid="_x0000_s1027" type="#_x0000_t202" style="position:absolute;left:0;text-align:left;margin-left:392.15pt;margin-top:116.35pt;width:132.3pt;height:85.05pt;z-index:251661312;visibility:visible;mso-wrap-style:square;mso-width-percent:0;mso-height-percent:0;mso-wrap-distance-left:9pt;mso-wrap-distance-top:0;mso-wrap-distance-right:9pt;mso-wrap-distance-bottom:0;mso-position-horizontal:absolute;mso-position-horizontal-relative:text;mso-position-vertical:absolute;mso-position-vertical-relative:text;mso-width-percent:0;mso-height-percent:0;mso-width-relative:margin;mso-height-relative:margin;v-text-anchor:middle" o:gfxdata="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" filled="f" stroked="f" strokeweight=".5pt">
+              <v:shape w14:anchorId="101F2E7C" id="Zone de texte 17" o:spid="_x0000_s1027" type="#_x0000_t202" style="position:absolute;left:0;text-align:left;margin-left:392.15pt;margin-top:116.35pt;width:132.3pt;height:85.05pt;z-index:251661312;visibility:visible;mso-wrap-style:square;mso-width-percent:0;mso-height-percent:0;mso-wrap-distance-left:9pt;mso-wrap-distance-top:0;mso-wrap-distance-right:9pt;mso-wrap-distance-bottom:0;mso-position-horizontal:absolute;mso-position-horizontal-relative:text;mso-position-vertical:absolute;mso-position-vertical-relative:text;mso-width-percent:0;mso-height-percent:0;mso-width-relative:margin;mso-height-relative:margin;v-text-anchor:middle" o:gfxdata="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" filled="f" stroked="f" strokeweight=".5pt">
                 <v:textbox>
                   <w:txbxContent>
                     <w:p>
@@ -576,7 +576,7 @@
           </mc:Choice>
           <mc:Fallback>
             <w:pict>
-              <v:shape id="Zone de texte 19" o:spid="_x0000_s1028" type="#_x0000_t202" style="position:absolute;left:0;text-align:left;margin-left:-71.9pt;margin-top:138.6pt;width:85.15pt;height:40pt;rotation:-90;z-index:251663360;visibility:visible;mso-wrap-style:square;mso-width-percent:0;mso-height-percent:0;mso-wrap-distance-left:9pt;mso-wrap-distance-top:0;mso-wrap-distance-right:9pt;mso-wrap-distance-bottom:0;mso-position-horizontal:absolute;mso-position-horizontal-relative:text;mso-position-vertical:absolute;mso-position-vertical-relative:text;mso-width-percent:0;mso-height-percent:0;mso-width-relative:margin;mso-height-relative:margin;v-text-anchor:middle" o:gfxdata="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" filled="f" stroked="f" strokeweight=".5pt">
+              <v:shape w14:anchorId="1BB2F46E" id="Zone de texte 19" o:spid="_x0000_s1028" type="#_x0000_t202" style="position:absolute;left:0;text-align:left;margin-left:-71.9pt;margin-top:138.6pt;width:85.15pt;height:40pt;rotation:-90;z-index:251663360;visibility:visible;mso-wrap-style:square;mso-width-percent:0;mso-height-percent:0;mso-wrap-distance-left:9pt;mso-wrap-distance-top:0;mso-wrap-distance-right:9pt;mso-wrap-distance-bottom:0;mso-position-horizontal:absolute;mso-position-horizontal-relative:text;mso-position-vertical:absolute;mso-position-vertical-relative:text;mso-width-percent:0;mso-height-percent:0;mso-width-relative:margin;mso-height-relative:margin;v-text-anchor:middle" o:gfxdata="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" filled="f" stroked="f" strokeweight=".5pt">
                 <v:textbox inset="0,0,0,0">
                   <w:txbxContent>
                     <w:p>
@@ -709,7 +709,7 @@
           </mc:Choice>
           <mc:Fallback>
             <w:pict>
-              <v:shape id="Zone de texte 18" o:spid="_x0000_s1029" type="#_x0000_t202" style="position:absolute;left:0;text-align:left;margin-left:39.9pt;margin-top:124.1pt;width:344.85pt;height:71.95pt;z-index:251662336;visibility:visible;mso-wrap-style:square;mso-width-percent:0;mso-height-percent:0;mso-wrap-distance-left:9pt;mso-wrap-distance-top:0;mso-wrap-distance-right:9pt;mso-wrap-distance-bottom:0;mso-position-horizontal:absolute;mso-position-horizontal-relative:text;mso-position-vertical:absolute;mso-position-vertical-relative:text;mso-width-percent:0;mso-height-percent:0;mso-width-relative:margin;mso-height-relative:margin;v-text-anchor:middle" o:gfxdata="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" filled="f" stroked="f" strokeweight=".5pt">
+              <v:shape w14:anchorId="3400D9BB" id="Zone de texte 18" o:spid="_x0000_s1029" type="#_x0000_t202" style="position:absolute;left:0;text-align:left;margin-left:39.9pt;margin-top:124.1pt;width:344.85pt;height:71.95pt;z-index:251662336;visibility:visible;mso-wrap-style:square;mso-width-percent:0;mso-height-percent:0;mso-wrap-distance-left:9pt;mso-wrap-distance-top:0;mso-wrap-distance-right:9pt;mso-wrap-distance-bottom:0;mso-position-horizontal:absolute;mso-position-horizontal-relative:text;mso-position-vertical:absolute;mso-position-vertical-relative:text;mso-width-percent:0;mso-height-percent:0;mso-width-relative:margin;mso-height-relative:margin;v-text-anchor:middle" o:gfxdata="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" filled="f" stroked="f" strokeweight=".5pt">
                 <v:textbox inset="0,0,0,0">
                   <w:txbxContent>
                     <w:p>
@@ -813,7 +813,7 @@
           </mc:Choice>
           <mc:Fallback>
             <w:pict>
-              <v:line id="Connecteur droit 16" o:spid="_x0000_s1026" style="position:absolute;z-index:251660288;visibility:visible;mso-wrap-style:square;mso-wrap-distance-left:9pt;mso-wrap-distance-top:0;mso-wrap-distance-right:9pt;mso-wrap-distance-bottom:0;mso-position-horizontal:absolute;mso-position-horizontal-relative:text;mso-position-vertical:absolute;mso-position-vertical-relative:text" from="391.9pt,129.15pt" to="391.9pt,190.45pt" o:gfxdata="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" filled="t" fillcolor="white [3212]" strokecolor="#205867 [1608]" strokeweight="3pt">
+              <v:line w14:anchorId="35AD7963" id="Connecteur droit 16" o:spid="_x0000_s1026" style="position:absolute;z-index:251660288;visibility:visible;mso-wrap-style:square;mso-wrap-distance-left:9pt;mso-wrap-distance-top:0;mso-wrap-distance-right:9pt;mso-wrap-distance-bottom:0;mso-position-horizontal:absolute;mso-position-horizontal-relative:text;mso-position-vertical:absolute;mso-position-vertical-relative:text" from="391.9pt,129.15pt" to="391.9pt,190.45pt" o:gfxdata="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" filled="t" fillcolor="white [3212]" strokecolor="#205867 [1608]" strokeweight="3pt">
                 <v:fill opacity="52428f"/>
               </v:line>
             </w:pict>
@@ -901,7 +901,7 @@
           </mc:Choice>
           <mc:Fallback>
             <w:pict>
-              <v:roundrect id="Rectangle à coins arrondis 8" o:spid="_x0000_s1030" style="position:absolute;left:0;text-align:left;margin-left:-126.05pt;margin-top:116.05pt;width:756.4pt;height:85.05pt;z-index:251659264;visibility:visible;mso-wrap-style:square;mso-width-percent:0;mso-wrap-distance-left:9pt;mso-wrap-distance-top:0;mso-wrap-distance-right:9pt;mso-wrap-distance-bottom:0;mso-position-horizontal:absolute;mso-position-horizontal-relative:text;mso-position-vertical:absolute;mso-position-vertical-relative:text;mso-width-percent:0;mso-width-relative:margin;v-text-anchor:middle" arcsize="23180f" o:gfxdata="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" fillcolor="white [3212]" strokecolor="#205867 [1608]" strokeweight="3pt">
+              <v:roundrect w14:anchorId="22A25F2D" id="Rectangle à coins arrondis 8" o:spid="_x0000_s1030" style="position:absolute;left:0;text-align:left;margin-left:-126.05pt;margin-top:116.05pt;width:756.4pt;height:85.05pt;z-index:251659264;visibility:visible;mso-wrap-style:square;mso-width-percent:0;mso-wrap-distance-left:9pt;mso-wrap-distance-top:0;mso-wrap-distance-right:9pt;mso-wrap-distance-bottom:0;mso-position-horizontal:absolute;mso-position-horizontal-relative:text;mso-position-vertical:absolute;mso-position-vertical-relative:text;mso-width-percent:0;mso-width-relative:margin;v-text-anchor:middle" arcsize="23180f" o:gfxdata="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" fillcolor="white [3212]" strokecolor="#205867 [1608]" strokeweight="3pt">
                 <v:fill opacity="52428f"/>
                 <v:textbox inset="46mm,,10mm">
                   <w:txbxContent>
@@ -939,7 +939,7 @@
                           <pic:cNvPicPr/>
                         </pic:nvPicPr>
                         <pic:blipFill>
-                          <a:blip r:embed="rId8" cstate="print">
+                          <a:blip r:embed="rId7" cstate="print">
                             <a:extLst>
                               <a:ext uri="{28A0092B-C50C-407E-A947-70E740481C1C}">
                                 <a14:useLocalDpi xmlns:a14="http://schemas.microsoft.com/office/drawing/2010/main" val="0"/>
@@ -971,7 +971,7 @@
                           <pic:cNvPicPr/>
                         </pic:nvPicPr>
                         <pic:blipFill>
-                          <a:blip r:embed="rId9" cstate="print">
+                          <a:blip r:embed="rId8" cstate="print">
                             <a:extLst>
                               <a:ext uri="{28A0092B-C50C-407E-A947-70E740481C1C}">
                                 <a14:useLocalDpi xmlns:a14="http://schemas.microsoft.com/office/drawing/2010/main" val="0"/>
@@ -998,7 +998,7 @@
                           <pic:cNvPicPr/>
                         </pic:nvPicPr>
                         <pic:blipFill>
-                          <a:blip r:embed="rId10"/>
+                          <a:blip r:embed="rId9"/>
                           <a:stretch>
                             <a:fillRect/>
                           </a:stretch>
@@ -1021,7 +1021,7 @@
           </mc:Choice>
           <mc:Fallback>
             <w:pict>
-              <v:group id="Zone de dessin 13" o:spid="_x0000_s1026" editas="canvas" style="width:648.8pt;height:307.6pt;mso-position-horizontal-relative:char;mso-position-vertical-relative:line" coordsize="82397,39058" o:gfxdata="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">
+              <v:group w14:anchorId="0C459FC7" id="Zone de dessin 13" o:spid="_x0000_s1026" editas="canvas" style="width:648.8pt;height:307.6pt;mso-position-horizontal-relative:char;mso-position-vertical-relative:line" coordsize="82397,39058" o:gfxdata="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">
                 <v:shapetype id="_x0000_t75" coordsize="21600,21600" o:spt="75" o:preferrelative="t" path="m@4@5l@4@11@9@11@9@5xe" filled="f" stroked="f">
                   <v:stroke joinstyle="miter"/>
                   <v:formulas>
@@ -1045,14 +1045,14 @@
                   <v:fill o:detectmouseclick="t"/>
                   <v:path o:connecttype="none"/>
                 </v:shape>
-                <v:shape id="Image 24" o:spid="_x0000_s1028" type="#_x0000_t75" style="position:absolute;left:62454;top:1776;width:10668;height:8763;visibility:visible;mso-wrap-style:square" o:gfxdata="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">
-                  <v:imagedata r:id="rId11" o:title="logo_lycee"/>
+                <v:shape id="Image 24" o:spid="_x0000_s1028" type="#_x0000_t75" style="position:absolute;left:62454;top:1776;width:10668;height:8763;visibility:visible;mso-wrap-style:square" o:gfxdata="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">
+                  <v:imagedata r:id="rId10" o:title="logo_lycee"/>
                 </v:shape>
-                <v:shape id="Image 26" o:spid="_x0000_s1029" type="#_x0000_t75" style="position:absolute;left:513;top:590;width:60979;height:29388;visibility:visible;mso-wrap-style:square" o:gfxdata="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">
+                <v:shape id="Image 26" o:spid="_x0000_s1029" type="#_x0000_t75" style="position:absolute;left:513;top:590;width:60979;height:29388;visibility:visible;mso-wrap-style:square" o:gfxdata="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">
+                  <v:imagedata r:id="rId11" o:title=""/>
+                </v:shape>
+                <v:shape id="Image 25" o:spid="_x0000_s1030" type="#_x0000_t75" style="position:absolute;left:11262;top:24162;width:8620;height:14857;visibility:visible;mso-wrap-style:square" o:gfxdata="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">
                   <v:imagedata r:id="rId12" o:title=""/>
-                </v:shape>
-                <v:shape id="Image 25" o:spid="_x0000_s1030" type="#_x0000_t75" style="position:absolute;left:11262;top:24162;width:8620;height:14857;visibility:visible;mso-wrap-style:square" o:gfxdata="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">
-                  <v:imagedata r:id="rId13" o:title=""/>
                 </v:shape>
                 <w10:anchorlock/>
               </v:group>
@@ -1068,9 +1068,9 @@
           <w:highlight w:val="yellow"/>
         </w:rPr>
         <w:sectPr>
-          <w:headerReference w:type="default" r:id="rId14"/>
-          <w:footerReference w:type="default" r:id="rId15"/>
-          <w:footerReference w:type="first" r:id="rId16"/>
+          <w:headerReference w:type="default" r:id="rId13"/>
+          <w:footerReference w:type="default" r:id="rId14"/>
+          <w:footerReference w:type="first" r:id="rId15"/>
           <w:pgSz w:w="11906" w:h="16838"/>
           <w:pgMar w:top="0" w:right="1417" w:bottom="993" w:left="1417" w:header="708" w:footer="267" w:gutter="0"/>
           <w:cols w:space="708"/>
@@ -1205,6 +1205,220 @@
                   <wp:extent cx="2536996" cy="1671850"/>
                   <wp:effectExtent l="0" t="0" r="0" b="5080"/>
                   <wp:docPr id="2" name="Image 2"/>
+                  <wp:cNvGraphicFramePr>
+                    <a:graphicFrameLocks xmlns:a="http://schemas.openxmlformats.org/drawingml/2006/main" noChangeAspect="1"/>
+                  </wp:cNvGraphicFramePr>
+                  <a:graphic xmlns:a="http://schemas.openxmlformats.org/drawingml/2006/main">
+                    <a:graphicData uri="http://schemas.openxmlformats.org/drawingml/2006/picture">
+                      <pic:pic xmlns:pic="http://schemas.openxmlformats.org/drawingml/2006/picture">
+                        <pic:nvPicPr>
+                          <pic:cNvPr id="0" name="Picture 3"/>
+                          <pic:cNvPicPr>
+                            <a:picLocks noChangeAspect="1" noChangeArrowheads="1"/>
+                          </pic:cNvPicPr>
+                        </pic:nvPicPr>
+                        <pic:blipFill>
+                          <a:blip r:embed="rId16" cstate="print">
+                            <a:extLst>
+                              <a:ext uri="{28A0092B-C50C-407E-A947-70E740481C1C}">
+                                <a14:useLocalDpi xmlns:a14="http://schemas.microsoft.com/office/drawing/2010/main" val="0"/>
+                              </a:ext>
+                            </a:extLst>
+                          </a:blip>
+                          <a:srcRect/>
+                          <a:stretch>
+                            <a:fillRect/>
+                          </a:stretch>
+                        </pic:blipFill>
+                        <pic:spPr bwMode="auto">
+                          <a:xfrm>
+                            <a:off x="0" y="0"/>
+                            <a:ext cx="2540453" cy="1674128"/>
+                          </a:xfrm>
+                          <a:prstGeom prst="rect">
+                            <a:avLst/>
+                          </a:prstGeom>
+                          <a:noFill/>
+                        </pic:spPr>
+                      </pic:pic>
+                    </a:graphicData>
+                  </a:graphic>
+                </wp:inline>
+              </w:drawing>
+            </w:r>
+          </w:p>
+        </w:tc>
+        <w:tc>
+          <w:tcPr>
+            <w:tcW w:w="4644" w:type="dxa"/>
+            <w:tcBorders>
+              <w:top w:val="nil"/>
+              <w:left w:val="nil"/>
+              <w:bottom w:val="nil"/>
+              <w:right w:val="nil"/>
+            </w:tcBorders>
+            <w:vAlign w:val="center"/>
+          </w:tcPr>
+          <w:p>
+            <w:pPr>
+              <w:jc w:val="left"/>
+              <w:rPr>
+                <w:b/>
+                <w:lang w:eastAsia="fr-FR"/>
+              </w:rPr>
+            </w:pPr>
+            <w:r>
+              <w:rPr>
+                <w:b/>
+                <w:lang w:eastAsia="fr-FR"/>
+              </w:rPr>
+              <w:t xml:space="preserve">Modéliser : </w:t>
+            </w:r>
+          </w:p>
+          <w:p>
+            <w:pPr>
+              <w:pStyle w:val="Paragraphedeliste"/>
+              <w:numPr>
+                <w:ilvl w:val="0"/>
+                <w:numId w:val="2"/>
+              </w:numPr>
+              <w:jc w:val="left"/>
+              <w:rPr>
+                <w:lang w:eastAsia="fr-FR"/>
+              </w:rPr>
+            </w:pPr>
+            <w:r>
+              <w:rPr>
+                <w:lang w:eastAsia="fr-FR"/>
+              </w:rPr>
+              <w:t>Mod 2 : Proposer un modèle de connaissance et de comportement</w:t>
+            </w:r>
+          </w:p>
+          <w:p>
+            <w:pPr>
+              <w:pStyle w:val="Paragraphedeliste"/>
+              <w:numPr>
+                <w:ilvl w:val="0"/>
+                <w:numId w:val="2"/>
+              </w:numPr>
+              <w:jc w:val="left"/>
+              <w:rPr>
+                <w:lang w:eastAsia="fr-FR"/>
+              </w:rPr>
+            </w:pPr>
+            <w:r>
+              <w:rPr>
+                <w:lang w:eastAsia="fr-FR"/>
+              </w:rPr>
+              <w:t>Mod 3 : Valider un modèle.</w:t>
+            </w:r>
+          </w:p>
+          <w:p>
+            <w:pPr>
+              <w:jc w:val="left"/>
+              <w:rPr>
+                <w:b/>
+                <w:lang w:eastAsia="fr-FR"/>
+              </w:rPr>
+            </w:pPr>
+            <w:r>
+              <w:rPr>
+                <w:b/>
+                <w:lang w:eastAsia="fr-FR"/>
+              </w:rPr>
+              <w:t>Expérimenter</w:t>
+            </w:r>
+          </w:p>
+          <w:p>
+            <w:pPr>
+              <w:pStyle w:val="Paragraphedeliste"/>
+              <w:numPr>
+                <w:ilvl w:val="0"/>
+                <w:numId w:val="2"/>
+              </w:numPr>
+              <w:jc w:val="left"/>
+              <w:rPr>
+                <w:lang w:eastAsia="fr-FR"/>
+              </w:rPr>
+            </w:pPr>
+            <w:r>
+              <w:rPr>
+                <w:lang w:eastAsia="fr-FR"/>
+              </w:rPr>
+              <w:t>Proposer et justifier un protocole expérimental</w:t>
+            </w:r>
+          </w:p>
+          <w:p>
+            <w:pPr>
+              <w:pStyle w:val="Paragraphedeliste"/>
+              <w:numPr>
+                <w:ilvl w:val="0"/>
+                <w:numId w:val="2"/>
+              </w:numPr>
+              <w:jc w:val="left"/>
+              <w:rPr>
+                <w:lang w:eastAsia="fr-FR"/>
+              </w:rPr>
+            </w:pPr>
+            <w:r>
+              <w:rPr>
+                <w:lang w:eastAsia="fr-FR"/>
+              </w:rPr>
+              <w:t>Mettre en œuvre un protocole expérimental</w:t>
+            </w:r>
+          </w:p>
+        </w:tc>
+      </w:tr>
+    </w:tbl>
+    <w:p>
+      <w:pPr>
+        <w:pStyle w:val="Titre2"/>
+      </w:pPr>
+      <w:r>
+        <w:t>Évaluation des écarts</w:t>
+      </w:r>
+    </w:p>
+    <w:tbl>
+      <w:tblPr>
+        <w:tblStyle w:val="Grilledutableau"/>
+        <w:tblW w:w="0" w:type="auto"/>
+        <w:tblBorders>
+          <w:top w:val="none" w:sz="0" w:space="0" w:color="auto"/>
+          <w:left w:val="none" w:sz="0" w:space="0" w:color="auto"/>
+          <w:bottom w:val="none" w:sz="0" w:space="0" w:color="auto"/>
+          <w:right w:val="none" w:sz="0" w:space="0" w:color="auto"/>
+          <w:insideH w:val="none" w:sz="0" w:space="0" w:color="auto"/>
+          <w:insideV w:val="none" w:sz="0" w:space="0" w:color="auto"/>
+        </w:tblBorders>
+        <w:tblLook w:val="04A0" w:firstRow="1" w:lastRow="0" w:firstColumn="1" w:lastColumn="0" w:noHBand="0" w:noVBand="1"/>
+      </w:tblPr>
+      <w:tblGrid>
+        <w:gridCol w:w="5312"/>
+        <w:gridCol w:w="4543"/>
+      </w:tblGrid>
+      <w:tr>
+        <w:tc>
+          <w:tcPr>
+            <w:tcW w:w="4814" w:type="dxa"/>
+            <w:vAlign w:val="center"/>
+          </w:tcPr>
+          <w:p>
+            <w:pPr>
+              <w:jc w:val="center"/>
+              <w:rPr>
+                <w:lang w:eastAsia="fr-FR"/>
+              </w:rPr>
+            </w:pPr>
+            <w:r>
+              <w:rPr>
+                <w:noProof/>
+                <w:lang w:eastAsia="fr-FR"/>
+              </w:rPr>
+              <w:drawing>
+                <wp:inline distT="0" distB="0" distL="0" distR="0" wp14:anchorId="033164CB" wp14:editId="18F46DAE">
+                  <wp:extent cx="3236533" cy="2149434"/>
+                  <wp:effectExtent l="0" t="0" r="0" b="3810"/>
+                  <wp:docPr id="29" name="Image 29"/>
                   <wp:cNvGraphicFramePr>
                     <a:graphicFrameLocks xmlns:a="http://schemas.openxmlformats.org/drawingml/2006/main" noChangeAspect="1"/>
                   </wp:cNvGraphicFramePr>
@@ -1233,236 +1447,6 @@
                         <pic:spPr bwMode="auto">
                           <a:xfrm>
                             <a:off x="0" y="0"/>
-                            <a:ext cx="2540453" cy="1674128"/>
-                          </a:xfrm>
-                          <a:prstGeom prst="rect">
-                            <a:avLst/>
-                          </a:prstGeom>
-                          <a:noFill/>
-                        </pic:spPr>
-                      </pic:pic>
-                    </a:graphicData>
-                  </a:graphic>
-                </wp:inline>
-              </w:drawing>
-            </w:r>
-          </w:p>
-        </w:tc>
-        <w:tc>
-          <w:tcPr>
-            <w:tcW w:w="4644" w:type="dxa"/>
-            <w:tcBorders>
-              <w:top w:val="nil"/>
-              <w:left w:val="nil"/>
-              <w:bottom w:val="nil"/>
-              <w:right w:val="nil"/>
-            </w:tcBorders>
-            <w:vAlign w:val="center"/>
-          </w:tcPr>
-          <w:p>
-            <w:pPr>
-              <w:jc w:val="left"/>
-              <w:rPr>
-                <w:b/>
-                <w:lang w:eastAsia="fr-FR"/>
-              </w:rPr>
-            </w:pPr>
-            <w:r>
-              <w:rPr>
-                <w:b/>
-                <w:lang w:eastAsia="fr-FR"/>
-              </w:rPr>
-              <w:t xml:space="preserve">Modéliser : </w:t>
-            </w:r>
-          </w:p>
-          <w:p>
-            <w:pPr>
-              <w:pStyle w:val="Paragraphedeliste"/>
-              <w:numPr>
-                <w:ilvl w:val="0"/>
-                <w:numId w:val="2"/>
-              </w:numPr>
-              <w:jc w:val="left"/>
-              <w:rPr>
-                <w:lang w:eastAsia="fr-FR"/>
-              </w:rPr>
-            </w:pPr>
-            <w:proofErr w:type="spellStart"/>
-            <w:r>
-              <w:rPr>
-                <w:lang w:eastAsia="fr-FR"/>
-              </w:rPr>
-              <w:t>Mod</w:t>
-            </w:r>
-            <w:proofErr w:type="spellEnd"/>
-            <w:r>
-              <w:rPr>
-                <w:lang w:eastAsia="fr-FR"/>
-              </w:rPr>
-              <w:t xml:space="preserve"> 2 : Proposer un modèle de connaissance et de comportement</w:t>
-            </w:r>
-          </w:p>
-          <w:p>
-            <w:pPr>
-              <w:pStyle w:val="Paragraphedeliste"/>
-              <w:numPr>
-                <w:ilvl w:val="0"/>
-                <w:numId w:val="2"/>
-              </w:numPr>
-              <w:jc w:val="left"/>
-              <w:rPr>
-                <w:lang w:eastAsia="fr-FR"/>
-              </w:rPr>
-            </w:pPr>
-            <w:proofErr w:type="spellStart"/>
-            <w:r>
-              <w:rPr>
-                <w:lang w:eastAsia="fr-FR"/>
-              </w:rPr>
-              <w:t>Mod</w:t>
-            </w:r>
-            <w:proofErr w:type="spellEnd"/>
-            <w:r>
-              <w:rPr>
-                <w:lang w:eastAsia="fr-FR"/>
-              </w:rPr>
-              <w:t xml:space="preserve"> 3 : Valider un modèle.</w:t>
-            </w:r>
-          </w:p>
-          <w:p>
-            <w:pPr>
-              <w:jc w:val="left"/>
-              <w:rPr>
-                <w:b/>
-                <w:lang w:eastAsia="fr-FR"/>
-              </w:rPr>
-            </w:pPr>
-            <w:r>
-              <w:rPr>
-                <w:b/>
-                <w:lang w:eastAsia="fr-FR"/>
-              </w:rPr>
-              <w:t>Expérimenter</w:t>
-            </w:r>
-          </w:p>
-          <w:p>
-            <w:pPr>
-              <w:pStyle w:val="Paragraphedeliste"/>
-              <w:numPr>
-                <w:ilvl w:val="0"/>
-                <w:numId w:val="2"/>
-              </w:numPr>
-              <w:jc w:val="left"/>
-              <w:rPr>
-                <w:lang w:eastAsia="fr-FR"/>
-              </w:rPr>
-            </w:pPr>
-            <w:r>
-              <w:rPr>
-                <w:lang w:eastAsia="fr-FR"/>
-              </w:rPr>
-              <w:t>Proposer et justifier un protocole expérimental</w:t>
-            </w:r>
-          </w:p>
-          <w:p>
-            <w:pPr>
-              <w:pStyle w:val="Paragraphedeliste"/>
-              <w:numPr>
-                <w:ilvl w:val="0"/>
-                <w:numId w:val="2"/>
-              </w:numPr>
-              <w:jc w:val="left"/>
-              <w:rPr>
-                <w:lang w:eastAsia="fr-FR"/>
-              </w:rPr>
-            </w:pPr>
-            <w:r>
-              <w:rPr>
-                <w:lang w:eastAsia="fr-FR"/>
-              </w:rPr>
-              <w:t>Mettre en œuvre un protocole expérimental</w:t>
-            </w:r>
-          </w:p>
-        </w:tc>
-      </w:tr>
-    </w:tbl>
-    <w:p>
-      <w:pPr>
-        <w:pStyle w:val="Titre2"/>
-      </w:pPr>
-      <w:r>
-        <w:t>Évaluation des écarts</w:t>
-      </w:r>
-    </w:p>
-    <w:tbl>
-      <w:tblPr>
-        <w:tblStyle w:val="Grilledutableau"/>
-        <w:tblW w:w="0" w:type="auto"/>
-        <w:tblBorders>
-          <w:top w:val="none" w:sz="0" w:space="0" w:color="auto"/>
-          <w:left w:val="none" w:sz="0" w:space="0" w:color="auto"/>
-          <w:bottom w:val="none" w:sz="0" w:space="0" w:color="auto"/>
-          <w:right w:val="none" w:sz="0" w:space="0" w:color="auto"/>
-          <w:insideH w:val="none" w:sz="0" w:space="0" w:color="auto"/>
-          <w:insideV w:val="none" w:sz="0" w:space="0" w:color="auto"/>
-        </w:tblBorders>
-        <w:tblLook w:val="04A0" w:firstRow="1" w:lastRow="0" w:firstColumn="1" w:lastColumn="0" w:noHBand="0" w:noVBand="1"/>
-      </w:tblPr>
-      <w:tblGrid>
-        <w:gridCol w:w="5312"/>
-        <w:gridCol w:w="4543"/>
-      </w:tblGrid>
-      <w:tr>
-        <w:tc>
-          <w:tcPr>
-            <w:tcW w:w="4814" w:type="dxa"/>
-            <w:vAlign w:val="center"/>
-          </w:tcPr>
-          <w:p>
-            <w:pPr>
-              <w:jc w:val="center"/>
-              <w:rPr>
-                <w:lang w:eastAsia="fr-FR"/>
-              </w:rPr>
-            </w:pPr>
-            <w:r>
-              <w:rPr>
-                <w:noProof/>
-                <w:lang w:eastAsia="fr-FR"/>
-              </w:rPr>
-              <w:drawing>
-                <wp:inline distT="0" distB="0" distL="0" distR="0" wp14:anchorId="033164CB" wp14:editId="18F46DAE">
-                  <wp:extent cx="3236533" cy="2149434"/>
-                  <wp:effectExtent l="0" t="0" r="0" b="3810"/>
-                  <wp:docPr id="29" name="Image 29"/>
-                  <wp:cNvGraphicFramePr>
-                    <a:graphicFrameLocks xmlns:a="http://schemas.openxmlformats.org/drawingml/2006/main" noChangeAspect="1"/>
-                  </wp:cNvGraphicFramePr>
-                  <a:graphic xmlns:a="http://schemas.openxmlformats.org/drawingml/2006/main">
-                    <a:graphicData uri="http://schemas.openxmlformats.org/drawingml/2006/picture">
-                      <pic:pic xmlns:pic="http://schemas.openxmlformats.org/drawingml/2006/picture">
-                        <pic:nvPicPr>
-                          <pic:cNvPr id="0" name="Picture 3"/>
-                          <pic:cNvPicPr>
-                            <a:picLocks noChangeAspect="1" noChangeArrowheads="1"/>
-                          </pic:cNvPicPr>
-                        </pic:nvPicPr>
-                        <pic:blipFill>
-                          <a:blip r:embed="rId18" cstate="print">
-                            <a:extLst>
-                              <a:ext uri="{28A0092B-C50C-407E-A947-70E740481C1C}">
-                                <a14:useLocalDpi xmlns:a14="http://schemas.microsoft.com/office/drawing/2010/main" val="0"/>
-                              </a:ext>
-                            </a:extLst>
-                          </a:blip>
-                          <a:srcRect/>
-                          <a:stretch>
-                            <a:fillRect/>
-                          </a:stretch>
-                        </pic:blipFill>
-                        <pic:spPr bwMode="auto">
-                          <a:xfrm>
-                            <a:off x="0" y="0"/>
                             <a:ext cx="3264938" cy="2168298"/>
                           </a:xfrm>
                           <a:prstGeom prst="rect">
@@ -1504,8 +1488,6 @@
               </w:rPr>
               <w:t>est de comparer principalement les écarts entre performances mesurées et simulées.</w:t>
             </w:r>
-            <w:bookmarkStart w:id="0" w:name="_GoBack"/>
-            <w:bookmarkEnd w:id="0"/>
             <w:r>
               <w:rPr>
                 <w:b/>
@@ -2190,13 +2172,6 @@
         <w:rPr>
           <w:lang w:eastAsia="fr-FR"/>
         </w:rPr>
-        <w:br w:type="page"/>
-      </w:r>
-      <w:r>
-        <w:rPr>
-          <w:lang w:eastAsia="fr-FR"/>
-        </w:rPr>
-        <w:lastRenderedPageBreak/>
         <w:t>Analyse des performances expérimentales du système en commande directe</w:t>
       </w:r>
     </w:p>
@@ -2385,6 +2360,7 @@
               </w:rPr>
             </w:pPr>
             <w:r>
+              <w:lastRenderedPageBreak/>
               <w:t>KP</w:t>
             </w:r>
           </w:p>
@@ -2946,15 +2922,7 @@
               </w:numPr>
             </w:pPr>
             <w:r>
-              <w:t xml:space="preserve">En conservant 2 masses additionnelles et un </w:t>
-            </w:r>
-            <w:proofErr w:type="spellStart"/>
-            <w:r>
-              <w:t>Kp</w:t>
-            </w:r>
-            <w:proofErr w:type="spellEnd"/>
-            <w:r>
-              <w:t xml:space="preserve"> réglé à 3000 sur le support de masses, réaliser les mêmes acquisitions mais en réglant Ki (correcteur proportionnel intégral de l’asservissement de vitesse) tel que Ki = 0, 1500 et KP = 3000. Compléter aussi le tableau ci-dessous.</w:t>
+              <w:t>En conservant 2 masses additionnelles et un Kp réglé à 3000 sur le support de masses, réaliser les mêmes acquisitions mais en réglant Ki (correcteur proportionnel intégral de l’asservissement de vitesse) tel que Ki = 0, 1500 et KP = 3000. Compléter aussi le tableau ci-dessous.</w:t>
             </w:r>
           </w:p>
           <w:p>
@@ -3311,6 +3279,8 @@
           <w:lang w:eastAsia="fr-FR"/>
         </w:rPr>
       </w:pPr>
+      <w:bookmarkStart w:id="0" w:name="_GoBack"/>
+      <w:bookmarkEnd w:id="0"/>
       <w:r>
         <w:rPr>
           <w:lang w:eastAsia="fr-FR"/>
@@ -3475,7 +3445,7 @@
                     <pic:cNvPicPr/>
                   </pic:nvPicPr>
                   <pic:blipFill>
-                    <a:blip r:embed="rId19"/>
+                    <a:blip r:embed="rId18"/>
                     <a:stretch>
                       <a:fillRect/>
                     </a:stretch>
@@ -4481,17 +4451,8 @@
           <w:bCs/>
           <w:szCs w:val="20"/>
         </w:rPr>
-        <w:t xml:space="preserve">On considère dans un premier temps un correcteur de vitesse proportionnel tel </w:t>
+        <w:t xml:space="preserve">On considère dans un premier temps un correcteur de vitesse proportionnel tel que </w:t>
       </w:r>
-      <w:proofErr w:type="gramStart"/>
-      <w:r>
-        <w:rPr>
-          <w:bCs/>
-          <w:szCs w:val="20"/>
-        </w:rPr>
-        <w:t xml:space="preserve">que </w:t>
-      </w:r>
-      <w:proofErr w:type="gramEnd"/>
       <m:oMath>
         <m:sSub>
           <m:sSubPr>
@@ -4586,15 +4547,7 @@
           <w:bCs/>
           <w:szCs w:val="20"/>
         </w:rPr>
-        <w:t xml:space="preserve">Avec le réglage </w:t>
-      </w:r>
-      <w:proofErr w:type="spellStart"/>
-      <w:r>
-        <w:rPr>
-          <w:bCs/>
-          <w:szCs w:val="20"/>
-        </w:rPr>
-        <w:t>K</w:t>
+        <w:t>Avec le réglage K</w:t>
       </w:r>
       <w:r>
         <w:rPr>
@@ -4602,16 +4555,7 @@
           <w:szCs w:val="20"/>
           <w:vertAlign w:val="subscript"/>
         </w:rPr>
-        <w:t>pvepos</w:t>
-      </w:r>
-      <w:proofErr w:type="spellEnd"/>
-      <w:r>
-        <w:rPr>
-          <w:bCs/>
-          <w:szCs w:val="20"/>
-          <w:vertAlign w:val="subscript"/>
-        </w:rPr>
-        <w:t xml:space="preserve"> </w:t>
+        <w:t xml:space="preserve">pvepos </w:t>
       </w:r>
       <w:r>
         <w:rPr>
@@ -4743,23 +4687,13 @@
               </w:rPr>
               <w:t xml:space="preserve"> </w:t>
             </w:r>
-            <w:proofErr w:type="gramStart"/>
             <w:r>
               <w:rPr>
                 <w:rFonts w:asciiTheme="minorHAnsi" w:hAnsiTheme="minorHAnsi"/>
                 <w:b w:val="0"/>
                 <w:bCs/>
               </w:rPr>
-              <w:t>préciser</w:t>
-            </w:r>
-            <w:proofErr w:type="gramEnd"/>
-            <w:r>
-              <w:rPr>
-                <w:rFonts w:asciiTheme="minorHAnsi" w:hAnsiTheme="minorHAnsi"/>
-                <w:b w:val="0"/>
-                <w:bCs/>
-              </w:rPr>
-              <w:t xml:space="preserve"> si l’écart statique est nul ou pas? Justifier.</w:t>
+              <w:t>préciser si l’écart statique est nul ou pas? Justifier.</w:t>
             </w:r>
             <w:r>
               <w:rPr>
@@ -4817,23 +4751,7 @@
           <w:bCs/>
           <w:szCs w:val="20"/>
         </w:rPr>
-        <w:t>Le modèle est fourni dans le fichier Scilab/</w:t>
-      </w:r>
-      <w:proofErr w:type="spellStart"/>
-      <w:r>
-        <w:rPr>
-          <w:bCs/>
-          <w:szCs w:val="20"/>
-        </w:rPr>
-        <w:t>xcos</w:t>
-      </w:r>
-      <w:proofErr w:type="spellEnd"/>
-      <w:r>
-        <w:rPr>
-          <w:bCs/>
-          <w:szCs w:val="20"/>
-        </w:rPr>
-        <w:t xml:space="preserve"> nommé « Asservissement de vitesse tp1-2.zcos ».</w:t>
+        <w:t>Le modèle est fourni dans le fichier Scilab/xcos nommé « Asservissement de vitesse tp1-2.zcos ».</w:t>
       </w:r>
     </w:p>
     <w:tbl>
@@ -4888,25 +4806,7 @@
                 <w:b w:val="0"/>
                 <w:bCs/>
               </w:rPr>
-              <w:t>Régler les paramètres du contexte (clic droit sur le fond d’écran de Scilab-</w:t>
-            </w:r>
-            <w:proofErr w:type="spellStart"/>
-            <w:r>
-              <w:rPr>
-                <w:rFonts w:asciiTheme="minorHAnsi" w:hAnsiTheme="minorHAnsi"/>
-                <w:b w:val="0"/>
-                <w:bCs/>
-              </w:rPr>
-              <w:t>Xcos</w:t>
-            </w:r>
-            <w:proofErr w:type="spellEnd"/>
-            <w:r>
-              <w:rPr>
-                <w:rFonts w:asciiTheme="minorHAnsi" w:hAnsiTheme="minorHAnsi"/>
-                <w:b w:val="0"/>
-                <w:bCs/>
-              </w:rPr>
-              <w:t xml:space="preserve"> et « Modifier le contexte ») :</w:t>
+              <w:t>Régler les paramètres du contexte (clic droit sur le fond d’écran de Scilab-Xcos et « Modifier le contexte ») :</w:t>
             </w:r>
           </w:p>
           <w:p>
@@ -4928,61 +4828,7 @@
                 <w:b w:val="0"/>
                 <w:bCs/>
               </w:rPr>
-              <w:t xml:space="preserve">Mettre à 0 la variable </w:t>
-            </w:r>
-            <w:proofErr w:type="spellStart"/>
-            <w:r>
-              <w:rPr>
-                <w:rFonts w:asciiTheme="minorHAnsi" w:hAnsiTheme="minorHAnsi"/>
-                <w:b w:val="0"/>
-                <w:bCs/>
-              </w:rPr>
-              <w:t>Cresm</w:t>
-            </w:r>
-            <w:proofErr w:type="spellEnd"/>
-            <w:r>
-              <w:rPr>
-                <w:rFonts w:asciiTheme="minorHAnsi" w:hAnsiTheme="minorHAnsi"/>
-                <w:b w:val="0"/>
-                <w:bCs/>
-              </w:rPr>
-              <w:t xml:space="preserve"> (pas de frottement dans cette simulation), mettre des valeurs fortes dans les variables </w:t>
-            </w:r>
-            <w:proofErr w:type="spellStart"/>
-            <w:r>
-              <w:rPr>
-                <w:rFonts w:asciiTheme="minorHAnsi" w:hAnsiTheme="minorHAnsi"/>
-                <w:b w:val="0"/>
-                <w:bCs/>
-              </w:rPr>
-              <w:t>Isatsup</w:t>
-            </w:r>
-            <w:proofErr w:type="spellEnd"/>
-            <w:r>
-              <w:rPr>
-                <w:rFonts w:asciiTheme="minorHAnsi" w:hAnsiTheme="minorHAnsi"/>
-                <w:b w:val="0"/>
-                <w:bCs/>
-              </w:rPr>
-              <w:t xml:space="preserve"> et </w:t>
-            </w:r>
-            <w:proofErr w:type="spellStart"/>
-            <w:r>
-              <w:rPr>
-                <w:rFonts w:asciiTheme="minorHAnsi" w:hAnsiTheme="minorHAnsi"/>
-                <w:b w:val="0"/>
-                <w:bCs/>
-              </w:rPr>
-              <w:t>Isatinf</w:t>
-            </w:r>
-            <w:proofErr w:type="spellEnd"/>
-            <w:r>
-              <w:rPr>
-                <w:rFonts w:asciiTheme="minorHAnsi" w:hAnsiTheme="minorHAnsi"/>
-                <w:b w:val="0"/>
-                <w:bCs/>
-              </w:rPr>
-              <w:t>, par exemple 200 A pour ne pas prendre en compte la saturation de courant), faire de même pour la saturation de tension ;</w:t>
+              <w:t>Mettre à 0 la variable Cresm (pas de frottement dans cette simulation), mettre des valeurs fortes dans les variables Isatsup et Isatinf, par exemple 200 A pour ne pas prendre en compte la saturation de courant), faire de même pour la saturation de tension ;</w:t>
             </w:r>
           </w:p>
           <w:p>
@@ -5004,43 +4850,7 @@
                 <w:b w:val="0"/>
                 <w:bCs/>
               </w:rPr>
-              <w:t xml:space="preserve">Le correcteur de courant prend  les valeurs utilisées sur le robot quand les mesures ont été effectuées, c’est-à-dire </w:t>
-            </w:r>
-            <w:proofErr w:type="spellStart"/>
-            <w:r>
-              <w:rPr>
-                <w:rFonts w:asciiTheme="minorHAnsi" w:hAnsiTheme="minorHAnsi"/>
-                <w:b w:val="0"/>
-                <w:bCs/>
-              </w:rPr>
-              <w:t>Kpiepos</w:t>
-            </w:r>
-            <w:proofErr w:type="spellEnd"/>
-            <w:r>
-              <w:rPr>
-                <w:rFonts w:asciiTheme="minorHAnsi" w:hAnsiTheme="minorHAnsi"/>
-                <w:b w:val="0"/>
-                <w:bCs/>
-              </w:rPr>
-              <w:t xml:space="preserve"> = 200 et </w:t>
-            </w:r>
-            <w:proofErr w:type="spellStart"/>
-            <w:r>
-              <w:rPr>
-                <w:rFonts w:asciiTheme="minorHAnsi" w:hAnsiTheme="minorHAnsi"/>
-                <w:b w:val="0"/>
-                <w:bCs/>
-              </w:rPr>
-              <w:t>Kiiepos</w:t>
-            </w:r>
-            <w:proofErr w:type="spellEnd"/>
-            <w:r>
-              <w:rPr>
-                <w:rFonts w:asciiTheme="minorHAnsi" w:hAnsiTheme="minorHAnsi"/>
-                <w:b w:val="0"/>
-                <w:bCs/>
-              </w:rPr>
-              <w:t xml:space="preserve"> = 75.</w:t>
+              <w:t>Le correcteur de courant prend  les valeurs utilisées sur le robot quand les mesures ont été effectuées, c’est-à-dire Kpiepos = 200 et Kiiepos = 75.</w:t>
             </w:r>
           </w:p>
           <w:p>
@@ -5193,7 +5003,7 @@
                           </pic:cNvPicPr>
                         </pic:nvPicPr>
                         <pic:blipFill>
-                          <a:blip r:embed="rId20">
+                          <a:blip r:embed="rId19">
                             <a:extLst>
                               <a:ext uri="{28A0092B-C50C-407E-A947-70E740481C1C}">
                                 <a14:useLocalDpi xmlns:a14="http://schemas.microsoft.com/office/drawing/2010/main" val="0"/>
@@ -5348,27 +5158,7 @@
                 <w:szCs w:val="20"/>
                 <w:lang w:eastAsia="fr-FR"/>
               </w:rPr>
-              <w:t xml:space="preserve">. Analyser les résultats relatifs aux différentes valeurs du gain proportionnel : 1000, 3000, 5000. Les saturations de courant et de tension </w:t>
-            </w:r>
-            <w:proofErr w:type="spellStart"/>
-            <w:r>
-              <w:rPr>
-                <w:rFonts w:eastAsia="Times New Roman" w:cs="Times New Roman"/>
-                <w:bCs/>
-                <w:szCs w:val="20"/>
-                <w:lang w:eastAsia="fr-FR"/>
-              </w:rPr>
-              <w:t>ont-elles</w:t>
-            </w:r>
-            <w:proofErr w:type="spellEnd"/>
-            <w:r>
-              <w:rPr>
-                <w:rFonts w:eastAsia="Times New Roman" w:cs="Times New Roman"/>
-                <w:bCs/>
-                <w:szCs w:val="20"/>
-                <w:lang w:eastAsia="fr-FR"/>
-              </w:rPr>
-              <w:t xml:space="preserve"> eu lieu ?</w:t>
+              <w:t>. Analyser les résultats relatifs aux différentes valeurs du gain proportionnel : 1000, 3000, 5000. Les saturations de courant et de tension ont-elles eu lieu ?</w:t>
             </w:r>
           </w:p>
         </w:tc>
@@ -5456,27 +5246,7 @@
                 <w:szCs w:val="20"/>
                 <w:lang w:eastAsia="fr-FR"/>
               </w:rPr>
-              <w:t xml:space="preserve">Dans le modèle En conservant 2 masses additionnelles et un </w:t>
-            </w:r>
-            <w:proofErr w:type="spellStart"/>
-            <w:r>
-              <w:rPr>
-                <w:rFonts w:eastAsia="Times New Roman" w:cs="Times New Roman"/>
-                <w:bCs/>
-                <w:szCs w:val="20"/>
-                <w:lang w:eastAsia="fr-FR"/>
-              </w:rPr>
-              <w:t>Kp</w:t>
-            </w:r>
-            <w:proofErr w:type="spellEnd"/>
-            <w:r>
-              <w:rPr>
-                <w:rFonts w:eastAsia="Times New Roman" w:cs="Times New Roman"/>
-                <w:bCs/>
-                <w:szCs w:val="20"/>
-                <w:lang w:eastAsia="fr-FR"/>
-              </w:rPr>
-              <w:t xml:space="preserve"> réglé à 3000, réaliser les mêmes simulations mais en réglant Ki (correcteur proportionnel intégral de l’asservissement de vitesse) tel que Ki = 0, 1500 et KP = 3000. Compléter aussi le tableau ci-dessous.</w:t>
+              <w:t>Dans le modèle En conservant 2 masses additionnelles et un Kp réglé à 3000, réaliser les mêmes simulations mais en réglant Ki (correcteur proportionnel intégral de l’asservissement de vitesse) tel que Ki = 0, 1500 et KP = 3000. Compléter aussi le tableau ci-dessous.</w:t>
             </w:r>
           </w:p>
         </w:tc>
@@ -5959,23 +5729,7 @@
               </w:rPr>
             </w:pPr>
             <w:r>
-              <w:t xml:space="preserve">Mettre en place la saturation de courant en donnant aux variables </w:t>
-            </w:r>
-            <w:proofErr w:type="spellStart"/>
-            <w:r>
-              <w:t>Isatsup</w:t>
-            </w:r>
-            <w:proofErr w:type="spellEnd"/>
-            <w:r>
-              <w:t xml:space="preserve"> et </w:t>
-            </w:r>
-            <w:proofErr w:type="spellStart"/>
-            <w:r>
-              <w:t>Isatinf</w:t>
-            </w:r>
-            <w:proofErr w:type="spellEnd"/>
-            <w:r>
-              <w:t xml:space="preserve"> respectivement les valeurs 7.5 A et -7</w:t>
+              <w:t>Mettre en place la saturation de courant en donnant aux variables Isatsup et Isatinf respectivement les valeurs 7.5 A et -7</w:t>
             </w:r>
             <w:r>
               <w:t xml:space="preserve">.5A dans Modifier le contexte. </w:t>
@@ -6067,17 +5821,28 @@
                 <w:bdr w:val="single" w:sz="4" w:space="0" w:color="auto"/>
                 <w:vertAlign w:val="subscript"/>
               </w:rPr>
-              <w:t xml:space="preserve"> </w:t>
-            </w:r>
-            <w:proofErr w:type="spellStart"/>
+              <w:t xml:space="preserve"> tran </w:t>
+            </w:r>
+            <w:r>
+              <w:rPr>
+                <w:rFonts w:cs="Arial"/>
+                <w:bdr w:val="single" w:sz="4" w:space="0" w:color="auto"/>
+              </w:rPr>
+              <w:t>Ω</w:t>
+            </w:r>
             <w:r>
               <w:rPr>
                 <w:bdr w:val="single" w:sz="4" w:space="0" w:color="auto"/>
                 <w:vertAlign w:val="subscript"/>
               </w:rPr>
-              <w:t>tran</w:t>
-            </w:r>
-            <w:proofErr w:type="spellEnd"/>
+              <w:t xml:space="preserve">m  = </w:t>
+            </w:r>
+            <w:r>
+              <w:rPr>
+                <w:bdr w:val="single" w:sz="4" w:space="0" w:color="auto"/>
+              </w:rPr>
+              <w:t>1.1</w:t>
+            </w:r>
             <w:r>
               <w:rPr>
                 <w:bdr w:val="single" w:sz="4" w:space="0" w:color="auto"/>
@@ -6085,7 +5850,19 @@
               </w:rPr>
               <w:t xml:space="preserve"> </w:t>
             </w:r>
-            <w:proofErr w:type="spellStart"/>
+            <w:r>
+              <w:rPr>
+                <w:bdr w:val="single" w:sz="4" w:space="0" w:color="auto"/>
+              </w:rPr>
+              <w:t>10</w:t>
+            </w:r>
+            <w:r>
+              <w:rPr>
+                <w:bdr w:val="single" w:sz="4" w:space="0" w:color="auto"/>
+                <w:vertAlign w:val="superscript"/>
+              </w:rPr>
+              <w:t xml:space="preserve">-3 </w:t>
+            </w:r>
             <w:r>
               <w:rPr>
                 <w:rFonts w:cs="Arial"/>
@@ -6098,64 +5875,7 @@
                 <w:bdr w:val="single" w:sz="4" w:space="0" w:color="auto"/>
                 <w:vertAlign w:val="subscript"/>
               </w:rPr>
-              <w:t>m</w:t>
-            </w:r>
-            <w:proofErr w:type="spellEnd"/>
-            <w:r>
-              <w:rPr>
-                <w:bdr w:val="single" w:sz="4" w:space="0" w:color="auto"/>
-                <w:vertAlign w:val="subscript"/>
-              </w:rPr>
-              <w:t xml:space="preserve">  = </w:t>
-            </w:r>
-            <w:r>
-              <w:rPr>
-                <w:bdr w:val="single" w:sz="4" w:space="0" w:color="auto"/>
-              </w:rPr>
-              <w:t>1.1</w:t>
-            </w:r>
-            <w:r>
-              <w:rPr>
-                <w:bdr w:val="single" w:sz="4" w:space="0" w:color="auto"/>
-                <w:vertAlign w:val="subscript"/>
-              </w:rPr>
-              <w:t xml:space="preserve"> </w:t>
-            </w:r>
-            <w:r>
-              <w:rPr>
-                <w:bdr w:val="single" w:sz="4" w:space="0" w:color="auto"/>
-              </w:rPr>
-              <w:t>10</w:t>
-            </w:r>
-            <w:r>
-              <w:rPr>
-                <w:bdr w:val="single" w:sz="4" w:space="0" w:color="auto"/>
-                <w:vertAlign w:val="superscript"/>
-              </w:rPr>
-              <w:t xml:space="preserve">-3 </w:t>
-            </w:r>
-            <w:proofErr w:type="spellStart"/>
-            <w:r>
-              <w:rPr>
-                <w:rFonts w:cs="Arial"/>
-                <w:bdr w:val="single" w:sz="4" w:space="0" w:color="auto"/>
-              </w:rPr>
-              <w:t>Ω</w:t>
-            </w:r>
-            <w:r>
-              <w:rPr>
-                <w:bdr w:val="single" w:sz="4" w:space="0" w:color="auto"/>
-                <w:vertAlign w:val="subscript"/>
-              </w:rPr>
-              <w:t>m</w:t>
-            </w:r>
-            <w:proofErr w:type="spellEnd"/>
-            <w:r>
-              <w:rPr>
-                <w:bdr w:val="single" w:sz="4" w:space="0" w:color="auto"/>
-                <w:vertAlign w:val="subscript"/>
-              </w:rPr>
-              <w:t xml:space="preserve">  </w:t>
+              <w:t xml:space="preserve">m  </w:t>
             </w:r>
           </w:p>
           <w:p>
@@ -6369,15 +6089,7 @@
               <w:cnfStyle w:val="000000100000" w:firstRow="0" w:lastRow="0" w:firstColumn="0" w:lastColumn="0" w:oddVBand="0" w:evenVBand="0" w:oddHBand="1" w:evenHBand="0" w:firstRowFirstColumn="0" w:firstRowLastColumn="0" w:lastRowFirstColumn="0" w:lastRowLastColumn="0"/>
             </w:pPr>
             <w:r>
-              <w:t xml:space="preserve">Dépassement &lt; 10% pour </w:t>
-            </w:r>
-            <w:proofErr w:type="spellStart"/>
-            <w:r>
-              <w:t>Kp</w:t>
-            </w:r>
-            <w:proofErr w:type="spellEnd"/>
-            <w:r>
-              <w:t xml:space="preserve"> &lt; 3000</w:t>
+              <w:t>Dépassement &lt; 10% pour Kp &lt; 3000</w:t>
             </w:r>
           </w:p>
         </w:tc>
@@ -6416,7 +6128,6 @@
             <w:pPr>
               <w:cnfStyle w:val="000000000000" w:firstRow="0" w:lastRow="0" w:firstColumn="0" w:lastColumn="0" w:oddVBand="0" w:evenVBand="0" w:oddHBand="0" w:evenHBand="0" w:firstRowFirstColumn="0" w:firstRowLastColumn="0" w:lastRowFirstColumn="0" w:lastRowLastColumn="0"/>
             </w:pPr>
-            <w:proofErr w:type="spellStart"/>
             <w:r>
               <w:t>t</w:t>
             </w:r>
@@ -6426,7 +6137,6 @@
               </w:rPr>
               <w:t>m</w:t>
             </w:r>
-            <w:proofErr w:type="spellEnd"/>
             <w:r>
               <w:t xml:space="preserve">  &lt; 150 ms, </w:t>
             </w:r>
@@ -6436,29 +6146,10 @@
                 <w:position w:val="-12"/>
               </w:rPr>
               <w:object w:dxaOrig="240" w:dyaOrig="360">
-                <v:shapetype id="_x0000_t75" coordsize="21600,21600" o:spt="75" o:preferrelative="t" path="m@4@5l@4@11@9@11@9@5xe" filled="f" stroked="f">
-                  <v:stroke joinstyle="miter"/>
-                  <v:formulas>
-                    <v:f eqn="if lineDrawn pixelLineWidth 0"/>
-                    <v:f eqn="sum @0 1 0"/>
-                    <v:f eqn="sum 0 0 @1"/>
-                    <v:f eqn="prod @2 1 2"/>
-                    <v:f eqn="prod @3 21600 pixelWidth"/>
-                    <v:f eqn="prod @3 21600 pixelHeight"/>
-                    <v:f eqn="sum @0 0 1"/>
-                    <v:f eqn="prod @6 1 2"/>
-                    <v:f eqn="prod @7 21600 pixelWidth"/>
-                    <v:f eqn="sum @8 21600 0"/>
-                    <v:f eqn="prod @7 21600 pixelHeight"/>
-                    <v:f eqn="sum @10 21600 0"/>
-                  </v:formulas>
-                  <v:path o:extrusionok="f" gradientshapeok="t" o:connecttype="rect"/>
-                  <o:lock v:ext="edit" aspectratio="t"/>
-                </v:shapetype>
-                <v:shape id="_x0000_i1025" type="#_x0000_t75" style="width:11.8pt;height:18.25pt" o:ole="">
-                  <v:imagedata r:id="rId21" o:title=""/>
+                <v:shape id="_x0000_i1025" type="#_x0000_t75" style="width:12pt;height:18pt" o:ole="">
+                  <v:imagedata r:id="rId20" o:title=""/>
                 </v:shape>
-                <o:OLEObject Type="Embed" ProgID="Equation.DSMT4" ShapeID="_x0000_i1025" DrawAspect="Content" ObjectID="_1571419625" r:id="rId22"/>
+                <o:OLEObject Type="Embed" ProgID="Equation.DSMT4" ShapeID="_x0000_i1025" DrawAspect="Content" ObjectID="_1603113241" r:id="rId21"/>
               </w:object>
             </w:r>
             <w:r>
@@ -6541,23 +6232,7 @@
     </w:p>
     <w:p>
       <w:r>
-        <w:t xml:space="preserve">On propose les valeurs suivantes admises pour la suite de l’étude : </w:t>
-      </w:r>
-      <w:proofErr w:type="spellStart"/>
-      <w:r>
-        <w:t>Kpvepos</w:t>
-      </w:r>
-      <w:proofErr w:type="spellEnd"/>
-      <w:r>
-        <w:t xml:space="preserve"> = 3000  et </w:t>
-      </w:r>
-      <w:proofErr w:type="spellStart"/>
-      <w:r>
-        <w:t>Kivepos</w:t>
-      </w:r>
-      <w:proofErr w:type="spellEnd"/>
-      <w:r>
-        <w:t xml:space="preserve"> = 90.</w:t>
+        <w:t>On propose les valeurs suivantes admises pour la suite de l’étude : Kpvepos = 3000  et Kivepos = 90.</w:t>
       </w:r>
     </w:p>
     <w:p/>
@@ -6618,37 +6293,13 @@
               <w:t>S</w:t>
             </w:r>
             <w:r>
-              <w:t xml:space="preserve">ans calculs, </w:t>
-            </w:r>
-            <w:proofErr w:type="gramStart"/>
-            <w:r>
-              <w:t>préciser</w:t>
-            </w:r>
-            <w:proofErr w:type="gramEnd"/>
-            <w:r>
-              <w:t xml:space="preserve"> si l’écart statique est nul ou pas ? Justifier.</w:t>
+              <w:t>ans calculs, préciser si l’écart statique est nul ou pas ? Justifier.</w:t>
             </w:r>
           </w:p>
           <w:p/>
           <w:p>
             <w:r>
-              <w:t xml:space="preserve">Dans le fichier « Asservissement de vitesse tp1-2.zcos », Modifier « Le Contexte » et affecter les deux valeurs de </w:t>
-            </w:r>
-            <w:proofErr w:type="spellStart"/>
-            <w:r>
-              <w:t>Kpvepos</w:t>
-            </w:r>
-            <w:proofErr w:type="spellEnd"/>
-            <w:r>
-              <w:t xml:space="preserve"> = 3000  et </w:t>
-            </w:r>
-            <w:proofErr w:type="spellStart"/>
-            <w:r>
-              <w:t>Kivepos</w:t>
-            </w:r>
-            <w:proofErr w:type="spellEnd"/>
-            <w:r>
-              <w:t xml:space="preserve"> = 90,  en supprimant le bloc PARAM_VAR mis en place.</w:t>
+              <w:t>Dans le fichier « Asservissement de vitesse tp1-2.zcos », Modifier « Le Contexte » et affecter les deux valeurs de Kpvepos = 3000  et Kivepos = 90,  en supprimant le bloc PARAM_VAR mis en place.</w:t>
             </w:r>
           </w:p>
           <w:p/>
@@ -6775,8 +6426,8 @@
       </w:pPr>
     </w:p>
     <w:sectPr>
-      <w:headerReference w:type="first" r:id="rId23"/>
-      <w:footerReference w:type="first" r:id="rId24"/>
+      <w:headerReference w:type="first" r:id="rId22"/>
+      <w:footerReference w:type="first" r:id="rId23"/>
       <w:type w:val="continuous"/>
       <w:pgSz w:w="11906" w:h="16838"/>
       <w:pgMar w:top="1276" w:right="1133" w:bottom="992" w:left="1134" w:header="709" w:footer="266" w:gutter="0"/>
@@ -6789,7 +6440,7 @@
 </file>
 
 <file path=word/endnotes.xml><?xml version="1.0" encoding="utf-8"?>
-<w:endnotes xmlns:wpc="http://schemas.microsoft.com/office/word/2010/wordprocessingCanvas" xmlns:mc="http://schemas.openxmlformats.org/markup-compatibility/2006" xmlns:o="urn:schemas-microsoft-com:office:office" xmlns:r="http://schemas.openxmlformats.org/officeDocument/2006/relationships" xmlns:m="http://schemas.openxmlformats.org/officeDocument/2006/math" xmlns:v="urn:schemas-microsoft-com:vml" xmlns:wp14="http://schemas.microsoft.com/office/word/2010/wordprocessingDrawing" xmlns:wp="http://schemas.openxmlformats.org/drawingml/2006/wordprocessingDrawing" xmlns:w10="urn:schemas-microsoft-com:office:word" xmlns:w="http://schemas.openxmlformats.org/wordprocessingml/2006/main" xmlns:w14="http://schemas.microsoft.com/office/word/2010/wordml" xmlns:wpg="http://schemas.microsoft.com/office/word/2010/wordprocessingGroup" xmlns:wpi="http://schemas.microsoft.com/office/word/2010/wordprocessingInk" xmlns:wne="http://schemas.microsoft.com/office/word/2006/wordml" xmlns:wps="http://schemas.microsoft.com/office/word/2010/wordprocessingShape" mc:Ignorable="w14 wp14">
+<w:endnotes xmlns:wpc="http://schemas.microsoft.com/office/word/2010/wordprocessingCanvas" xmlns:cx="http://schemas.microsoft.com/office/drawing/2014/chartex" xmlns:mc="http://schemas.openxmlformats.org/markup-compatibility/2006" xmlns:o="urn:schemas-microsoft-com:office:office" xmlns:r="http://schemas.openxmlformats.org/officeDocument/2006/relationships" xmlns:m="http://schemas.openxmlformats.org/officeDocument/2006/math" xmlns:v="urn:schemas-microsoft-com:vml" xmlns:wp14="http://schemas.microsoft.com/office/word/2010/wordprocessingDrawing" xmlns:wp="http://schemas.openxmlformats.org/drawingml/2006/wordprocessingDrawing" xmlns:w10="urn:schemas-microsoft-com:office:word" xmlns:w="http://schemas.openxmlformats.org/wordprocessingml/2006/main" xmlns:w14="http://schemas.microsoft.com/office/word/2010/wordml" xmlns:w15="http://schemas.microsoft.com/office/word/2012/wordml" xmlns:w16se="http://schemas.microsoft.com/office/word/2015/wordml/symex" xmlns:wpg="http://schemas.microsoft.com/office/word/2010/wordprocessingGroup" xmlns:wpi="http://schemas.microsoft.com/office/word/2010/wordprocessingInk" xmlns:wne="http://schemas.microsoft.com/office/word/2006/wordml" xmlns:wps="http://schemas.microsoft.com/office/word/2010/wordprocessingShape" mc:Ignorable="w14 w15 w16se wp14">
   <w:endnote w:type="separator" w:id="-1">
     <w:p>
       <w:pPr>
@@ -6814,7 +6465,7 @@
 </file>
 
 <file path=word/footer1.xml><?xml version="1.0" encoding="utf-8"?>
-<w:ftr xmlns:wpc="http://schemas.microsoft.com/office/word/2010/wordprocessingCanvas" xmlns:mc="http://schemas.openxmlformats.org/markup-compatibility/2006" xmlns:o="urn:schemas-microsoft-com:office:office" xmlns:r="http://schemas.openxmlformats.org/officeDocument/2006/relationships" xmlns:m="http://schemas.openxmlformats.org/officeDocument/2006/math" xmlns:v="urn:schemas-microsoft-com:vml" xmlns:wp14="http://schemas.microsoft.com/office/word/2010/wordprocessingDrawing" xmlns:wp="http://schemas.openxmlformats.org/drawingml/2006/wordprocessingDrawing" xmlns:w10="urn:schemas-microsoft-com:office:word" xmlns:w="http://schemas.openxmlformats.org/wordprocessingml/2006/main" xmlns:w14="http://schemas.microsoft.com/office/word/2010/wordml" xmlns:wpg="http://schemas.microsoft.com/office/word/2010/wordprocessingGroup" xmlns:wpi="http://schemas.microsoft.com/office/word/2010/wordprocessingInk" xmlns:wne="http://schemas.microsoft.com/office/word/2006/wordml" xmlns:wps="http://schemas.microsoft.com/office/word/2010/wordprocessingShape" mc:Ignorable="w14 wp14">
+<w:ftr xmlns:wpc="http://schemas.microsoft.com/office/word/2010/wordprocessingCanvas" xmlns:cx="http://schemas.microsoft.com/office/drawing/2014/chartex" xmlns:mc="http://schemas.openxmlformats.org/markup-compatibility/2006" xmlns:o="urn:schemas-microsoft-com:office:office" xmlns:r="http://schemas.openxmlformats.org/officeDocument/2006/relationships" xmlns:m="http://schemas.openxmlformats.org/officeDocument/2006/math" xmlns:v="urn:schemas-microsoft-com:vml" xmlns:wp14="http://schemas.microsoft.com/office/word/2010/wordprocessingDrawing" xmlns:wp="http://schemas.openxmlformats.org/drawingml/2006/wordprocessingDrawing" xmlns:w10="urn:schemas-microsoft-com:office:word" xmlns:w="http://schemas.openxmlformats.org/wordprocessingml/2006/main" xmlns:w14="http://schemas.microsoft.com/office/word/2010/wordml" xmlns:w15="http://schemas.microsoft.com/office/word/2012/wordml" xmlns:w16se="http://schemas.microsoft.com/office/word/2015/wordml/symex" xmlns:wpg="http://schemas.microsoft.com/office/word/2010/wordprocessingGroup" xmlns:wpi="http://schemas.microsoft.com/office/word/2010/wordprocessingInk" xmlns:wne="http://schemas.microsoft.com/office/word/2006/wordml" xmlns:wps="http://schemas.microsoft.com/office/word/2010/wordprocessingShape" mc:Ignorable="w14 w15 w16se wp14">
   <w:tbl>
     <w:tblPr>
       <w:tblStyle w:val="Grilledutableau"/>
@@ -6994,7 +6645,7 @@
 </file>
 
 <file path=word/footer2.xml><?xml version="1.0" encoding="utf-8"?>
-<w:ftr xmlns:wpc="http://schemas.microsoft.com/office/word/2010/wordprocessingCanvas" xmlns:mc="http://schemas.openxmlformats.org/markup-compatibility/2006" xmlns:o="urn:schemas-microsoft-com:office:office" xmlns:r="http://schemas.openxmlformats.org/officeDocument/2006/relationships" xmlns:m="http://schemas.openxmlformats.org/officeDocument/2006/math" xmlns:v="urn:schemas-microsoft-com:vml" xmlns:wp14="http://schemas.microsoft.com/office/word/2010/wordprocessingDrawing" xmlns:wp="http://schemas.openxmlformats.org/drawingml/2006/wordprocessingDrawing" xmlns:w10="urn:schemas-microsoft-com:office:word" xmlns:w="http://schemas.openxmlformats.org/wordprocessingml/2006/main" xmlns:w14="http://schemas.microsoft.com/office/word/2010/wordml" xmlns:wpg="http://schemas.microsoft.com/office/word/2010/wordprocessingGroup" xmlns:wpi="http://schemas.microsoft.com/office/word/2010/wordprocessingInk" xmlns:wne="http://schemas.microsoft.com/office/word/2006/wordml" xmlns:wps="http://schemas.microsoft.com/office/word/2010/wordprocessingShape" mc:Ignorable="w14 wp14">
+<w:ftr xmlns:wpc="http://schemas.microsoft.com/office/word/2010/wordprocessingCanvas" xmlns:cx="http://schemas.microsoft.com/office/drawing/2014/chartex" xmlns:mc="http://schemas.openxmlformats.org/markup-compatibility/2006" xmlns:o="urn:schemas-microsoft-com:office:office" xmlns:r="http://schemas.openxmlformats.org/officeDocument/2006/relationships" xmlns:m="http://schemas.openxmlformats.org/officeDocument/2006/math" xmlns:v="urn:schemas-microsoft-com:vml" xmlns:wp14="http://schemas.microsoft.com/office/word/2010/wordprocessingDrawing" xmlns:wp="http://schemas.openxmlformats.org/drawingml/2006/wordprocessingDrawing" xmlns:w10="urn:schemas-microsoft-com:office:word" xmlns:w="http://schemas.openxmlformats.org/wordprocessingml/2006/main" xmlns:w14="http://schemas.microsoft.com/office/word/2010/wordml" xmlns:w15="http://schemas.microsoft.com/office/word/2012/wordml" xmlns:w16se="http://schemas.microsoft.com/office/word/2015/wordml/symex" xmlns:wpg="http://schemas.microsoft.com/office/word/2010/wordprocessingGroup" xmlns:wpi="http://schemas.microsoft.com/office/word/2010/wordprocessingInk" xmlns:wne="http://schemas.microsoft.com/office/word/2006/wordml" xmlns:wps="http://schemas.microsoft.com/office/word/2010/wordprocessingShape" mc:Ignorable="w14 w15 w16se wp14">
   <w:tbl>
     <w:tblPr>
       <w:tblStyle w:val="Grilledutableau"/>
@@ -7182,7 +6833,7 @@
 </file>
 
 <file path=word/footer3.xml><?xml version="1.0" encoding="utf-8"?>
-<w:ftr xmlns:wpc="http://schemas.microsoft.com/office/word/2010/wordprocessingCanvas" xmlns:mc="http://schemas.openxmlformats.org/markup-compatibility/2006" xmlns:o="urn:schemas-microsoft-com:office:office" xmlns:r="http://schemas.openxmlformats.org/officeDocument/2006/relationships" xmlns:m="http://schemas.openxmlformats.org/officeDocument/2006/math" xmlns:v="urn:schemas-microsoft-com:vml" xmlns:wp14="http://schemas.microsoft.com/office/word/2010/wordprocessingDrawing" xmlns:wp="http://schemas.openxmlformats.org/drawingml/2006/wordprocessingDrawing" xmlns:w10="urn:schemas-microsoft-com:office:word" xmlns:w="http://schemas.openxmlformats.org/wordprocessingml/2006/main" xmlns:w14="http://schemas.microsoft.com/office/word/2010/wordml" xmlns:wpg="http://schemas.microsoft.com/office/word/2010/wordprocessingGroup" xmlns:wpi="http://schemas.microsoft.com/office/word/2010/wordprocessingInk" xmlns:wne="http://schemas.microsoft.com/office/word/2006/wordml" xmlns:wps="http://schemas.microsoft.com/office/word/2010/wordprocessingShape" mc:Ignorable="w14 wp14">
+<w:ftr xmlns:wpc="http://schemas.microsoft.com/office/word/2010/wordprocessingCanvas" xmlns:cx="http://schemas.microsoft.com/office/drawing/2014/chartex" xmlns:mc="http://schemas.openxmlformats.org/markup-compatibility/2006" xmlns:o="urn:schemas-microsoft-com:office:office" xmlns:r="http://schemas.openxmlformats.org/officeDocument/2006/relationships" xmlns:m="http://schemas.openxmlformats.org/officeDocument/2006/math" xmlns:v="urn:schemas-microsoft-com:vml" xmlns:wp14="http://schemas.microsoft.com/office/word/2010/wordprocessingDrawing" xmlns:wp="http://schemas.openxmlformats.org/drawingml/2006/wordprocessingDrawing" xmlns:w10="urn:schemas-microsoft-com:office:word" xmlns:w="http://schemas.openxmlformats.org/wordprocessingml/2006/main" xmlns:w14="http://schemas.microsoft.com/office/word/2010/wordml" xmlns:w15="http://schemas.microsoft.com/office/word/2012/wordml" xmlns:w16se="http://schemas.microsoft.com/office/word/2015/wordml/symex" xmlns:wpg="http://schemas.microsoft.com/office/word/2010/wordprocessingGroup" xmlns:wpi="http://schemas.microsoft.com/office/word/2010/wordprocessingInk" xmlns:wne="http://schemas.microsoft.com/office/word/2006/wordml" xmlns:wps="http://schemas.microsoft.com/office/word/2010/wordprocessingShape" mc:Ignorable="w14 w15 w16se wp14">
   <w:tbl>
     <w:tblPr>
       <w:tblStyle w:val="Grilledutableau"/>
@@ -7346,7 +6997,7 @@
 </file>
 
 <file path=word/footnotes.xml><?xml version="1.0" encoding="utf-8"?>
-<w:footnotes xmlns:wpc="http://schemas.microsoft.com/office/word/2010/wordprocessingCanvas" xmlns:mc="http://schemas.openxmlformats.org/markup-compatibility/2006" xmlns:o="urn:schemas-microsoft-com:office:office" xmlns:r="http://schemas.openxmlformats.org/officeDocument/2006/relationships" xmlns:m="http://schemas.openxmlformats.org/officeDocument/2006/math" xmlns:v="urn:schemas-microsoft-com:vml" xmlns:wp14="http://schemas.microsoft.com/office/word/2010/wordprocessingDrawing" xmlns:wp="http://schemas.openxmlformats.org/drawingml/2006/wordprocessingDrawing" xmlns:w10="urn:schemas-microsoft-com:office:word" xmlns:w="http://schemas.openxmlformats.org/wordprocessingml/2006/main" xmlns:w14="http://schemas.microsoft.com/office/word/2010/wordml" xmlns:wpg="http://schemas.microsoft.com/office/word/2010/wordprocessingGroup" xmlns:wpi="http://schemas.microsoft.com/office/word/2010/wordprocessingInk" xmlns:wne="http://schemas.microsoft.com/office/word/2006/wordml" xmlns:wps="http://schemas.microsoft.com/office/word/2010/wordprocessingShape" mc:Ignorable="w14 wp14">
+<w:footnotes xmlns:wpc="http://schemas.microsoft.com/office/word/2010/wordprocessingCanvas" xmlns:cx="http://schemas.microsoft.com/office/drawing/2014/chartex" xmlns:mc="http://schemas.openxmlformats.org/markup-compatibility/2006" xmlns:o="urn:schemas-microsoft-com:office:office" xmlns:r="http://schemas.openxmlformats.org/officeDocument/2006/relationships" xmlns:m="http://schemas.openxmlformats.org/officeDocument/2006/math" xmlns:v="urn:schemas-microsoft-com:vml" xmlns:wp14="http://schemas.microsoft.com/office/word/2010/wordprocessingDrawing" xmlns:wp="http://schemas.openxmlformats.org/drawingml/2006/wordprocessingDrawing" xmlns:w10="urn:schemas-microsoft-com:office:word" xmlns:w="http://schemas.openxmlformats.org/wordprocessingml/2006/main" xmlns:w14="http://schemas.microsoft.com/office/word/2010/wordml" xmlns:w15="http://schemas.microsoft.com/office/word/2012/wordml" xmlns:w16se="http://schemas.microsoft.com/office/word/2015/wordml/symex" xmlns:wpg="http://schemas.microsoft.com/office/word/2010/wordprocessingGroup" xmlns:wpi="http://schemas.microsoft.com/office/word/2010/wordprocessingInk" xmlns:wne="http://schemas.microsoft.com/office/word/2006/wordml" xmlns:wps="http://schemas.microsoft.com/office/word/2010/wordprocessingShape" mc:Ignorable="w14 w15 w16se wp14">
   <w:footnote w:type="separator" w:id="-1">
     <w:p>
       <w:pPr>
@@ -7371,7 +7022,7 @@
 </file>
 
 <file path=word/header1.xml><?xml version="1.0" encoding="utf-8"?>
-<w:hdr xmlns:wpc="http://schemas.microsoft.com/office/word/2010/wordprocessingCanvas" xmlns:mc="http://schemas.openxmlformats.org/markup-compatibility/2006" xmlns:o="urn:schemas-microsoft-com:office:office" xmlns:r="http://schemas.openxmlformats.org/officeDocument/2006/relationships" xmlns:m="http://schemas.openxmlformats.org/officeDocument/2006/math" xmlns:v="urn:schemas-microsoft-com:vml" xmlns:wp14="http://schemas.microsoft.com/office/word/2010/wordprocessingDrawing" xmlns:wp="http://schemas.openxmlformats.org/drawingml/2006/wordprocessingDrawing" xmlns:w10="urn:schemas-microsoft-com:office:word" xmlns:w="http://schemas.openxmlformats.org/wordprocessingml/2006/main" xmlns:w14="http://schemas.microsoft.com/office/word/2010/wordml" xmlns:wpg="http://schemas.microsoft.com/office/word/2010/wordprocessingGroup" xmlns:wpi="http://schemas.microsoft.com/office/word/2010/wordprocessingInk" xmlns:wne="http://schemas.microsoft.com/office/word/2006/wordml" xmlns:wps="http://schemas.microsoft.com/office/word/2010/wordprocessingShape" mc:Ignorable="w14 wp14">
+<w:hdr xmlns:wpc="http://schemas.microsoft.com/office/word/2010/wordprocessingCanvas" xmlns:cx="http://schemas.microsoft.com/office/drawing/2014/chartex" xmlns:mc="http://schemas.openxmlformats.org/markup-compatibility/2006" xmlns:o="urn:schemas-microsoft-com:office:office" xmlns:r="http://schemas.openxmlformats.org/officeDocument/2006/relationships" xmlns:m="http://schemas.openxmlformats.org/officeDocument/2006/math" xmlns:v="urn:schemas-microsoft-com:vml" xmlns:wp14="http://schemas.microsoft.com/office/word/2010/wordprocessingDrawing" xmlns:wp="http://schemas.openxmlformats.org/drawingml/2006/wordprocessingDrawing" xmlns:w10="urn:schemas-microsoft-com:office:word" xmlns:w="http://schemas.openxmlformats.org/wordprocessingml/2006/main" xmlns:w14="http://schemas.microsoft.com/office/word/2010/wordml" xmlns:w15="http://schemas.microsoft.com/office/word/2012/wordml" xmlns:w16se="http://schemas.microsoft.com/office/word/2015/wordml/symex" xmlns:wpg="http://schemas.microsoft.com/office/word/2010/wordprocessingGroup" xmlns:wpi="http://schemas.microsoft.com/office/word/2010/wordprocessingInk" xmlns:wne="http://schemas.microsoft.com/office/word/2006/wordml" xmlns:wps="http://schemas.microsoft.com/office/word/2010/wordprocessingShape" mc:Ignorable="w14 w15 w16se wp14">
   <w:tbl>
     <w:tblPr>
       <w:tblStyle w:val="Grilledutableau"/>
@@ -7561,7 +7212,7 @@
 </file>
 
 <file path=word/header2.xml><?xml version="1.0" encoding="utf-8"?>
-<w:hdr xmlns:wpc="http://schemas.microsoft.com/office/word/2010/wordprocessingCanvas" xmlns:mc="http://schemas.openxmlformats.org/markup-compatibility/2006" xmlns:o="urn:schemas-microsoft-com:office:office" xmlns:r="http://schemas.openxmlformats.org/officeDocument/2006/relationships" xmlns:m="http://schemas.openxmlformats.org/officeDocument/2006/math" xmlns:v="urn:schemas-microsoft-com:vml" xmlns:wp14="http://schemas.microsoft.com/office/word/2010/wordprocessingDrawing" xmlns:wp="http://schemas.openxmlformats.org/drawingml/2006/wordprocessingDrawing" xmlns:w10="urn:schemas-microsoft-com:office:word" xmlns:w="http://schemas.openxmlformats.org/wordprocessingml/2006/main" xmlns:w14="http://schemas.microsoft.com/office/word/2010/wordml" xmlns:wpg="http://schemas.microsoft.com/office/word/2010/wordprocessingGroup" xmlns:wpi="http://schemas.microsoft.com/office/word/2010/wordprocessingInk" xmlns:wne="http://schemas.microsoft.com/office/word/2006/wordml" xmlns:wps="http://schemas.microsoft.com/office/word/2010/wordprocessingShape" mc:Ignorable="w14 wp14">
+<w:hdr xmlns:wpc="http://schemas.microsoft.com/office/word/2010/wordprocessingCanvas" xmlns:cx="http://schemas.microsoft.com/office/drawing/2014/chartex" xmlns:mc="http://schemas.openxmlformats.org/markup-compatibility/2006" xmlns:o="urn:schemas-microsoft-com:office:office" xmlns:r="http://schemas.openxmlformats.org/officeDocument/2006/relationships" xmlns:m="http://schemas.openxmlformats.org/officeDocument/2006/math" xmlns:v="urn:schemas-microsoft-com:vml" xmlns:wp14="http://schemas.microsoft.com/office/word/2010/wordprocessingDrawing" xmlns:wp="http://schemas.openxmlformats.org/drawingml/2006/wordprocessingDrawing" xmlns:w10="urn:schemas-microsoft-com:office:word" xmlns:w="http://schemas.openxmlformats.org/wordprocessingml/2006/main" xmlns:w14="http://schemas.microsoft.com/office/word/2010/wordml" xmlns:w15="http://schemas.microsoft.com/office/word/2012/wordml" xmlns:w16se="http://schemas.microsoft.com/office/word/2015/wordml/symex" xmlns:wpg="http://schemas.microsoft.com/office/word/2010/wordprocessingGroup" xmlns:wpi="http://schemas.microsoft.com/office/word/2010/wordprocessingInk" xmlns:wne="http://schemas.microsoft.com/office/word/2006/wordml" xmlns:wps="http://schemas.microsoft.com/office/word/2010/wordprocessingShape" mc:Ignorable="w14 w15 w16se wp14">
   <w:tbl>
     <w:tblPr>
       <w:tblStyle w:val="Grilledutableau"/>
@@ -7751,8 +7402,8 @@
 </file>
 
 <file path=word/numbering.xml><?xml version="1.0" encoding="utf-8"?>
-<w:numbering xmlns:wpc="http://schemas.microsoft.com/office/word/2010/wordprocessingCanvas" xmlns:mc="http://schemas.openxmlformats.org/markup-compatibility/2006" xmlns:o="urn:schemas-microsoft-com:office:office" xmlns:r="http://schemas.openxmlformats.org/officeDocument/2006/relationships" xmlns:m="http://schemas.openxmlformats.org/officeDocument/2006/math" xmlns:v="urn:schemas-microsoft-com:vml" xmlns:wp14="http://schemas.microsoft.com/office/word/2010/wordprocessingDrawing" xmlns:wp="http://schemas.openxmlformats.org/drawingml/2006/wordprocessingDrawing" xmlns:w10="urn:schemas-microsoft-com:office:word" xmlns:w="http://schemas.openxmlformats.org/wordprocessingml/2006/main" xmlns:w14="http://schemas.microsoft.com/office/word/2010/wordml" xmlns:wpg="http://schemas.microsoft.com/office/word/2010/wordprocessingGroup" xmlns:wpi="http://schemas.microsoft.com/office/word/2010/wordprocessingInk" xmlns:wne="http://schemas.microsoft.com/office/word/2006/wordml" xmlns:wps="http://schemas.microsoft.com/office/word/2010/wordprocessingShape" mc:Ignorable="w14 wp14">
-  <w:abstractNum w:abstractNumId="0">
+<w:numbering xmlns:wpc="http://schemas.microsoft.com/office/word/2010/wordprocessingCanvas" xmlns:cx="http://schemas.microsoft.com/office/drawing/2014/chartex" xmlns:mc="http://schemas.openxmlformats.org/markup-compatibility/2006" xmlns:o="urn:schemas-microsoft-com:office:office" xmlns:r="http://schemas.openxmlformats.org/officeDocument/2006/relationships" xmlns:m="http://schemas.openxmlformats.org/officeDocument/2006/math" xmlns:v="urn:schemas-microsoft-com:vml" xmlns:wp14="http://schemas.microsoft.com/office/word/2010/wordprocessingDrawing" xmlns:wp="http://schemas.openxmlformats.org/drawingml/2006/wordprocessingDrawing" xmlns:w10="urn:schemas-microsoft-com:office:word" xmlns:w="http://schemas.openxmlformats.org/wordprocessingml/2006/main" xmlns:w14="http://schemas.microsoft.com/office/word/2010/wordml" xmlns:w15="http://schemas.microsoft.com/office/word/2012/wordml" xmlns:w16se="http://schemas.microsoft.com/office/word/2015/wordml/symex" xmlns:wpg="http://schemas.microsoft.com/office/word/2010/wordprocessingGroup" xmlns:wpi="http://schemas.microsoft.com/office/word/2010/wordprocessingInk" xmlns:wne="http://schemas.microsoft.com/office/word/2006/wordml" xmlns:wps="http://schemas.microsoft.com/office/word/2010/wordprocessingShape" mc:Ignorable="w14 w15 w16se wp14">
+  <w:abstractNum w:abstractNumId="0" w15:restartNumberingAfterBreak="0">
     <w:nsid w:val="05E71E3D"/>
     <w:multiLevelType w:val="hybridMultilevel"/>
     <w:tmpl w:val="8AA0C3AC"/>
@@ -7867,7 +7518,7 @@
       </w:rPr>
     </w:lvl>
   </w:abstractNum>
-  <w:abstractNum w:abstractNumId="1">
+  <w:abstractNum w:abstractNumId="1" w15:restartNumberingAfterBreak="0">
     <w:nsid w:val="09DF575D"/>
     <w:multiLevelType w:val="hybridMultilevel"/>
     <w:tmpl w:val="A3A2F524"/>
@@ -7982,7 +7633,7 @@
       </w:rPr>
     </w:lvl>
   </w:abstractNum>
-  <w:abstractNum w:abstractNumId="2">
+  <w:abstractNum w:abstractNumId="2" w15:restartNumberingAfterBreak="0">
     <w:nsid w:val="0E3F286D"/>
     <w:multiLevelType w:val="hybridMultilevel"/>
     <w:tmpl w:val="C1CC5272"/>
@@ -8097,7 +7748,7 @@
       </w:rPr>
     </w:lvl>
   </w:abstractNum>
-  <w:abstractNum w:abstractNumId="3">
+  <w:abstractNum w:abstractNumId="3" w15:restartNumberingAfterBreak="0">
     <w:nsid w:val="103046FD"/>
     <w:multiLevelType w:val="hybridMultilevel"/>
     <w:tmpl w:val="53426D20"/>
@@ -8212,7 +7863,7 @@
       </w:rPr>
     </w:lvl>
   </w:abstractNum>
-  <w:abstractNum w:abstractNumId="4">
+  <w:abstractNum w:abstractNumId="4" w15:restartNumberingAfterBreak="0">
     <w:nsid w:val="106940E9"/>
     <w:multiLevelType w:val="hybridMultilevel"/>
     <w:tmpl w:val="22C41CDE"/>
@@ -8298,7 +7949,7 @@
       </w:pPr>
     </w:lvl>
   </w:abstractNum>
-  <w:abstractNum w:abstractNumId="5">
+  <w:abstractNum w:abstractNumId="5" w15:restartNumberingAfterBreak="0">
     <w:nsid w:val="164474D0"/>
     <w:multiLevelType w:val="hybridMultilevel"/>
     <w:tmpl w:val="5AACD152"/>
@@ -8413,7 +8064,7 @@
       </w:rPr>
     </w:lvl>
   </w:abstractNum>
-  <w:abstractNum w:abstractNumId="6">
+  <w:abstractNum w:abstractNumId="6" w15:restartNumberingAfterBreak="0">
     <w:nsid w:val="1BEC56A5"/>
     <w:multiLevelType w:val="hybridMultilevel"/>
     <w:tmpl w:val="67D834E4"/>
@@ -8528,7 +8179,7 @@
       </w:rPr>
     </w:lvl>
   </w:abstractNum>
-  <w:abstractNum w:abstractNumId="7">
+  <w:abstractNum w:abstractNumId="7" w15:restartNumberingAfterBreak="0">
     <w:nsid w:val="1CA6305F"/>
     <w:multiLevelType w:val="hybridMultilevel"/>
     <w:tmpl w:val="F4D2D6F2"/>
@@ -8643,7 +8294,7 @@
       </w:rPr>
     </w:lvl>
   </w:abstractNum>
-  <w:abstractNum w:abstractNumId="8">
+  <w:abstractNum w:abstractNumId="8" w15:restartNumberingAfterBreak="0">
     <w:nsid w:val="1CD2651E"/>
     <w:multiLevelType w:val="hybridMultilevel"/>
     <w:tmpl w:val="D8164372"/>
@@ -8757,7 +8408,7 @@
       </w:rPr>
     </w:lvl>
   </w:abstractNum>
-  <w:abstractNum w:abstractNumId="9">
+  <w:abstractNum w:abstractNumId="9" w15:restartNumberingAfterBreak="0">
     <w:nsid w:val="1D335A72"/>
     <w:multiLevelType w:val="hybridMultilevel"/>
     <w:tmpl w:val="056A1676"/>
@@ -8872,7 +8523,7 @@
       </w:rPr>
     </w:lvl>
   </w:abstractNum>
-  <w:abstractNum w:abstractNumId="10">
+  <w:abstractNum w:abstractNumId="10" w15:restartNumberingAfterBreak="0">
     <w:nsid w:val="207739C0"/>
     <w:multiLevelType w:val="hybridMultilevel"/>
     <w:tmpl w:val="9AB80D2E"/>
@@ -8987,7 +8638,7 @@
       </w:rPr>
     </w:lvl>
   </w:abstractNum>
-  <w:abstractNum w:abstractNumId="11">
+  <w:abstractNum w:abstractNumId="11" w15:restartNumberingAfterBreak="0">
     <w:nsid w:val="249053CC"/>
     <w:multiLevelType w:val="multilevel"/>
     <w:tmpl w:val="040C001D"/>
@@ -9073,7 +8724,7 @@
       </w:pPr>
     </w:lvl>
   </w:abstractNum>
-  <w:abstractNum w:abstractNumId="12">
+  <w:abstractNum w:abstractNumId="12" w15:restartNumberingAfterBreak="0">
     <w:nsid w:val="28F60DFE"/>
     <w:multiLevelType w:val="hybridMultilevel"/>
     <w:tmpl w:val="4AEEEFF6"/>
@@ -9188,7 +8839,7 @@
       </w:rPr>
     </w:lvl>
   </w:abstractNum>
-  <w:abstractNum w:abstractNumId="13">
+  <w:abstractNum w:abstractNumId="13" w15:restartNumberingAfterBreak="0">
     <w:nsid w:val="318D1F52"/>
     <w:multiLevelType w:val="hybridMultilevel"/>
     <w:tmpl w:val="5232C398"/>
@@ -9303,7 +8954,7 @@
       </w:rPr>
     </w:lvl>
   </w:abstractNum>
-  <w:abstractNum w:abstractNumId="14">
+  <w:abstractNum w:abstractNumId="14" w15:restartNumberingAfterBreak="0">
     <w:nsid w:val="3269180F"/>
     <w:multiLevelType w:val="hybridMultilevel"/>
     <w:tmpl w:val="DE3C1EF0"/>
@@ -9416,7 +9067,7 @@
       </w:rPr>
     </w:lvl>
   </w:abstractNum>
-  <w:abstractNum w:abstractNumId="15">
+  <w:abstractNum w:abstractNumId="15" w15:restartNumberingAfterBreak="0">
     <w:nsid w:val="35344897"/>
     <w:multiLevelType w:val="hybridMultilevel"/>
     <w:tmpl w:val="257098AE"/>
@@ -9531,7 +9182,7 @@
       </w:rPr>
     </w:lvl>
   </w:abstractNum>
-  <w:abstractNum w:abstractNumId="16">
+  <w:abstractNum w:abstractNumId="16" w15:restartNumberingAfterBreak="0">
     <w:nsid w:val="383D3879"/>
     <w:multiLevelType w:val="multilevel"/>
     <w:tmpl w:val="040C001D"/>
@@ -9617,7 +9268,7 @@
       </w:pPr>
     </w:lvl>
   </w:abstractNum>
-  <w:abstractNum w:abstractNumId="17">
+  <w:abstractNum w:abstractNumId="17" w15:restartNumberingAfterBreak="0">
     <w:nsid w:val="38C351DC"/>
     <w:multiLevelType w:val="hybridMultilevel"/>
     <w:tmpl w:val="34F28DA8"/>
@@ -9732,7 +9383,7 @@
       </w:rPr>
     </w:lvl>
   </w:abstractNum>
-  <w:abstractNum w:abstractNumId="18">
+  <w:abstractNum w:abstractNumId="18" w15:restartNumberingAfterBreak="0">
     <w:nsid w:val="3AF04E91"/>
     <w:multiLevelType w:val="hybridMultilevel"/>
     <w:tmpl w:val="8ABE2D16"/>
@@ -9847,7 +9498,7 @@
       </w:rPr>
     </w:lvl>
   </w:abstractNum>
-  <w:abstractNum w:abstractNumId="19">
+  <w:abstractNum w:abstractNumId="19" w15:restartNumberingAfterBreak="0">
     <w:nsid w:val="3E922EEA"/>
     <w:multiLevelType w:val="hybridMultilevel"/>
     <w:tmpl w:val="2C2CF57A"/>
@@ -9960,7 +9611,7 @@
       </w:rPr>
     </w:lvl>
   </w:abstractNum>
-  <w:abstractNum w:abstractNumId="20">
+  <w:abstractNum w:abstractNumId="20" w15:restartNumberingAfterBreak="0">
     <w:nsid w:val="3ECB2970"/>
     <w:multiLevelType w:val="hybridMultilevel"/>
     <w:tmpl w:val="C97E9800"/>
@@ -10075,7 +9726,7 @@
       </w:rPr>
     </w:lvl>
   </w:abstractNum>
-  <w:abstractNum w:abstractNumId="21">
+  <w:abstractNum w:abstractNumId="21" w15:restartNumberingAfterBreak="0">
     <w:nsid w:val="41B46256"/>
     <w:multiLevelType w:val="multilevel"/>
     <w:tmpl w:val="2AC2DE68"/>
@@ -10170,7 +9821,7 @@
       </w:pPr>
     </w:lvl>
   </w:abstractNum>
-  <w:abstractNum w:abstractNumId="22">
+  <w:abstractNum w:abstractNumId="22" w15:restartNumberingAfterBreak="0">
     <w:nsid w:val="433C282D"/>
     <w:multiLevelType w:val="hybridMultilevel"/>
     <w:tmpl w:val="DA348B0E"/>
@@ -10267,7 +9918,7 @@
       </w:pPr>
     </w:lvl>
   </w:abstractNum>
-  <w:abstractNum w:abstractNumId="23">
+  <w:abstractNum w:abstractNumId="23" w15:restartNumberingAfterBreak="0">
     <w:nsid w:val="4D0B6581"/>
     <w:multiLevelType w:val="hybridMultilevel"/>
     <w:tmpl w:val="BE1EF412"/>
@@ -10382,7 +10033,7 @@
       </w:rPr>
     </w:lvl>
   </w:abstractNum>
-  <w:abstractNum w:abstractNumId="24">
+  <w:abstractNum w:abstractNumId="24" w15:restartNumberingAfterBreak="0">
     <w:nsid w:val="4EDE58B1"/>
     <w:multiLevelType w:val="hybridMultilevel"/>
     <w:tmpl w:val="88A490A8"/>
@@ -10503,7 +10154,7 @@
       </w:pPr>
     </w:lvl>
   </w:abstractNum>
-  <w:abstractNum w:abstractNumId="25">
+  <w:abstractNum w:abstractNumId="25" w15:restartNumberingAfterBreak="0">
     <w:nsid w:val="51817F2A"/>
     <w:multiLevelType w:val="hybridMultilevel"/>
     <w:tmpl w:val="2868607A"/>
@@ -10596,7 +10247,7 @@
       </w:pPr>
     </w:lvl>
   </w:abstractNum>
-  <w:abstractNum w:abstractNumId="26">
+  <w:abstractNum w:abstractNumId="26" w15:restartNumberingAfterBreak="0">
     <w:nsid w:val="5403515E"/>
     <w:multiLevelType w:val="hybridMultilevel"/>
     <w:tmpl w:val="85A2FF7C"/>
@@ -10711,7 +10362,7 @@
       </w:rPr>
     </w:lvl>
   </w:abstractNum>
-  <w:abstractNum w:abstractNumId="27">
+  <w:abstractNum w:abstractNumId="27" w15:restartNumberingAfterBreak="0">
     <w:nsid w:val="5F4E0ECB"/>
     <w:multiLevelType w:val="hybridMultilevel"/>
     <w:tmpl w:val="76DC55E4"/>
@@ -10824,7 +10475,7 @@
       </w:rPr>
     </w:lvl>
   </w:abstractNum>
-  <w:abstractNum w:abstractNumId="28">
+  <w:abstractNum w:abstractNumId="28" w15:restartNumberingAfterBreak="0">
     <w:nsid w:val="66EC2D5E"/>
     <w:multiLevelType w:val="hybridMultilevel"/>
     <w:tmpl w:val="DCF6875C"/>
@@ -10939,7 +10590,7 @@
       </w:rPr>
     </w:lvl>
   </w:abstractNum>
-  <w:abstractNum w:abstractNumId="29">
+  <w:abstractNum w:abstractNumId="29" w15:restartNumberingAfterBreak="0">
     <w:nsid w:val="68FC57AE"/>
     <w:multiLevelType w:val="hybridMultilevel"/>
     <w:tmpl w:val="D8E8BB18"/>
@@ -11054,7 +10705,7 @@
       </w:rPr>
     </w:lvl>
   </w:abstractNum>
-  <w:abstractNum w:abstractNumId="30">
+  <w:abstractNum w:abstractNumId="30" w15:restartNumberingAfterBreak="0">
     <w:nsid w:val="6E4F20A8"/>
     <w:multiLevelType w:val="hybridMultilevel"/>
     <w:tmpl w:val="171E5096"/>
@@ -11167,7 +10818,7 @@
       </w:rPr>
     </w:lvl>
   </w:abstractNum>
-  <w:abstractNum w:abstractNumId="31">
+  <w:abstractNum w:abstractNumId="31" w15:restartNumberingAfterBreak="0">
     <w:nsid w:val="6E631381"/>
     <w:multiLevelType w:val="multilevel"/>
     <w:tmpl w:val="040C001D"/>
@@ -11253,7 +10904,7 @@
       </w:pPr>
     </w:lvl>
   </w:abstractNum>
-  <w:abstractNum w:abstractNumId="32">
+  <w:abstractNum w:abstractNumId="32" w15:restartNumberingAfterBreak="0">
     <w:nsid w:val="736B0FD8"/>
     <w:multiLevelType w:val="hybridMultilevel"/>
     <w:tmpl w:val="1A6E736A"/>
@@ -11395,7 +11046,7 @@
       </w:rPr>
     </w:lvl>
   </w:abstractNum>
-  <w:abstractNum w:abstractNumId="33">
+  <w:abstractNum w:abstractNumId="33" w15:restartNumberingAfterBreak="0">
     <w:nsid w:val="7F5A6669"/>
     <w:multiLevelType w:val="hybridMultilevel"/>
     <w:tmpl w:val="34D42F24"/>
@@ -11641,7 +11292,7 @@
 </file>
 
 <file path=word/styles.xml><?xml version="1.0" encoding="utf-8"?>
-<w:styles xmlns:mc="http://schemas.openxmlformats.org/markup-compatibility/2006" xmlns:r="http://schemas.openxmlformats.org/officeDocument/2006/relationships" xmlns:w="http://schemas.openxmlformats.org/wordprocessingml/2006/main" xmlns:w14="http://schemas.microsoft.com/office/word/2010/wordml" mc:Ignorable="w14">
+<w:styles xmlns:mc="http://schemas.openxmlformats.org/markup-compatibility/2006" xmlns:r="http://schemas.openxmlformats.org/officeDocument/2006/relationships" xmlns:w="http://schemas.openxmlformats.org/wordprocessingml/2006/main" xmlns:w14="http://schemas.microsoft.com/office/word/2010/wordml" xmlns:w15="http://schemas.microsoft.com/office/word/2012/wordml" xmlns:w16se="http://schemas.microsoft.com/office/word/2015/wordml/symex" mc:Ignorable="w14 w15 w16se">
   <w:docDefaults>
     <w:rPrDefault>
       <w:rPr>
@@ -11657,147 +11308,378 @@
       </w:pPr>
     </w:pPrDefault>
   </w:docDefaults>
-  <w:latentStyles w:defLockedState="0" w:defUIPriority="99" w:defSemiHidden="1" w:defUnhideWhenUsed="1" w:defQFormat="0" w:count="267">
-    <w:lsdException w:name="Normal" w:semiHidden="0" w:uiPriority="0" w:unhideWhenUsed="0" w:qFormat="1"/>
-    <w:lsdException w:name="heading 1" w:semiHidden="0" w:uiPriority="9" w:unhideWhenUsed="0" w:qFormat="1"/>
-    <w:lsdException w:name="heading 2" w:uiPriority="9" w:qFormat="1"/>
-    <w:lsdException w:name="heading 3" w:uiPriority="9" w:qFormat="1"/>
-    <w:lsdException w:name="heading 4" w:uiPriority="9" w:qFormat="1"/>
-    <w:lsdException w:name="heading 5" w:uiPriority="9" w:qFormat="1"/>
-    <w:lsdException w:name="heading 6" w:uiPriority="9" w:qFormat="1"/>
-    <w:lsdException w:name="heading 7" w:uiPriority="9" w:qFormat="1"/>
-    <w:lsdException w:name="heading 8" w:uiPriority="9" w:qFormat="1"/>
-    <w:lsdException w:name="heading 9" w:uiPriority="9" w:qFormat="1"/>
-    <w:lsdException w:name="toc 1" w:uiPriority="39"/>
-    <w:lsdException w:name="toc 2" w:uiPriority="39"/>
-    <w:lsdException w:name="toc 3" w:uiPriority="39"/>
-    <w:lsdException w:name="toc 4" w:uiPriority="39"/>
-    <w:lsdException w:name="toc 5" w:uiPriority="39"/>
-    <w:lsdException w:name="toc 6" w:uiPriority="39"/>
-    <w:lsdException w:name="toc 7" w:uiPriority="39"/>
-    <w:lsdException w:name="toc 8" w:uiPriority="39"/>
-    <w:lsdException w:name="toc 9" w:uiPriority="39"/>
-    <w:lsdException w:name="caption" w:uiPriority="35" w:qFormat="1"/>
-    <w:lsdException w:name="Title" w:semiHidden="0" w:uiPriority="10" w:unhideWhenUsed="0" w:qFormat="1"/>
-    <w:lsdException w:name="Default Paragraph Font" w:uiPriority="1"/>
-    <w:lsdException w:name="Subtitle" w:semiHidden="0" w:uiPriority="11" w:unhideWhenUsed="0" w:qFormat="1"/>
-    <w:lsdException w:name="Strong" w:semiHidden="0" w:uiPriority="22" w:unhideWhenUsed="0" w:qFormat="1"/>
-    <w:lsdException w:name="Emphasis" w:semiHidden="0" w:uiPriority="20" w:unhideWhenUsed="0" w:qFormat="1"/>
-    <w:lsdException w:name="Normal Table" w:semiHidden="0" w:unhideWhenUsed="0"/>
-    <w:lsdException w:name="Table Web 3" w:semiHidden="0" w:unhideWhenUsed="0"/>
-    <w:lsdException w:name="Table Grid" w:semiHidden="0" w:uiPriority="59" w:unhideWhenUsed="0"/>
-    <w:lsdException w:name="Table Theme" w:semiHidden="0" w:unhideWhenUsed="0"/>
-    <w:lsdException w:name="Placeholder Text" w:unhideWhenUsed="0"/>
-    <w:lsdException w:name="No Spacing" w:semiHidden="0" w:uiPriority="1" w:unhideWhenUsed="0" w:qFormat="1"/>
-    <w:lsdException w:name="Light Shading" w:semiHidden="0" w:uiPriority="60" w:unhideWhenUsed="0"/>
-    <w:lsdException w:name="Light List" w:semiHidden="0" w:uiPriority="61" w:unhideWhenUsed="0"/>
-    <w:lsdException w:name="Light Grid" w:semiHidden="0" w:uiPriority="62" w:unhideWhenUsed="0"/>
-    <w:lsdException w:name="Medium Shading 1" w:semiHidden="0" w:uiPriority="63" w:unhideWhenUsed="0"/>
-    <w:lsdException w:name="Medium Shading 2" w:semiHidden="0" w:uiPriority="64" w:unhideWhenUsed="0"/>
-    <w:lsdException w:name="Medium List 1" w:semiHidden="0" w:uiPriority="65" w:unhideWhenUsed="0"/>
-    <w:lsdException w:name="Medium List 2" w:semiHidden="0" w:uiPriority="66" w:unhideWhenUsed="0"/>
-    <w:lsdException w:name="Medium Grid 1" w:semiHidden="0" w:uiPriority="67" w:unhideWhenUsed="0"/>
-    <w:lsdException w:name="Medium Grid 2" w:semiHidden="0" w:uiPriority="68" w:unhideWhenUsed="0"/>
-    <w:lsdException w:name="Medium Grid 3" w:semiHidden="0" w:uiPriority="69" w:unhideWhenUsed="0"/>
-    <w:lsdException w:name="Dark List" w:semiHidden="0" w:uiPriority="70" w:unhideWhenUsed="0"/>
-    <w:lsdException w:name="Colorful Shading" w:semiHidden="0" w:uiPriority="71" w:unhideWhenUsed="0"/>
-    <w:lsdException w:name="Colorful List" w:semiHidden="0" w:uiPriority="72" w:unhideWhenUsed="0"/>
-    <w:lsdException w:name="Colorful Grid" w:semiHidden="0" w:uiPriority="73" w:unhideWhenUsed="0"/>
-    <w:lsdException w:name="Light Shading Accent 1" w:semiHidden="0" w:uiPriority="60" w:unhideWhenUsed="0"/>
-    <w:lsdException w:name="Light List Accent 1" w:semiHidden="0" w:uiPriority="61" w:unhideWhenUsed="0"/>
-    <w:lsdException w:name="Light Grid Accent 1" w:semiHidden="0" w:uiPriority="62" w:unhideWhenUsed="0"/>
-    <w:lsdException w:name="Medium Shading 1 Accent 1" w:semiHidden="0" w:uiPriority="63" w:unhideWhenUsed="0"/>
-    <w:lsdException w:name="Medium Shading 2 Accent 1" w:semiHidden="0" w:uiPriority="64" w:unhideWhenUsed="0"/>
-    <w:lsdException w:name="Medium List 1 Accent 1" w:semiHidden="0" w:uiPriority="65" w:unhideWhenUsed="0"/>
-    <w:lsdException w:name="Revision" w:unhideWhenUsed="0"/>
-    <w:lsdException w:name="List Paragraph" w:semiHidden="0" w:uiPriority="34" w:unhideWhenUsed="0" w:qFormat="1"/>
-    <w:lsdException w:name="Quote" w:semiHidden="0" w:uiPriority="29" w:unhideWhenUsed="0" w:qFormat="1"/>
-    <w:lsdException w:name="Intense Quote" w:semiHidden="0" w:uiPriority="30" w:unhideWhenUsed="0" w:qFormat="1"/>
-    <w:lsdException w:name="Medium List 2 Accent 1" w:semiHidden="0" w:uiPriority="66" w:unhideWhenUsed="0"/>
-    <w:lsdException w:name="Medium Grid 1 Accent 1" w:semiHidden="0" w:uiPriority="67" w:unhideWhenUsed="0"/>
-    <w:lsdException w:name="Medium Grid 2 Accent 1" w:semiHidden="0" w:uiPriority="68" w:unhideWhenUsed="0"/>
-    <w:lsdException w:name="Medium Grid 3 Accent 1" w:semiHidden="0" w:uiPriority="69" w:unhideWhenUsed="0"/>
-    <w:lsdException w:name="Dark List Accent 1" w:semiHidden="0" w:uiPriority="70" w:unhideWhenUsed="0"/>
-    <w:lsdException w:name="Colorful Shading Accent 1" w:semiHidden="0" w:uiPriority="71" w:unhideWhenUsed="0"/>
-    <w:lsdException w:name="Colorful List Accent 1" w:semiHidden="0" w:uiPriority="72" w:unhideWhenUsed="0"/>
-    <w:lsdException w:name="Colorful Grid Accent 1" w:semiHidden="0" w:uiPriority="73" w:unhideWhenUsed="0"/>
-    <w:lsdException w:name="Light Shading Accent 2" w:semiHidden="0" w:uiPriority="60" w:unhideWhenUsed="0"/>
-    <w:lsdException w:name="Light List Accent 2" w:semiHidden="0" w:uiPriority="61" w:unhideWhenUsed="0"/>
-    <w:lsdException w:name="Light Grid Accent 2" w:semiHidden="0" w:uiPriority="62" w:unhideWhenUsed="0"/>
-    <w:lsdException w:name="Medium Shading 1 Accent 2" w:semiHidden="0" w:uiPriority="63" w:unhideWhenUsed="0"/>
-    <w:lsdException w:name="Medium Shading 2 Accent 2" w:semiHidden="0" w:uiPriority="64" w:unhideWhenUsed="0"/>
-    <w:lsdException w:name="Medium List 1 Accent 2" w:semiHidden="0" w:uiPriority="65" w:unhideWhenUsed="0"/>
-    <w:lsdException w:name="Medium List 2 Accent 2" w:semiHidden="0" w:uiPriority="66" w:unhideWhenUsed="0"/>
-    <w:lsdException w:name="Medium Grid 1 Accent 2" w:semiHidden="0" w:uiPriority="67" w:unhideWhenUsed="0"/>
-    <w:lsdException w:name="Medium Grid 2 Accent 2" w:semiHidden="0" w:uiPriority="68" w:unhideWhenUsed="0"/>
-    <w:lsdException w:name="Medium Grid 3 Accent 2" w:semiHidden="0" w:uiPriority="69" w:unhideWhenUsed="0"/>
-    <w:lsdException w:name="Dark List Accent 2" w:semiHidden="0" w:uiPriority="70" w:unhideWhenUsed="0"/>
-    <w:lsdException w:name="Colorful Shading Accent 2" w:semiHidden="0" w:uiPriority="71" w:unhideWhenUsed="0"/>
-    <w:lsdException w:name="Colorful List Accent 2" w:semiHidden="0" w:uiPriority="72" w:unhideWhenUsed="0"/>
-    <w:lsdException w:name="Colorful Grid Accent 2" w:semiHidden="0" w:uiPriority="73" w:unhideWhenUsed="0"/>
-    <w:lsdException w:name="Light Shading Accent 3" w:semiHidden="0" w:uiPriority="60" w:unhideWhenUsed="0"/>
-    <w:lsdException w:name="Light List Accent 3" w:semiHidden="0" w:uiPriority="61" w:unhideWhenUsed="0"/>
-    <w:lsdException w:name="Light Grid Accent 3" w:semiHidden="0" w:uiPriority="62" w:unhideWhenUsed="0"/>
-    <w:lsdException w:name="Medium Shading 1 Accent 3" w:semiHidden="0" w:uiPriority="63" w:unhideWhenUsed="0"/>
-    <w:lsdException w:name="Medium Shading 2 Accent 3" w:semiHidden="0" w:uiPriority="64" w:unhideWhenUsed="0"/>
-    <w:lsdException w:name="Medium List 1 Accent 3" w:semiHidden="0" w:uiPriority="65" w:unhideWhenUsed="0"/>
-    <w:lsdException w:name="Medium List 2 Accent 3" w:semiHidden="0" w:uiPriority="66" w:unhideWhenUsed="0"/>
-    <w:lsdException w:name="Medium Grid 1 Accent 3" w:semiHidden="0" w:uiPriority="67" w:unhideWhenUsed="0"/>
-    <w:lsdException w:name="Medium Grid 2 Accent 3" w:semiHidden="0" w:uiPriority="68" w:unhideWhenUsed="0"/>
-    <w:lsdException w:name="Medium Grid 3 Accent 3" w:semiHidden="0" w:uiPriority="69" w:unhideWhenUsed="0"/>
-    <w:lsdException w:name="Dark List Accent 3" w:semiHidden="0" w:uiPriority="70" w:unhideWhenUsed="0"/>
-    <w:lsdException w:name="Colorful Shading Accent 3" w:semiHidden="0" w:uiPriority="71" w:unhideWhenUsed="0"/>
-    <w:lsdException w:name="Colorful List Accent 3" w:semiHidden="0" w:uiPriority="72" w:unhideWhenUsed="0"/>
-    <w:lsdException w:name="Colorful Grid Accent 3" w:semiHidden="0" w:uiPriority="73" w:unhideWhenUsed="0"/>
-    <w:lsdException w:name="Light Shading Accent 4" w:semiHidden="0" w:uiPriority="60" w:unhideWhenUsed="0"/>
-    <w:lsdException w:name="Light List Accent 4" w:semiHidden="0" w:uiPriority="61" w:unhideWhenUsed="0"/>
-    <w:lsdException w:name="Light Grid Accent 4" w:semiHidden="0" w:uiPriority="62" w:unhideWhenUsed="0"/>
-    <w:lsdException w:name="Medium Shading 1 Accent 4" w:semiHidden="0" w:uiPriority="63" w:unhideWhenUsed="0"/>
-    <w:lsdException w:name="Medium Shading 2 Accent 4" w:semiHidden="0" w:uiPriority="64" w:unhideWhenUsed="0"/>
-    <w:lsdException w:name="Medium List 1 Accent 4" w:semiHidden="0" w:uiPriority="65" w:unhideWhenUsed="0"/>
-    <w:lsdException w:name="Medium List 2 Accent 4" w:semiHidden="0" w:uiPriority="66" w:unhideWhenUsed="0"/>
-    <w:lsdException w:name="Medium Grid 1 Accent 4" w:semiHidden="0" w:uiPriority="67" w:unhideWhenUsed="0"/>
-    <w:lsdException w:name="Medium Grid 2 Accent 4" w:semiHidden="0" w:uiPriority="68" w:unhideWhenUsed="0"/>
-    <w:lsdException w:name="Medium Grid 3 Accent 4" w:semiHidden="0" w:uiPriority="69" w:unhideWhenUsed="0"/>
-    <w:lsdException w:name="Dark List Accent 4" w:semiHidden="0" w:uiPriority="70" w:unhideWhenUsed="0"/>
-    <w:lsdException w:name="Colorful Shading Accent 4" w:semiHidden="0" w:uiPriority="71" w:unhideWhenUsed="0"/>
-    <w:lsdException w:name="Colorful List Accent 4" w:semiHidden="0" w:uiPriority="72" w:unhideWhenUsed="0"/>
-    <w:lsdException w:name="Colorful Grid Accent 4" w:semiHidden="0" w:uiPriority="73" w:unhideWhenUsed="0"/>
-    <w:lsdException w:name="Light Shading Accent 5" w:semiHidden="0" w:uiPriority="60" w:unhideWhenUsed="0"/>
-    <w:lsdException w:name="Light List Accent 5" w:semiHidden="0" w:uiPriority="61" w:unhideWhenUsed="0"/>
-    <w:lsdException w:name="Light Grid Accent 5" w:semiHidden="0" w:uiPriority="62" w:unhideWhenUsed="0"/>
-    <w:lsdException w:name="Medium Shading 1 Accent 5" w:semiHidden="0" w:uiPriority="63" w:unhideWhenUsed="0"/>
-    <w:lsdException w:name="Medium Shading 2 Accent 5" w:semiHidden="0" w:uiPriority="64" w:unhideWhenUsed="0"/>
-    <w:lsdException w:name="Medium List 1 Accent 5" w:semiHidden="0" w:uiPriority="65" w:unhideWhenUsed="0"/>
-    <w:lsdException w:name="Medium List 2 Accent 5" w:semiHidden="0" w:uiPriority="66" w:unhideWhenUsed="0"/>
-    <w:lsdException w:name="Medium Grid 1 Accent 5" w:semiHidden="0" w:uiPriority="67" w:unhideWhenUsed="0"/>
-    <w:lsdException w:name="Medium Grid 2 Accent 5" w:semiHidden="0" w:uiPriority="68" w:unhideWhenUsed="0"/>
-    <w:lsdException w:name="Medium Grid 3 Accent 5" w:semiHidden="0" w:uiPriority="69" w:unhideWhenUsed="0"/>
-    <w:lsdException w:name="Dark List Accent 5" w:semiHidden="0" w:uiPriority="70" w:unhideWhenUsed="0"/>
-    <w:lsdException w:name="Colorful Shading Accent 5" w:semiHidden="0" w:uiPriority="71" w:unhideWhenUsed="0"/>
-    <w:lsdException w:name="Colorful List Accent 5" w:semiHidden="0" w:uiPriority="72" w:unhideWhenUsed="0"/>
-    <w:lsdException w:name="Colorful Grid Accent 5" w:semiHidden="0" w:uiPriority="73" w:unhideWhenUsed="0"/>
-    <w:lsdException w:name="Light Shading Accent 6" w:semiHidden="0" w:uiPriority="60" w:unhideWhenUsed="0"/>
-    <w:lsdException w:name="Light List Accent 6" w:semiHidden="0" w:uiPriority="61" w:unhideWhenUsed="0"/>
-    <w:lsdException w:name="Light Grid Accent 6" w:semiHidden="0" w:uiPriority="62" w:unhideWhenUsed="0"/>
-    <w:lsdException w:name="Medium Shading 1 Accent 6" w:semiHidden="0" w:uiPriority="63" w:unhideWhenUsed="0"/>
-    <w:lsdException w:name="Medium Shading 2 Accent 6" w:semiHidden="0" w:uiPriority="64" w:unhideWhenUsed="0"/>
-    <w:lsdException w:name="Medium List 1 Accent 6" w:semiHidden="0" w:uiPriority="65" w:unhideWhenUsed="0"/>
-    <w:lsdException w:name="Medium List 2 Accent 6" w:semiHidden="0" w:uiPriority="66" w:unhideWhenUsed="0"/>
-    <w:lsdException w:name="Medium Grid 1 Accent 6" w:semiHidden="0" w:uiPriority="67" w:unhideWhenUsed="0"/>
-    <w:lsdException w:name="Medium Grid 2 Accent 6" w:semiHidden="0" w:uiPriority="68" w:unhideWhenUsed="0"/>
-    <w:lsdException w:name="Medium Grid 3 Accent 6" w:semiHidden="0" w:uiPriority="69" w:unhideWhenUsed="0"/>
-    <w:lsdException w:name="Dark List Accent 6" w:semiHidden="0" w:uiPriority="70" w:unhideWhenUsed="0"/>
-    <w:lsdException w:name="Colorful Shading Accent 6" w:semiHidden="0" w:uiPriority="71" w:unhideWhenUsed="0"/>
-    <w:lsdException w:name="Colorful List Accent 6" w:semiHidden="0" w:uiPriority="72" w:unhideWhenUsed="0"/>
-    <w:lsdException w:name="Colorful Grid Accent 6" w:semiHidden="0" w:uiPriority="73" w:unhideWhenUsed="0"/>
-    <w:lsdException w:name="Subtle Emphasis" w:semiHidden="0" w:uiPriority="19" w:unhideWhenUsed="0" w:qFormat="1"/>
-    <w:lsdException w:name="Intense Emphasis" w:semiHidden="0" w:uiPriority="21" w:unhideWhenUsed="0" w:qFormat="1"/>
-    <w:lsdException w:name="Subtle Reference" w:semiHidden="0" w:uiPriority="31" w:unhideWhenUsed="0" w:qFormat="1"/>
-    <w:lsdException w:name="Intense Reference" w:semiHidden="0" w:uiPriority="32" w:unhideWhenUsed="0" w:qFormat="1"/>
-    <w:lsdException w:name="Book Title" w:semiHidden="0" w:uiPriority="33" w:unhideWhenUsed="0" w:qFormat="1"/>
-    <w:lsdException w:name="Bibliography" w:uiPriority="37"/>
-    <w:lsdException w:name="TOC Heading" w:uiPriority="39" w:qFormat="1"/>
+  <w:latentStyles w:defLockedState="0" w:defUIPriority="99" w:defSemiHidden="0" w:defUnhideWhenUsed="0" w:defQFormat="0" w:count="371">
+    <w:lsdException w:name="Normal" w:uiPriority="0" w:qFormat="1"/>
+    <w:lsdException w:name="heading 1" w:uiPriority="9" w:qFormat="1"/>
+    <w:lsdException w:name="heading 2" w:semiHidden="1" w:uiPriority="9" w:unhideWhenUsed="1" w:qFormat="1"/>
+    <w:lsdException w:name="heading 3" w:semiHidden="1" w:uiPriority="9" w:unhideWhenUsed="1" w:qFormat="1"/>
+    <w:lsdException w:name="heading 4" w:semiHidden="1" w:uiPriority="9" w:unhideWhenUsed="1" w:qFormat="1"/>
+    <w:lsdException w:name="heading 5" w:semiHidden="1" w:uiPriority="9" w:unhideWhenUsed="1" w:qFormat="1"/>
+    <w:lsdException w:name="heading 6" w:semiHidden="1" w:uiPriority="9" w:unhideWhenUsed="1" w:qFormat="1"/>
+    <w:lsdException w:name="heading 7" w:semiHidden="1" w:uiPriority="9" w:unhideWhenUsed="1" w:qFormat="1"/>
+    <w:lsdException w:name="heading 8" w:semiHidden="1" w:uiPriority="9" w:unhideWhenUsed="1" w:qFormat="1"/>
+    <w:lsdException w:name="heading 9" w:semiHidden="1" w:uiPriority="9" w:unhideWhenUsed="1" w:qFormat="1"/>
+    <w:lsdException w:name="index 1" w:semiHidden="1" w:unhideWhenUsed="1"/>
+    <w:lsdException w:name="index 2" w:semiHidden="1" w:unhideWhenUsed="1"/>
+    <w:lsdException w:name="index 3" w:semiHidden="1" w:unhideWhenUsed="1"/>
+    <w:lsdException w:name="index 4" w:semiHidden="1" w:unhideWhenUsed="1"/>
+    <w:lsdException w:name="index 5" w:semiHidden="1" w:unhideWhenUsed="1"/>
+    <w:lsdException w:name="index 6" w:semiHidden="1" w:unhideWhenUsed="1"/>
+    <w:lsdException w:name="index 7" w:semiHidden="1" w:unhideWhenUsed="1"/>
+    <w:lsdException w:name="index 8" w:semiHidden="1" w:unhideWhenUsed="1"/>
+    <w:lsdException w:name="index 9" w:semiHidden="1" w:unhideWhenUsed="1"/>
+    <w:lsdException w:name="toc 1" w:semiHidden="1" w:uiPriority="39" w:unhideWhenUsed="1"/>
+    <w:lsdException w:name="toc 2" w:semiHidden="1" w:uiPriority="39" w:unhideWhenUsed="1"/>
+    <w:lsdException w:name="toc 3" w:semiHidden="1" w:uiPriority="39" w:unhideWhenUsed="1"/>
+    <w:lsdException w:name="toc 4" w:semiHidden="1" w:uiPriority="39" w:unhideWhenUsed="1"/>
+    <w:lsdException w:name="toc 5" w:semiHidden="1" w:uiPriority="39" w:unhideWhenUsed="1"/>
+    <w:lsdException w:name="toc 6" w:semiHidden="1" w:uiPriority="39" w:unhideWhenUsed="1"/>
+    <w:lsdException w:name="toc 7" w:semiHidden="1" w:uiPriority="39" w:unhideWhenUsed="1"/>
+    <w:lsdException w:name="toc 8" w:semiHidden="1" w:uiPriority="39" w:unhideWhenUsed="1"/>
+    <w:lsdException w:name="toc 9" w:semiHidden="1" w:uiPriority="39" w:unhideWhenUsed="1"/>
+    <w:lsdException w:name="Normal Indent" w:semiHidden="1" w:unhideWhenUsed="1"/>
+    <w:lsdException w:name="footnote text" w:semiHidden="1" w:unhideWhenUsed="1"/>
+    <w:lsdException w:name="annotation text" w:semiHidden="1" w:unhideWhenUsed="1"/>
+    <w:lsdException w:name="header" w:semiHidden="1" w:unhideWhenUsed="1"/>
+    <w:lsdException w:name="footer" w:semiHidden="1" w:unhideWhenUsed="1"/>
+    <w:lsdException w:name="index heading" w:semiHidden="1" w:unhideWhenUsed="1"/>
+    <w:lsdException w:name="caption" w:semiHidden="1" w:uiPriority="35" w:unhideWhenUsed="1" w:qFormat="1"/>
+    <w:lsdException w:name="table of figures" w:semiHidden="1" w:unhideWhenUsed="1"/>
+    <w:lsdException w:name="envelope address" w:semiHidden="1" w:unhideWhenUsed="1"/>
+    <w:lsdException w:name="envelope return" w:semiHidden="1" w:unhideWhenUsed="1"/>
+    <w:lsdException w:name="footnote reference" w:semiHidden="1" w:unhideWhenUsed="1"/>
+    <w:lsdException w:name="annotation reference" w:semiHidden="1" w:unhideWhenUsed="1"/>
+    <w:lsdException w:name="line number" w:semiHidden="1" w:unhideWhenUsed="1"/>
+    <w:lsdException w:name="page number" w:semiHidden="1" w:unhideWhenUsed="1"/>
+    <w:lsdException w:name="endnote reference" w:semiHidden="1" w:unhideWhenUsed="1"/>
+    <w:lsdException w:name="endnote text" w:semiHidden="1" w:unhideWhenUsed="1"/>
+    <w:lsdException w:name="table of authorities" w:semiHidden="1" w:unhideWhenUsed="1"/>
+    <w:lsdException w:name="macro" w:semiHidden="1" w:unhideWhenUsed="1"/>
+    <w:lsdException w:name="toa heading" w:semiHidden="1" w:unhideWhenUsed="1"/>
+    <w:lsdException w:name="List" w:semiHidden="1" w:unhideWhenUsed="1"/>
+    <w:lsdException w:name="List Bullet" w:semiHidden="1" w:unhideWhenUsed="1"/>
+    <w:lsdException w:name="List Number" w:semiHidden="1" w:unhideWhenUsed="1"/>
+    <w:lsdException w:name="List 2" w:semiHidden="1" w:unhideWhenUsed="1"/>
+    <w:lsdException w:name="List 3" w:semiHidden="1" w:unhideWhenUsed="1"/>
+    <w:lsdException w:name="List 4" w:semiHidden="1" w:unhideWhenUsed="1"/>
+    <w:lsdException w:name="List 5" w:semiHidden="1" w:unhideWhenUsed="1"/>
+    <w:lsdException w:name="List Bullet 2" w:semiHidden="1" w:unhideWhenUsed="1"/>
+    <w:lsdException w:name="List Bullet 3" w:semiHidden="1" w:unhideWhenUsed="1"/>
+    <w:lsdException w:name="List Bullet 4" w:semiHidden="1" w:unhideWhenUsed="1"/>
+    <w:lsdException w:name="List Bullet 5" w:semiHidden="1" w:unhideWhenUsed="1"/>
+    <w:lsdException w:name="List Number 2" w:semiHidden="1" w:unhideWhenUsed="1"/>
+    <w:lsdException w:name="List Number 3" w:semiHidden="1" w:unhideWhenUsed="1"/>
+    <w:lsdException w:name="List Number 4" w:semiHidden="1" w:unhideWhenUsed="1"/>
+    <w:lsdException w:name="List Number 5" w:semiHidden="1" w:unhideWhenUsed="1"/>
+    <w:lsdException w:name="Title" w:uiPriority="10" w:qFormat="1"/>
+    <w:lsdException w:name="Closing" w:semiHidden="1" w:unhideWhenUsed="1"/>
+    <w:lsdException w:name="Signature" w:semiHidden="1" w:unhideWhenUsed="1"/>
+    <w:lsdException w:name="Default Paragraph Font" w:semiHidden="1" w:uiPriority="1" w:unhideWhenUsed="1"/>
+    <w:lsdException w:name="Body Text" w:semiHidden="1" w:unhideWhenUsed="1"/>
+    <w:lsdException w:name="Body Text Indent" w:semiHidden="1" w:unhideWhenUsed="1"/>
+    <w:lsdException w:name="List Continue" w:semiHidden="1" w:unhideWhenUsed="1"/>
+    <w:lsdException w:name="List Continue 2" w:semiHidden="1" w:unhideWhenUsed="1"/>
+    <w:lsdException w:name="List Continue 3" w:semiHidden="1" w:unhideWhenUsed="1"/>
+    <w:lsdException w:name="List Continue 4" w:semiHidden="1" w:unhideWhenUsed="1"/>
+    <w:lsdException w:name="List Continue 5" w:semiHidden="1" w:unhideWhenUsed="1"/>
+    <w:lsdException w:name="Message Header" w:semiHidden="1" w:unhideWhenUsed="1"/>
+    <w:lsdException w:name="Subtitle" w:uiPriority="11" w:qFormat="1"/>
+    <w:lsdException w:name="Salutation" w:semiHidden="1" w:unhideWhenUsed="1"/>
+    <w:lsdException w:name="Date" w:semiHidden="1" w:unhideWhenUsed="1"/>
+    <w:lsdException w:name="Body Text First Indent" w:semiHidden="1" w:unhideWhenUsed="1"/>
+    <w:lsdException w:name="Body Text First Indent 2" w:semiHidden="1" w:unhideWhenUsed="1"/>
+    <w:lsdException w:name="Note Heading" w:semiHidden="1" w:unhideWhenUsed="1"/>
+    <w:lsdException w:name="Body Text 2" w:semiHidden="1" w:unhideWhenUsed="1"/>
+    <w:lsdException w:name="Body Text 3" w:semiHidden="1" w:unhideWhenUsed="1"/>
+    <w:lsdException w:name="Body Text Indent 2" w:semiHidden="1" w:unhideWhenUsed="1"/>
+    <w:lsdException w:name="Body Text Indent 3" w:semiHidden="1" w:unhideWhenUsed="1"/>
+    <w:lsdException w:name="Block Text" w:semiHidden="1" w:unhideWhenUsed="1"/>
+    <w:lsdException w:name="Hyperlink" w:semiHidden="1" w:unhideWhenUsed="1"/>
+    <w:lsdException w:name="FollowedHyperlink" w:semiHidden="1" w:unhideWhenUsed="1"/>
+    <w:lsdException w:name="Strong" w:uiPriority="22" w:qFormat="1"/>
+    <w:lsdException w:name="Emphasis" w:uiPriority="20" w:qFormat="1"/>
+    <w:lsdException w:name="Document Map" w:semiHidden="1" w:unhideWhenUsed="1"/>
+    <w:lsdException w:name="Plain Text" w:semiHidden="1" w:unhideWhenUsed="1"/>
+    <w:lsdException w:name="E-mail Signature" w:semiHidden="1" w:unhideWhenUsed="1"/>
+    <w:lsdException w:name="HTML Top of Form" w:semiHidden="1" w:unhideWhenUsed="1"/>
+    <w:lsdException w:name="HTML Bottom of Form" w:semiHidden="1" w:unhideWhenUsed="1"/>
+    <w:lsdException w:name="Normal (Web)" w:semiHidden="1" w:unhideWhenUsed="1"/>
+    <w:lsdException w:name="HTML Acronym" w:semiHidden="1" w:unhideWhenUsed="1"/>
+    <w:lsdException w:name="HTML Address" w:semiHidden="1" w:unhideWhenUsed="1"/>
+    <w:lsdException w:name="HTML Cite" w:semiHidden="1" w:unhideWhenUsed="1"/>
+    <w:lsdException w:name="HTML Code" w:semiHidden="1" w:unhideWhenUsed="1"/>
+    <w:lsdException w:name="HTML Definition" w:semiHidden="1" w:unhideWhenUsed="1"/>
+    <w:lsdException w:name="HTML Keyboard" w:semiHidden="1" w:unhideWhenUsed="1"/>
+    <w:lsdException w:name="HTML Preformatted" w:semiHidden="1" w:unhideWhenUsed="1"/>
+    <w:lsdException w:name="HTML Sample" w:semiHidden="1" w:unhideWhenUsed="1"/>
+    <w:lsdException w:name="HTML Typewriter" w:semiHidden="1" w:unhideWhenUsed="1"/>
+    <w:lsdException w:name="HTML Variable" w:semiHidden="1" w:unhideWhenUsed="1"/>
+    <w:lsdException w:name="Normal Table" w:semiHidden="1" w:unhideWhenUsed="1"/>
+    <w:lsdException w:name="annotation subject" w:semiHidden="1" w:unhideWhenUsed="1"/>
+    <w:lsdException w:name="No List" w:semiHidden="1" w:unhideWhenUsed="1"/>
+    <w:lsdException w:name="Outline List 1" w:semiHidden="1" w:unhideWhenUsed="1"/>
+    <w:lsdException w:name="Outline List 2" w:semiHidden="1" w:unhideWhenUsed="1"/>
+    <w:lsdException w:name="Outline List 3" w:semiHidden="1" w:unhideWhenUsed="1"/>
+    <w:lsdException w:name="Table Simple 1" w:semiHidden="1" w:unhideWhenUsed="1"/>
+    <w:lsdException w:name="Table Simple 2" w:semiHidden="1" w:unhideWhenUsed="1"/>
+    <w:lsdException w:name="Table Simple 3" w:semiHidden="1" w:unhideWhenUsed="1"/>
+    <w:lsdException w:name="Table Classic 1" w:semiHidden="1" w:unhideWhenUsed="1"/>
+    <w:lsdException w:name="Table Classic 2" w:semiHidden="1" w:unhideWhenUsed="1"/>
+    <w:lsdException w:name="Table Classic 3" w:semiHidden="1" w:unhideWhenUsed="1"/>
+    <w:lsdException w:name="Table Classic 4" w:semiHidden="1" w:unhideWhenUsed="1"/>
+    <w:lsdException w:name="Table Colorful 1" w:semiHidden="1" w:unhideWhenUsed="1"/>
+    <w:lsdException w:name="Table Colorful 2" w:semiHidden="1" w:unhideWhenUsed="1"/>
+    <w:lsdException w:name="Table Colorful 3" w:semiHidden="1" w:unhideWhenUsed="1"/>
+    <w:lsdException w:name="Table Columns 1" w:semiHidden="1" w:unhideWhenUsed="1"/>
+    <w:lsdException w:name="Table Columns 2" w:semiHidden="1" w:unhideWhenUsed="1"/>
+    <w:lsdException w:name="Table Columns 3" w:semiHidden="1" w:unhideWhenUsed="1"/>
+    <w:lsdException w:name="Table Columns 4" w:semiHidden="1" w:unhideWhenUsed="1"/>
+    <w:lsdException w:name="Table Columns 5" w:semiHidden="1" w:unhideWhenUsed="1"/>
+    <w:lsdException w:name="Table Grid 1" w:semiHidden="1" w:unhideWhenUsed="1"/>
+    <w:lsdException w:name="Table Grid 2" w:semiHidden="1" w:unhideWhenUsed="1"/>
+    <w:lsdException w:name="Table Grid 3" w:semiHidden="1" w:unhideWhenUsed="1"/>
+    <w:lsdException w:name="Table Grid 4" w:semiHidden="1" w:unhideWhenUsed="1"/>
+    <w:lsdException w:name="Table Grid 5" w:semiHidden="1" w:unhideWhenUsed="1"/>
+    <w:lsdException w:name="Table Grid 6" w:semiHidden="1" w:unhideWhenUsed="1"/>
+    <w:lsdException w:name="Table Grid 7" w:semiHidden="1" w:unhideWhenUsed="1"/>
+    <w:lsdException w:name="Table Grid 8" w:semiHidden="1" w:unhideWhenUsed="1"/>
+    <w:lsdException w:name="Table List 1" w:semiHidden="1" w:unhideWhenUsed="1"/>
+    <w:lsdException w:name="Table List 2" w:semiHidden="1" w:unhideWhenUsed="1"/>
+    <w:lsdException w:name="Table List 3" w:semiHidden="1" w:unhideWhenUsed="1"/>
+    <w:lsdException w:name="Table List 4" w:semiHidden="1" w:unhideWhenUsed="1"/>
+    <w:lsdException w:name="Table List 5" w:semiHidden="1" w:unhideWhenUsed="1"/>
+    <w:lsdException w:name="Table List 6" w:semiHidden="1" w:unhideWhenUsed="1"/>
+    <w:lsdException w:name="Table List 7" w:semiHidden="1" w:unhideWhenUsed="1"/>
+    <w:lsdException w:name="Table List 8" w:semiHidden="1" w:unhideWhenUsed="1"/>
+    <w:lsdException w:name="Table 3D effects 1" w:semiHidden="1" w:unhideWhenUsed="1"/>
+    <w:lsdException w:name="Table 3D effects 2" w:semiHidden="1" w:unhideWhenUsed="1"/>
+    <w:lsdException w:name="Table 3D effects 3" w:semiHidden="1" w:unhideWhenUsed="1"/>
+    <w:lsdException w:name="Table Contemporary" w:semiHidden="1" w:unhideWhenUsed="1"/>
+    <w:lsdException w:name="Table Elegant" w:semiHidden="1" w:unhideWhenUsed="1"/>
+    <w:lsdException w:name="Table Professional" w:semiHidden="1" w:unhideWhenUsed="1"/>
+    <w:lsdException w:name="Table Subtle 1" w:semiHidden="1" w:unhideWhenUsed="1"/>
+    <w:lsdException w:name="Table Subtle 2" w:semiHidden="1" w:unhideWhenUsed="1"/>
+    <w:lsdException w:name="Table Web 1" w:semiHidden="1" w:unhideWhenUsed="1"/>
+    <w:lsdException w:name="Table Web 2" w:semiHidden="1" w:unhideWhenUsed="1"/>
+    <w:lsdException w:name="Table Web 3" w:semiHidden="1" w:unhideWhenUsed="1"/>
+    <w:lsdException w:name="Balloon Text" w:semiHidden="1" w:unhideWhenUsed="1"/>
+    <w:lsdException w:name="Table Grid" w:uiPriority="59"/>
+    <w:lsdException w:name="Table Theme" w:semiHidden="1" w:unhideWhenUsed="1"/>
+    <w:lsdException w:name="Placeholder Text" w:semiHidden="1"/>
+    <w:lsdException w:name="No Spacing" w:uiPriority="1" w:qFormat="1"/>
+    <w:lsdException w:name="Light Shading" w:uiPriority="60"/>
+    <w:lsdException w:name="Light List" w:uiPriority="61"/>
+    <w:lsdException w:name="Light Grid" w:uiPriority="62"/>
+    <w:lsdException w:name="Medium Shading 1" w:uiPriority="63"/>
+    <w:lsdException w:name="Medium Shading 2" w:uiPriority="64"/>
+    <w:lsdException w:name="Medium List 1" w:uiPriority="65"/>
+    <w:lsdException w:name="Medium List 2" w:uiPriority="66"/>
+    <w:lsdException w:name="Medium Grid 1" w:uiPriority="67"/>
+    <w:lsdException w:name="Medium Grid 2" w:uiPriority="68"/>
+    <w:lsdException w:name="Medium Grid 3" w:uiPriority="69"/>
+    <w:lsdException w:name="Dark List" w:uiPriority="70"/>
+    <w:lsdException w:name="Colorful Shading" w:uiPriority="71"/>
+    <w:lsdException w:name="Colorful List" w:uiPriority="72"/>
+    <w:lsdException w:name="Colorful Grid" w:uiPriority="73"/>
+    <w:lsdException w:name="Light Shading Accent 1" w:uiPriority="60"/>
+    <w:lsdException w:name="Light List Accent 1" w:uiPriority="61"/>
+    <w:lsdException w:name="Light Grid Accent 1" w:uiPriority="62"/>
+    <w:lsdException w:name="Medium Shading 1 Accent 1" w:uiPriority="63"/>
+    <w:lsdException w:name="Medium Shading 2 Accent 1" w:uiPriority="64"/>
+    <w:lsdException w:name="Medium List 1 Accent 1" w:uiPriority="65"/>
+    <w:lsdException w:name="Revision" w:semiHidden="1"/>
+    <w:lsdException w:name="List Paragraph" w:uiPriority="34" w:qFormat="1"/>
+    <w:lsdException w:name="Quote" w:uiPriority="29" w:qFormat="1"/>
+    <w:lsdException w:name="Intense Quote" w:uiPriority="30" w:qFormat="1"/>
+    <w:lsdException w:name="Medium List 2 Accent 1" w:uiPriority="66"/>
+    <w:lsdException w:name="Medium Grid 1 Accent 1" w:uiPriority="67"/>
+    <w:lsdException w:name="Medium Grid 2 Accent 1" w:uiPriority="68"/>
+    <w:lsdException w:name="Medium Grid 3 Accent 1" w:uiPriority="69"/>
+    <w:lsdException w:name="Dark List Accent 1" w:uiPriority="70"/>
+    <w:lsdException w:name="Colorful Shading Accent 1" w:uiPriority="71"/>
+    <w:lsdException w:name="Colorful List Accent 1" w:uiPriority="72"/>
+    <w:lsdException w:name="Colorful Grid Accent 1" w:uiPriority="73"/>
+    <w:lsdException w:name="Light Shading Accent 2" w:uiPriority="60"/>
+    <w:lsdException w:name="Light List Accent 2" w:uiPriority="61"/>
+    <w:lsdException w:name="Light Grid Accent 2" w:uiPriority="62"/>
+    <w:lsdException w:name="Medium Shading 1 Accent 2" w:uiPriority="63"/>
+    <w:lsdException w:name="Medium Shading 2 Accent 2" w:uiPriority="64"/>
+    <w:lsdException w:name="Medium List 1 Accent 2" w:uiPriority="65"/>
+    <w:lsdException w:name="Medium List 2 Accent 2" w:uiPriority="66"/>
+    <w:lsdException w:name="Medium Grid 1 Accent 2" w:uiPriority="67"/>
+    <w:lsdException w:name="Medium Grid 2 Accent 2" w:uiPriority="68"/>
+    <w:lsdException w:name="Medium Grid 3 Accent 2" w:uiPriority="69"/>
+    <w:lsdException w:name="Dark List Accent 2" w:uiPriority="70"/>
+    <w:lsdException w:name="Colorful Shading Accent 2" w:uiPriority="71"/>
+    <w:lsdException w:name="Colorful List Accent 2" w:uiPriority="72"/>
+    <w:lsdException w:name="Colorful Grid Accent 2" w:uiPriority="73"/>
+    <w:lsdException w:name="Light Shading Accent 3" w:uiPriority="60"/>
+    <w:lsdException w:name="Light List Accent 3" w:uiPriority="61"/>
+    <w:lsdException w:name="Light Grid Accent 3" w:uiPriority="62"/>
+    <w:lsdException w:name="Medium Shading 1 Accent 3" w:uiPriority="63"/>
+    <w:lsdException w:name="Medium Shading 2 Accent 3" w:uiPriority="64"/>
+    <w:lsdException w:name="Medium List 1 Accent 3" w:uiPriority="65"/>
+    <w:lsdException w:name="Medium List 2 Accent 3" w:uiPriority="66"/>
+    <w:lsdException w:name="Medium Grid 1 Accent 3" w:uiPriority="67"/>
+    <w:lsdException w:name="Medium Grid 2 Accent 3" w:uiPriority="68"/>
+    <w:lsdException w:name="Medium Grid 3 Accent 3" w:uiPriority="69"/>
+    <w:lsdException w:name="Dark List Accent 3" w:uiPriority="70"/>
+    <w:lsdException w:name="Colorful Shading Accent 3" w:uiPriority="71"/>
+    <w:lsdException w:name="Colorful List Accent 3" w:uiPriority="72"/>
+    <w:lsdException w:name="Colorful Grid Accent 3" w:uiPriority="73"/>
+    <w:lsdException w:name="Light Shading Accent 4" w:uiPriority="60"/>
+    <w:lsdException w:name="Light List Accent 4" w:uiPriority="61"/>
+    <w:lsdException w:name="Light Grid Accent 4" w:uiPriority="62"/>
+    <w:lsdException w:name="Medium Shading 1 Accent 4" w:uiPriority="63"/>
+    <w:lsdException w:name="Medium Shading 2 Accent 4" w:uiPriority="64"/>
+    <w:lsdException w:name="Medium List 1 Accent 4" w:uiPriority="65"/>
+    <w:lsdException w:name="Medium List 2 Accent 4" w:uiPriority="66"/>
+    <w:lsdException w:name="Medium Grid 1 Accent 4" w:uiPriority="67"/>
+    <w:lsdException w:name="Medium Grid 2 Accent 4" w:uiPriority="68"/>
+    <w:lsdException w:name="Medium Grid 3 Accent 4" w:uiPriority="69"/>
+    <w:lsdException w:name="Dark List Accent 4" w:uiPriority="70"/>
+    <w:lsdException w:name="Colorful Shading Accent 4" w:uiPriority="71"/>
+    <w:lsdException w:name="Colorful List Accent 4" w:uiPriority="72"/>
+    <w:lsdException w:name="Colorful Grid Accent 4" w:uiPriority="73"/>
+    <w:lsdException w:name="Light Shading Accent 5" w:uiPriority="60"/>
+    <w:lsdException w:name="Light List Accent 5" w:uiPriority="61"/>
+    <w:lsdException w:name="Light Grid Accent 5" w:uiPriority="62"/>
+    <w:lsdException w:name="Medium Shading 1 Accent 5" w:uiPriority="63"/>
+    <w:lsdException w:name="Medium Shading 2 Accent 5" w:uiPriority="64"/>
+    <w:lsdException w:name="Medium List 1 Accent 5" w:uiPriority="65"/>
+    <w:lsdException w:name="Medium List 2 Accent 5" w:uiPriority="66"/>
+    <w:lsdException w:name="Medium Grid 1 Accent 5" w:uiPriority="67"/>
+    <w:lsdException w:name="Medium Grid 2 Accent 5" w:uiPriority="68"/>
+    <w:lsdException w:name="Medium Grid 3 Accent 5" w:uiPriority="69"/>
+    <w:lsdException w:name="Dark List Accent 5" w:uiPriority="70"/>
+    <w:lsdException w:name="Colorful Shading Accent 5" w:uiPriority="71"/>
+    <w:lsdException w:name="Colorful List Accent 5" w:uiPriority="72"/>
+    <w:lsdException w:name="Colorful Grid Accent 5" w:uiPriority="73"/>
+    <w:lsdException w:name="Light Shading Accent 6" w:uiPriority="60"/>
+    <w:lsdException w:name="Light List Accent 6" w:uiPriority="61"/>
+    <w:lsdException w:name="Light Grid Accent 6" w:uiPriority="62"/>
+    <w:lsdException w:name="Medium Shading 1 Accent 6" w:uiPriority="63"/>
+    <w:lsdException w:name="Medium Shading 2 Accent 6" w:uiPriority="64"/>
+    <w:lsdException w:name="Medium List 1 Accent 6" w:uiPriority="65"/>
+    <w:lsdException w:name="Medium List 2 Accent 6" w:uiPriority="66"/>
+    <w:lsdException w:name="Medium Grid 1 Accent 6" w:uiPriority="67"/>
+    <w:lsdException w:name="Medium Grid 2 Accent 6" w:uiPriority="68"/>
+    <w:lsdException w:name="Medium Grid 3 Accent 6" w:uiPriority="69"/>
+    <w:lsdException w:name="Dark List Accent 6" w:uiPriority="70"/>
+    <w:lsdException w:name="Colorful Shading Accent 6" w:uiPriority="71"/>
+    <w:lsdException w:name="Colorful List Accent 6" w:uiPriority="72"/>
+    <w:lsdException w:name="Colorful Grid Accent 6" w:uiPriority="73"/>
+    <w:lsdException w:name="Subtle Emphasis" w:uiPriority="19" w:qFormat="1"/>
+    <w:lsdException w:name="Intense Emphasis" w:uiPriority="21" w:qFormat="1"/>
+    <w:lsdException w:name="Subtle Reference" w:uiPriority="31" w:qFormat="1"/>
+    <w:lsdException w:name="Intense Reference" w:uiPriority="32" w:qFormat="1"/>
+    <w:lsdException w:name="Book Title" w:uiPriority="33" w:qFormat="1"/>
+    <w:lsdException w:name="Bibliography" w:semiHidden="1" w:uiPriority="37" w:unhideWhenUsed="1"/>
+    <w:lsdException w:name="TOC Heading" w:semiHidden="1" w:uiPriority="39" w:unhideWhenUsed="1" w:qFormat="1"/>
+    <w:lsdException w:name="Plain Table 1" w:uiPriority="41"/>
+    <w:lsdException w:name="Plain Table 2" w:uiPriority="42"/>
+    <w:lsdException w:name="Plain Table 3" w:uiPriority="43"/>
+    <w:lsdException w:name="Plain Table 4" w:uiPriority="44"/>
+    <w:lsdException w:name="Plain Table 5" w:uiPriority="45"/>
+    <w:lsdException w:name="Grid Table Light" w:uiPriority="40"/>
+    <w:lsdException w:name="Grid Table 1 Light" w:uiPriority="46"/>
+    <w:lsdException w:name="Grid Table 2" w:uiPriority="47"/>
+    <w:lsdException w:name="Grid Table 3" w:uiPriority="48"/>
+    <w:lsdException w:name="Grid Table 4" w:uiPriority="49"/>
+    <w:lsdException w:name="Grid Table 5 Dark" w:uiPriority="50"/>
+    <w:lsdException w:name="Grid Table 6 Colorful" w:uiPriority="51"/>
+    <w:lsdException w:name="Grid Table 7 Colorful" w:uiPriority="52"/>
+    <w:lsdException w:name="Grid Table 1 Light Accent 1" w:uiPriority="46"/>
+    <w:lsdException w:name="Grid Table 2 Accent 1" w:uiPriority="47"/>
+    <w:lsdException w:name="Grid Table 3 Accent 1" w:uiPriority="48"/>
+    <w:lsdException w:name="Grid Table 4 Accent 1" w:uiPriority="49"/>
+    <w:lsdException w:name="Grid Table 5 Dark Accent 1" w:uiPriority="50"/>
+    <w:lsdException w:name="Grid Table 6 Colorful Accent 1" w:uiPriority="51"/>
+    <w:lsdException w:name="Grid Table 7 Colorful Accent 1" w:uiPriority="52"/>
+    <w:lsdException w:name="Grid Table 1 Light Accent 2" w:uiPriority="46"/>
+    <w:lsdException w:name="Grid Table 2 Accent 2" w:uiPriority="47"/>
+    <w:lsdException w:name="Grid Table 3 Accent 2" w:uiPriority="48"/>
+    <w:lsdException w:name="Grid Table 4 Accent 2" w:uiPriority="49"/>
+    <w:lsdException w:name="Grid Table 5 Dark Accent 2" w:uiPriority="50"/>
+    <w:lsdException w:name="Grid Table 6 Colorful Accent 2" w:uiPriority="51"/>
+    <w:lsdException w:name="Grid Table 7 Colorful Accent 2" w:uiPriority="52"/>
+    <w:lsdException w:name="Grid Table 1 Light Accent 3" w:uiPriority="46"/>
+    <w:lsdException w:name="Grid Table 2 Accent 3" w:uiPriority="47"/>
+    <w:lsdException w:name="Grid Table 3 Accent 3" w:uiPriority="48"/>
+    <w:lsdException w:name="Grid Table 4 Accent 3" w:uiPriority="49"/>
+    <w:lsdException w:name="Grid Table 5 Dark Accent 3" w:uiPriority="50"/>
+    <w:lsdException w:name="Grid Table 6 Colorful Accent 3" w:uiPriority="51"/>
+    <w:lsdException w:name="Grid Table 7 Colorful Accent 3" w:uiPriority="52"/>
+    <w:lsdException w:name="Grid Table 1 Light Accent 4" w:uiPriority="46"/>
+    <w:lsdException w:name="Grid Table 2 Accent 4" w:uiPriority="47"/>
+    <w:lsdException w:name="Grid Table 3 Accent 4" w:uiPriority="48"/>
+    <w:lsdException w:name="Grid Table 4 Accent 4" w:uiPriority="49"/>
+    <w:lsdException w:name="Grid Table 5 Dark Accent 4" w:uiPriority="50"/>
+    <w:lsdException w:name="Grid Table 6 Colorful Accent 4" w:uiPriority="51"/>
+    <w:lsdException w:name="Grid Table 7 Colorful Accent 4" w:uiPriority="52"/>
+    <w:lsdException w:name="Grid Table 1 Light Accent 5" w:uiPriority="46"/>
+    <w:lsdException w:name="Grid Table 2 Accent 5" w:uiPriority="47"/>
+    <w:lsdException w:name="Grid Table 3 Accent 5" w:uiPriority="48"/>
+    <w:lsdException w:name="Grid Table 4 Accent 5" w:uiPriority="49"/>
+    <w:lsdException w:name="Grid Table 5 Dark Accent 5" w:uiPriority="50"/>
+    <w:lsdException w:name="Grid Table 6 Colorful Accent 5" w:uiPriority="51"/>
+    <w:lsdException w:name="Grid Table 7 Colorful Accent 5" w:uiPriority="52"/>
+    <w:lsdException w:name="Grid Table 1 Light Accent 6" w:uiPriority="46"/>
+    <w:lsdException w:name="Grid Table 2 Accent 6" w:uiPriority="47"/>
+    <w:lsdException w:name="Grid Table 3 Accent 6" w:uiPriority="48"/>
+    <w:lsdException w:name="Grid Table 4 Accent 6" w:uiPriority="49"/>
+    <w:lsdException w:name="Grid Table 5 Dark Accent 6" w:uiPriority="50"/>
+    <w:lsdException w:name="Grid Table 6 Colorful Accent 6" w:uiPriority="51"/>
+    <w:lsdException w:name="Grid Table 7 Colorful Accent 6" w:uiPriority="52"/>
+    <w:lsdException w:name="List Table 1 Light" w:uiPriority="46"/>
+    <w:lsdException w:name="List Table 2" w:uiPriority="47"/>
+    <w:lsdException w:name="List Table 3" w:uiPriority="48"/>
+    <w:lsdException w:name="List Table 4" w:uiPriority="49"/>
+    <w:lsdException w:name="List Table 5 Dark" w:uiPriority="50"/>
+    <w:lsdException w:name="List Table 6 Colorful" w:uiPriority="51"/>
+    <w:lsdException w:name="List Table 7 Colorful" w:uiPriority="52"/>
+    <w:lsdException w:name="List Table 1 Light Accent 1" w:uiPriority="46"/>
+    <w:lsdException w:name="List Table 2 Accent 1" w:uiPriority="47"/>
+    <w:lsdException w:name="List Table 3 Accent 1" w:uiPriority="48"/>
+    <w:lsdException w:name="List Table 4 Accent 1" w:uiPriority="49"/>
+    <w:lsdException w:name="List Table 5 Dark Accent 1" w:uiPriority="50"/>
+    <w:lsdException w:name="List Table 6 Colorful Accent 1" w:uiPriority="51"/>
+    <w:lsdException w:name="List Table 7 Colorful Accent 1" w:uiPriority="52"/>
+    <w:lsdException w:name="List Table 1 Light Accent 2" w:uiPriority="46"/>
+    <w:lsdException w:name="List Table 2 Accent 2" w:uiPriority="47"/>
+    <w:lsdException w:name="List Table 3 Accent 2" w:uiPriority="48"/>
+    <w:lsdException w:name="List Table 4 Accent 2" w:uiPriority="49"/>
+    <w:lsdException w:name="List Table 5 Dark Accent 2" w:uiPriority="50"/>
+    <w:lsdException w:name="List Table 6 Colorful Accent 2" w:uiPriority="51"/>
+    <w:lsdException w:name="List Table 7 Colorful Accent 2" w:uiPriority="52"/>
+    <w:lsdException w:name="List Table 1 Light Accent 3" w:uiPriority="46"/>
+    <w:lsdException w:name="List Table 2 Accent 3" w:uiPriority="47"/>
+    <w:lsdException w:name="List Table 3 Accent 3" w:uiPriority="48"/>
+    <w:lsdException w:name="List Table 4 Accent 3" w:uiPriority="49"/>
+    <w:lsdException w:name="List Table 5 Dark Accent 3" w:uiPriority="50"/>
+    <w:lsdException w:name="List Table 6 Colorful Accent 3" w:uiPriority="51"/>
+    <w:lsdException w:name="List Table 7 Colorful Accent 3" w:uiPriority="52"/>
+    <w:lsdException w:name="List Table 1 Light Accent 4" w:uiPriority="46"/>
+    <w:lsdException w:name="List Table 2 Accent 4" w:uiPriority="47"/>
+    <w:lsdException w:name="List Table 3 Accent 4" w:uiPriority="48"/>
+    <w:lsdException w:name="List Table 4 Accent 4" w:uiPriority="49"/>
+    <w:lsdException w:name="List Table 5 Dark Accent 4" w:uiPriority="50"/>
+    <w:lsdException w:name="List Table 6 Colorful Accent 4" w:uiPriority="51"/>
+    <w:lsdException w:name="List Table 7 Colorful Accent 4" w:uiPriority="52"/>
+    <w:lsdException w:name="List Table 1 Light Accent 5" w:uiPriority="46"/>
+    <w:lsdException w:name="List Table 2 Accent 5" w:uiPriority="47"/>
+    <w:lsdException w:name="List Table 3 Accent 5" w:uiPriority="48"/>
+    <w:lsdException w:name="List Table 4 Accent 5" w:uiPriority="49"/>
+    <w:lsdException w:name="List Table 5 Dark Accent 5" w:uiPriority="50"/>
+    <w:lsdException w:name="List Table 6 Colorful Accent 5" w:uiPriority="51"/>
+    <w:lsdException w:name="List Table 7 Colorful Accent 5" w:uiPriority="52"/>
+    <w:lsdException w:name="List Table 1 Light Accent 6" w:uiPriority="46"/>
+    <w:lsdException w:name="List Table 2 Accent 6" w:uiPriority="47"/>
+    <w:lsdException w:name="List Table 3 Accent 6" w:uiPriority="48"/>
+    <w:lsdException w:name="List Table 4 Accent 6" w:uiPriority="49"/>
+    <w:lsdException w:name="List Table 5 Dark Accent 6" w:uiPriority="50"/>
+    <w:lsdException w:name="List Table 6 Colorful Accent 6" w:uiPriority="51"/>
+    <w:lsdException w:name="List Table 7 Colorful Accent 6" w:uiPriority="52"/>
   </w:latentStyles>
   <w:style w:type="paragraph" w:default="1" w:styleId="Normal">
     <w:name w:val="Normal"/>
@@ -12655,1021 +12537,6 @@
 </w:styles>
 </file>
 
-<file path=word/stylesWithEffects.xml><?xml version="1.0" encoding="utf-8"?>
-<w:styles xmlns:wpc="http://schemas.microsoft.com/office/word/2010/wordprocessingCanvas" xmlns:mc="http://schemas.openxmlformats.org/markup-compatibility/2006" xmlns:o="urn:schemas-microsoft-com:office:office" xmlns:r="http://schemas.openxmlformats.org/officeDocument/2006/relationships" xmlns:m="http://schemas.openxmlformats.org/officeDocument/2006/math" xmlns:v="urn:schemas-microsoft-com:vml" xmlns:wp14="http://schemas.microsoft.com/office/word/2010/wordprocessingDrawing" xmlns:wp="http://schemas.openxmlformats.org/drawingml/2006/wordprocessingDrawing" xmlns:w10="urn:schemas-microsoft-com:office:word" xmlns:w="http://schemas.openxmlformats.org/wordprocessingml/2006/main" xmlns:w14="http://schemas.microsoft.com/office/word/2010/wordml" xmlns:wpg="http://schemas.microsoft.com/office/word/2010/wordprocessingGroup" xmlns:wpi="http://schemas.microsoft.com/office/word/2010/wordprocessingInk" xmlns:wne="http://schemas.microsoft.com/office/word/2006/wordml" xmlns:wps="http://schemas.microsoft.com/office/word/2010/wordprocessingShape" mc:Ignorable="w14 wp14">
-  <w:docDefaults>
-    <w:rPrDefault>
-      <w:rPr>
-        <w:rFonts w:asciiTheme="minorHAnsi" w:eastAsiaTheme="minorHAnsi" w:hAnsiTheme="minorHAnsi" w:cstheme="minorBidi"/>
-        <w:sz w:val="22"/>
-        <w:szCs w:val="22"/>
-        <w:lang w:val="fr-FR" w:eastAsia="en-US" w:bidi="ar-SA"/>
-      </w:rPr>
-    </w:rPrDefault>
-    <w:pPrDefault>
-      <w:pPr>
-        <w:spacing w:after="200" w:line="276" w:lineRule="auto"/>
-      </w:pPr>
-    </w:pPrDefault>
-  </w:docDefaults>
-  <w:latentStyles w:defLockedState="0" w:defUIPriority="99" w:defSemiHidden="1" w:defUnhideWhenUsed="1" w:defQFormat="0" w:count="267">
-    <w:lsdException w:name="Normal" w:semiHidden="0" w:uiPriority="0" w:unhideWhenUsed="0" w:qFormat="1"/>
-    <w:lsdException w:name="heading 1" w:semiHidden="0" w:uiPriority="9" w:unhideWhenUsed="0" w:qFormat="1"/>
-    <w:lsdException w:name="heading 2" w:uiPriority="9" w:qFormat="1"/>
-    <w:lsdException w:name="heading 3" w:uiPriority="9" w:qFormat="1"/>
-    <w:lsdException w:name="heading 4" w:uiPriority="9" w:qFormat="1"/>
-    <w:lsdException w:name="heading 5" w:uiPriority="9" w:qFormat="1"/>
-    <w:lsdException w:name="heading 6" w:uiPriority="9" w:qFormat="1"/>
-    <w:lsdException w:name="heading 7" w:uiPriority="9" w:qFormat="1"/>
-    <w:lsdException w:name="heading 8" w:uiPriority="9" w:qFormat="1"/>
-    <w:lsdException w:name="heading 9" w:uiPriority="9" w:qFormat="1"/>
-    <w:lsdException w:name="toc 1" w:uiPriority="39"/>
-    <w:lsdException w:name="toc 2" w:uiPriority="39"/>
-    <w:lsdException w:name="toc 3" w:uiPriority="39"/>
-    <w:lsdException w:name="toc 4" w:uiPriority="39"/>
-    <w:lsdException w:name="toc 5" w:uiPriority="39"/>
-    <w:lsdException w:name="toc 6" w:uiPriority="39"/>
-    <w:lsdException w:name="toc 7" w:uiPriority="39"/>
-    <w:lsdException w:name="toc 8" w:uiPriority="39"/>
-    <w:lsdException w:name="toc 9" w:uiPriority="39"/>
-    <w:lsdException w:name="caption" w:uiPriority="35" w:qFormat="1"/>
-    <w:lsdException w:name="Title" w:semiHidden="0" w:uiPriority="10" w:unhideWhenUsed="0" w:qFormat="1"/>
-    <w:lsdException w:name="Default Paragraph Font" w:uiPriority="1"/>
-    <w:lsdException w:name="Subtitle" w:semiHidden="0" w:uiPriority="11" w:unhideWhenUsed="0" w:qFormat="1"/>
-    <w:lsdException w:name="Strong" w:semiHidden="0" w:uiPriority="22" w:unhideWhenUsed="0" w:qFormat="1"/>
-    <w:lsdException w:name="Emphasis" w:semiHidden="0" w:uiPriority="20" w:unhideWhenUsed="0" w:qFormat="1"/>
-    <w:lsdException w:name="Normal Table" w:semiHidden="0" w:unhideWhenUsed="0"/>
-    <w:lsdException w:name="Table Web 3" w:semiHidden="0" w:unhideWhenUsed="0"/>
-    <w:lsdException w:name="Table Grid" w:semiHidden="0" w:uiPriority="59" w:unhideWhenUsed="0"/>
-    <w:lsdException w:name="Table Theme" w:semiHidden="0" w:unhideWhenUsed="0"/>
-    <w:lsdException w:name="Placeholder Text" w:unhideWhenUsed="0"/>
-    <w:lsdException w:name="No Spacing" w:semiHidden="0" w:uiPriority="1" w:unhideWhenUsed="0" w:qFormat="1"/>
-    <w:lsdException w:name="Light Shading" w:semiHidden="0" w:uiPriority="60" w:unhideWhenUsed="0"/>
-    <w:lsdException w:name="Light List" w:semiHidden="0" w:uiPriority="61" w:unhideWhenUsed="0"/>
-    <w:lsdException w:name="Light Grid" w:semiHidden="0" w:uiPriority="62" w:unhideWhenUsed="0"/>
-    <w:lsdException w:name="Medium Shading 1" w:semiHidden="0" w:uiPriority="63" w:unhideWhenUsed="0"/>
-    <w:lsdException w:name="Medium Shading 2" w:semiHidden="0" w:uiPriority="64" w:unhideWhenUsed="0"/>
-    <w:lsdException w:name="Medium List 1" w:semiHidden="0" w:uiPriority="65" w:unhideWhenUsed="0"/>
-    <w:lsdException w:name="Medium List 2" w:semiHidden="0" w:uiPriority="66" w:unhideWhenUsed="0"/>
-    <w:lsdException w:name="Medium Grid 1" w:semiHidden="0" w:uiPriority="67" w:unhideWhenUsed="0"/>
-    <w:lsdException w:name="Medium Grid 2" w:semiHidden="0" w:uiPriority="68" w:unhideWhenUsed="0"/>
-    <w:lsdException w:name="Medium Grid 3" w:semiHidden="0" w:uiPriority="69" w:unhideWhenUsed="0"/>
-    <w:lsdException w:name="Dark List" w:semiHidden="0" w:uiPriority="70" w:unhideWhenUsed="0"/>
-    <w:lsdException w:name="Colorful Shading" w:semiHidden="0" w:uiPriority="71" w:unhideWhenUsed="0"/>
-    <w:lsdException w:name="Colorful List" w:semiHidden="0" w:uiPriority="72" w:unhideWhenUsed="0"/>
-    <w:lsdException w:name="Colorful Grid" w:semiHidden="0" w:uiPriority="73" w:unhideWhenUsed="0"/>
-    <w:lsdException w:name="Light Shading Accent 1" w:semiHidden="0" w:uiPriority="60" w:unhideWhenUsed="0"/>
-    <w:lsdException w:name="Light List Accent 1" w:semiHidden="0" w:uiPriority="61" w:unhideWhenUsed="0"/>
-    <w:lsdException w:name="Light Grid Accent 1" w:semiHidden="0" w:uiPriority="62" w:unhideWhenUsed="0"/>
-    <w:lsdException w:name="Medium Shading 1 Accent 1" w:semiHidden="0" w:uiPriority="63" w:unhideWhenUsed="0"/>
-    <w:lsdException w:name="Medium Shading 2 Accent 1" w:semiHidden="0" w:uiPriority="64" w:unhideWhenUsed="0"/>
-    <w:lsdException w:name="Medium List 1 Accent 1" w:semiHidden="0" w:uiPriority="65" w:unhideWhenUsed="0"/>
-    <w:lsdException w:name="Revision" w:unhideWhenUsed="0"/>
-    <w:lsdException w:name="List Paragraph" w:semiHidden="0" w:uiPriority="34" w:unhideWhenUsed="0" w:qFormat="1"/>
-    <w:lsdException w:name="Quote" w:semiHidden="0" w:uiPriority="29" w:unhideWhenUsed="0" w:qFormat="1"/>
-    <w:lsdException w:name="Intense Quote" w:semiHidden="0" w:uiPriority="30" w:unhideWhenUsed="0" w:qFormat="1"/>
-    <w:lsdException w:name="Medium List 2 Accent 1" w:semiHidden="0" w:uiPriority="66" w:unhideWhenUsed="0"/>
-    <w:lsdException w:name="Medium Grid 1 Accent 1" w:semiHidden="0" w:uiPriority="67" w:unhideWhenUsed="0"/>
-    <w:lsdException w:name="Medium Grid 2 Accent 1" w:semiHidden="0" w:uiPriority="68" w:unhideWhenUsed="0"/>
-    <w:lsdException w:name="Medium Grid 3 Accent 1" w:semiHidden="0" w:uiPriority="69" w:unhideWhenUsed="0"/>
-    <w:lsdException w:name="Dark List Accent 1" w:semiHidden="0" w:uiPriority="70" w:unhideWhenUsed="0"/>
-    <w:lsdException w:name="Colorful Shading Accent 1" w:semiHidden="0" w:uiPriority="71" w:unhideWhenUsed="0"/>
-    <w:lsdException w:name="Colorful List Accent 1" w:semiHidden="0" w:uiPriority="72" w:unhideWhenUsed="0"/>
-    <w:lsdException w:name="Colorful Grid Accent 1" w:semiHidden="0" w:uiPriority="73" w:unhideWhenUsed="0"/>
-    <w:lsdException w:name="Light Shading Accent 2" w:semiHidden="0" w:uiPriority="60" w:unhideWhenUsed="0"/>
-    <w:lsdException w:name="Light List Accent 2" w:semiHidden="0" w:uiPriority="61" w:unhideWhenUsed="0"/>
-    <w:lsdException w:name="Light Grid Accent 2" w:semiHidden="0" w:uiPriority="62" w:unhideWhenUsed="0"/>
-    <w:lsdException w:name="Medium Shading 1 Accent 2" w:semiHidden="0" w:uiPriority="63" w:unhideWhenUsed="0"/>
-    <w:lsdException w:name="Medium Shading 2 Accent 2" w:semiHidden="0" w:uiPriority="64" w:unhideWhenUsed="0"/>
-    <w:lsdException w:name="Medium List 1 Accent 2" w:semiHidden="0" w:uiPriority="65" w:unhideWhenUsed="0"/>
-    <w:lsdException w:name="Medium List 2 Accent 2" w:semiHidden="0" w:uiPriority="66" w:unhideWhenUsed="0"/>
-    <w:lsdException w:name="Medium Grid 1 Accent 2" w:semiHidden="0" w:uiPriority="67" w:unhideWhenUsed="0"/>
-    <w:lsdException w:name="Medium Grid 2 Accent 2" w:semiHidden="0" w:uiPriority="68" w:unhideWhenUsed="0"/>
-    <w:lsdException w:name="Medium Grid 3 Accent 2" w:semiHidden="0" w:uiPriority="69" w:unhideWhenUsed="0"/>
-    <w:lsdException w:name="Dark List Accent 2" w:semiHidden="0" w:uiPriority="70" w:unhideWhenUsed="0"/>
-    <w:lsdException w:name="Colorful Shading Accent 2" w:semiHidden="0" w:uiPriority="71" w:unhideWhenUsed="0"/>
-    <w:lsdException w:name="Colorful List Accent 2" w:semiHidden="0" w:uiPriority="72" w:unhideWhenUsed="0"/>
-    <w:lsdException w:name="Colorful Grid Accent 2" w:semiHidden="0" w:uiPriority="73" w:unhideWhenUsed="0"/>
-    <w:lsdException w:name="Light Shading Accent 3" w:semiHidden="0" w:uiPriority="60" w:unhideWhenUsed="0"/>
-    <w:lsdException w:name="Light List Accent 3" w:semiHidden="0" w:uiPriority="61" w:unhideWhenUsed="0"/>
-    <w:lsdException w:name="Light Grid Accent 3" w:semiHidden="0" w:uiPriority="62" w:unhideWhenUsed="0"/>
-    <w:lsdException w:name="Medium Shading 1 Accent 3" w:semiHidden="0" w:uiPriority="63" w:unhideWhenUsed="0"/>
-    <w:lsdException w:name="Medium Shading 2 Accent 3" w:semiHidden="0" w:uiPriority="64" w:unhideWhenUsed="0"/>
-    <w:lsdException w:name="Medium List 1 Accent 3" w:semiHidden="0" w:uiPriority="65" w:unhideWhenUsed="0"/>
-    <w:lsdException w:name="Medium List 2 Accent 3" w:semiHidden="0" w:uiPriority="66" w:unhideWhenUsed="0"/>
-    <w:lsdException w:name="Medium Grid 1 Accent 3" w:semiHidden="0" w:uiPriority="67" w:unhideWhenUsed="0"/>
-    <w:lsdException w:name="Medium Grid 2 Accent 3" w:semiHidden="0" w:uiPriority="68" w:unhideWhenUsed="0"/>
-    <w:lsdException w:name="Medium Grid 3 Accent 3" w:semiHidden="0" w:uiPriority="69" w:unhideWhenUsed="0"/>
-    <w:lsdException w:name="Dark List Accent 3" w:semiHidden="0" w:uiPriority="70" w:unhideWhenUsed="0"/>
-    <w:lsdException w:name="Colorful Shading Accent 3" w:semiHidden="0" w:uiPriority="71" w:unhideWhenUsed="0"/>
-    <w:lsdException w:name="Colorful List Accent 3" w:semiHidden="0" w:uiPriority="72" w:unhideWhenUsed="0"/>
-    <w:lsdException w:name="Colorful Grid Accent 3" w:semiHidden="0" w:uiPriority="73" w:unhideWhenUsed="0"/>
-    <w:lsdException w:name="Light Shading Accent 4" w:semiHidden="0" w:uiPriority="60" w:unhideWhenUsed="0"/>
-    <w:lsdException w:name="Light List Accent 4" w:semiHidden="0" w:uiPriority="61" w:unhideWhenUsed="0"/>
-    <w:lsdException w:name="Light Grid Accent 4" w:semiHidden="0" w:uiPriority="62" w:unhideWhenUsed="0"/>
-    <w:lsdException w:name="Medium Shading 1 Accent 4" w:semiHidden="0" w:uiPriority="63" w:unhideWhenUsed="0"/>
-    <w:lsdException w:name="Medium Shading 2 Accent 4" w:semiHidden="0" w:uiPriority="64" w:unhideWhenUsed="0"/>
-    <w:lsdException w:name="Medium List 1 Accent 4" w:semiHidden="0" w:uiPriority="65" w:unhideWhenUsed="0"/>
-    <w:lsdException w:name="Medium List 2 Accent 4" w:semiHidden="0" w:uiPriority="66" w:unhideWhenUsed="0"/>
-    <w:lsdException w:name="Medium Grid 1 Accent 4" w:semiHidden="0" w:uiPriority="67" w:unhideWhenUsed="0"/>
-    <w:lsdException w:name="Medium Grid 2 Accent 4" w:semiHidden="0" w:uiPriority="68" w:unhideWhenUsed="0"/>
-    <w:lsdException w:name="Medium Grid 3 Accent 4" w:semiHidden="0" w:uiPriority="69" w:unhideWhenUsed="0"/>
-    <w:lsdException w:name="Dark List Accent 4" w:semiHidden="0" w:uiPriority="70" w:unhideWhenUsed="0"/>
-    <w:lsdException w:name="Colorful Shading Accent 4" w:semiHidden="0" w:uiPriority="71" w:unhideWhenUsed="0"/>
-    <w:lsdException w:name="Colorful List Accent 4" w:semiHidden="0" w:uiPriority="72" w:unhideWhenUsed="0"/>
-    <w:lsdException w:name="Colorful Grid Accent 4" w:semiHidden="0" w:uiPriority="73" w:unhideWhenUsed="0"/>
-    <w:lsdException w:name="Light Shading Accent 5" w:semiHidden="0" w:uiPriority="60" w:unhideWhenUsed="0"/>
-    <w:lsdException w:name="Light List Accent 5" w:semiHidden="0" w:uiPriority="61" w:unhideWhenUsed="0"/>
-    <w:lsdException w:name="Light Grid Accent 5" w:semiHidden="0" w:uiPriority="62" w:unhideWhenUsed="0"/>
-    <w:lsdException w:name="Medium Shading 1 Accent 5" w:semiHidden="0" w:uiPriority="63" w:unhideWhenUsed="0"/>
-    <w:lsdException w:name="Medium Shading 2 Accent 5" w:semiHidden="0" w:uiPriority="64" w:unhideWhenUsed="0"/>
-    <w:lsdException w:name="Medium List 1 Accent 5" w:semiHidden="0" w:uiPriority="65" w:unhideWhenUsed="0"/>
-    <w:lsdException w:name="Medium List 2 Accent 5" w:semiHidden="0" w:uiPriority="66" w:unhideWhenUsed="0"/>
-    <w:lsdException w:name="Medium Grid 1 Accent 5" w:semiHidden="0" w:uiPriority="67" w:unhideWhenUsed="0"/>
-    <w:lsdException w:name="Medium Grid 2 Accent 5" w:semiHidden="0" w:uiPriority="68" w:unhideWhenUsed="0"/>
-    <w:lsdException w:name="Medium Grid 3 Accent 5" w:semiHidden="0" w:uiPriority="69" w:unhideWhenUsed="0"/>
-    <w:lsdException w:name="Dark List Accent 5" w:semiHidden="0" w:uiPriority="70" w:unhideWhenUsed="0"/>
-    <w:lsdException w:name="Colorful Shading Accent 5" w:semiHidden="0" w:uiPriority="71" w:unhideWhenUsed="0"/>
-    <w:lsdException w:name="Colorful List Accent 5" w:semiHidden="0" w:uiPriority="72" w:unhideWhenUsed="0"/>
-    <w:lsdException w:name="Colorful Grid Accent 5" w:semiHidden="0" w:uiPriority="73" w:unhideWhenUsed="0"/>
-    <w:lsdException w:name="Light Shading Accent 6" w:semiHidden="0" w:uiPriority="60" w:unhideWhenUsed="0"/>
-    <w:lsdException w:name="Light List Accent 6" w:semiHidden="0" w:uiPriority="61" w:unhideWhenUsed="0"/>
-    <w:lsdException w:name="Light Grid Accent 6" w:semiHidden="0" w:uiPriority="62" w:unhideWhenUsed="0"/>
-    <w:lsdException w:name="Medium Shading 1 Accent 6" w:semiHidden="0" w:uiPriority="63" w:unhideWhenUsed="0"/>
-    <w:lsdException w:name="Medium Shading 2 Accent 6" w:semiHidden="0" w:uiPriority="64" w:unhideWhenUsed="0"/>
-    <w:lsdException w:name="Medium List 1 Accent 6" w:semiHidden="0" w:uiPriority="65" w:unhideWhenUsed="0"/>
-    <w:lsdException w:name="Medium List 2 Accent 6" w:semiHidden="0" w:uiPriority="66" w:unhideWhenUsed="0"/>
-    <w:lsdException w:name="Medium Grid 1 Accent 6" w:semiHidden="0" w:uiPriority="67" w:unhideWhenUsed="0"/>
-    <w:lsdException w:name="Medium Grid 2 Accent 6" w:semiHidden="0" w:uiPriority="68" w:unhideWhenUsed="0"/>
-    <w:lsdException w:name="Medium Grid 3 Accent 6" w:semiHidden="0" w:uiPriority="69" w:unhideWhenUsed="0"/>
-    <w:lsdException w:name="Dark List Accent 6" w:semiHidden="0" w:uiPriority="70" w:unhideWhenUsed="0"/>
-    <w:lsdException w:name="Colorful Shading Accent 6" w:semiHidden="0" w:uiPriority="71" w:unhideWhenUsed="0"/>
-    <w:lsdException w:name="Colorful List Accent 6" w:semiHidden="0" w:uiPriority="72" w:unhideWhenUsed="0"/>
-    <w:lsdException w:name="Colorful Grid Accent 6" w:semiHidden="0" w:uiPriority="73" w:unhideWhenUsed="0"/>
-    <w:lsdException w:name="Subtle Emphasis" w:semiHidden="0" w:uiPriority="19" w:unhideWhenUsed="0" w:qFormat="1"/>
-    <w:lsdException w:name="Intense Emphasis" w:semiHidden="0" w:uiPriority="21" w:unhideWhenUsed="0" w:qFormat="1"/>
-    <w:lsdException w:name="Subtle Reference" w:semiHidden="0" w:uiPriority="31" w:unhideWhenUsed="0" w:qFormat="1"/>
-    <w:lsdException w:name="Intense Reference" w:semiHidden="0" w:uiPriority="32" w:unhideWhenUsed="0" w:qFormat="1"/>
-    <w:lsdException w:name="Book Title" w:semiHidden="0" w:uiPriority="33" w:unhideWhenUsed="0" w:qFormat="1"/>
-    <w:lsdException w:name="Bibliography" w:uiPriority="37"/>
-    <w:lsdException w:name="TOC Heading" w:uiPriority="39" w:qFormat="1"/>
-  </w:latentStyles>
-  <w:style w:type="paragraph" w:default="1" w:styleId="Normal">
-    <w:name w:val="Normal"/>
-    <w:qFormat/>
-    <w:rsid w:val="00C262D5"/>
-    <w:pPr>
-      <w:spacing w:after="0"/>
-      <w:jc w:val="both"/>
-    </w:pPr>
-    <w:rPr>
-      <w:sz w:val="20"/>
-    </w:rPr>
-  </w:style>
-  <w:style w:type="paragraph" w:styleId="Titre1">
-    <w:name w:val="heading 1"/>
-    <w:basedOn w:val="Normal"/>
-    <w:next w:val="Normal"/>
-    <w:link w:val="Titre1Car"/>
-    <w:uiPriority w:val="9"/>
-    <w:qFormat/>
-    <w:rsid w:val="00C262D5"/>
-    <w:pPr>
-      <w:keepNext/>
-      <w:keepLines/>
-      <w:numPr>
-        <w:numId w:val="1"/>
-      </w:numPr>
-      <w:spacing w:before="120"/>
-      <w:ind w:left="0"/>
-      <w:outlineLvl w:val="0"/>
-    </w:pPr>
-    <w:rPr>
-      <w:rFonts w:ascii="Tw Cen MT" w:eastAsiaTheme="majorEastAsia" w:hAnsi="Tw Cen MT" w:cstheme="majorBidi"/>
-      <w:b/>
-      <w:bCs/>
-      <w:smallCaps/>
-      <w:color w:val="000000" w:themeColor="text1"/>
-      <w:sz w:val="28"/>
-      <w:szCs w:val="28"/>
-    </w:rPr>
-  </w:style>
-  <w:style w:type="paragraph" w:styleId="Titre2">
-    <w:name w:val="heading 2"/>
-    <w:basedOn w:val="Normal"/>
-    <w:next w:val="Normal"/>
-    <w:link w:val="Titre2Car"/>
-    <w:uiPriority w:val="9"/>
-    <w:unhideWhenUsed/>
-    <w:qFormat/>
-    <w:rsid w:val="00C262D5"/>
-    <w:pPr>
-      <w:keepNext/>
-      <w:keepLines/>
-      <w:numPr>
-        <w:ilvl w:val="1"/>
-        <w:numId w:val="1"/>
-      </w:numPr>
-      <w:spacing w:before="60"/>
-      <w:ind w:left="0"/>
-      <w:outlineLvl w:val="1"/>
-    </w:pPr>
-    <w:rPr>
-      <w:rFonts w:ascii="Tw Cen MT" w:eastAsia="Times New Roman" w:hAnsi="Tw Cen MT" w:cstheme="majorBidi"/>
-      <w:b/>
-      <w:bCs/>
-      <w:color w:val="215868" w:themeColor="accent5" w:themeShade="80"/>
-      <w:sz w:val="24"/>
-      <w:szCs w:val="26"/>
-      <w:lang w:eastAsia="fr-FR"/>
-    </w:rPr>
-  </w:style>
-  <w:style w:type="paragraph" w:styleId="Titre3">
-    <w:name w:val="heading 3"/>
-    <w:basedOn w:val="Normal"/>
-    <w:next w:val="Normal"/>
-    <w:link w:val="Titre3Car"/>
-    <w:uiPriority w:val="9"/>
-    <w:unhideWhenUsed/>
-    <w:qFormat/>
-    <w:rsid w:val="00C262D5"/>
-    <w:pPr>
-      <w:keepNext/>
-      <w:keepLines/>
-      <w:numPr>
-        <w:ilvl w:val="2"/>
-        <w:numId w:val="1"/>
-      </w:numPr>
-      <w:spacing w:before="200"/>
-      <w:ind w:left="0"/>
-      <w:outlineLvl w:val="2"/>
-    </w:pPr>
-    <w:rPr>
-      <w:rFonts w:ascii="Tw Cen MT" w:eastAsiaTheme="majorEastAsia" w:hAnsi="Tw Cen MT" w:cstheme="majorBidi"/>
-      <w:b/>
-      <w:bCs/>
-      <w:color w:val="215868" w:themeColor="accent5" w:themeShade="80"/>
-      <w:sz w:val="22"/>
-    </w:rPr>
-  </w:style>
-  <w:style w:type="paragraph" w:styleId="Titre4">
-    <w:name w:val="heading 4"/>
-    <w:basedOn w:val="Normal"/>
-    <w:next w:val="Normal"/>
-    <w:link w:val="Titre4Car"/>
-    <w:uiPriority w:val="9"/>
-    <w:semiHidden/>
-    <w:unhideWhenUsed/>
-    <w:qFormat/>
-    <w:rsid w:val="00C262D5"/>
-    <w:pPr>
-      <w:keepNext/>
-      <w:keepLines/>
-      <w:numPr>
-        <w:ilvl w:val="3"/>
-        <w:numId w:val="1"/>
-      </w:numPr>
-      <w:spacing w:before="200"/>
-      <w:outlineLvl w:val="3"/>
-    </w:pPr>
-    <w:rPr>
-      <w:rFonts w:asciiTheme="majorHAnsi" w:eastAsiaTheme="majorEastAsia" w:hAnsiTheme="majorHAnsi" w:cstheme="majorBidi"/>
-      <w:b/>
-      <w:bCs/>
-      <w:i/>
-      <w:iCs/>
-      <w:color w:val="4F81BD" w:themeColor="accent1"/>
-    </w:rPr>
-  </w:style>
-  <w:style w:type="paragraph" w:styleId="Titre5">
-    <w:name w:val="heading 5"/>
-    <w:basedOn w:val="Normal"/>
-    <w:next w:val="Normal"/>
-    <w:link w:val="Titre5Car"/>
-    <w:uiPriority w:val="9"/>
-    <w:semiHidden/>
-    <w:unhideWhenUsed/>
-    <w:qFormat/>
-    <w:rsid w:val="00C262D5"/>
-    <w:pPr>
-      <w:keepNext/>
-      <w:keepLines/>
-      <w:numPr>
-        <w:ilvl w:val="4"/>
-        <w:numId w:val="1"/>
-      </w:numPr>
-      <w:spacing w:before="200"/>
-      <w:outlineLvl w:val="4"/>
-    </w:pPr>
-    <w:rPr>
-      <w:rFonts w:asciiTheme="majorHAnsi" w:eastAsiaTheme="majorEastAsia" w:hAnsiTheme="majorHAnsi" w:cstheme="majorBidi"/>
-      <w:color w:val="243F60" w:themeColor="accent1" w:themeShade="7F"/>
-    </w:rPr>
-  </w:style>
-  <w:style w:type="paragraph" w:styleId="Titre6">
-    <w:name w:val="heading 6"/>
-    <w:basedOn w:val="Normal"/>
-    <w:next w:val="Normal"/>
-    <w:link w:val="Titre6Car"/>
-    <w:uiPriority w:val="9"/>
-    <w:semiHidden/>
-    <w:unhideWhenUsed/>
-    <w:qFormat/>
-    <w:rsid w:val="00C262D5"/>
-    <w:pPr>
-      <w:keepNext/>
-      <w:keepLines/>
-      <w:numPr>
-        <w:ilvl w:val="5"/>
-        <w:numId w:val="1"/>
-      </w:numPr>
-      <w:spacing w:before="200"/>
-      <w:outlineLvl w:val="5"/>
-    </w:pPr>
-    <w:rPr>
-      <w:rFonts w:asciiTheme="majorHAnsi" w:eastAsiaTheme="majorEastAsia" w:hAnsiTheme="majorHAnsi" w:cstheme="majorBidi"/>
-      <w:i/>
-      <w:iCs/>
-      <w:color w:val="243F60" w:themeColor="accent1" w:themeShade="7F"/>
-    </w:rPr>
-  </w:style>
-  <w:style w:type="paragraph" w:styleId="Titre7">
-    <w:name w:val="heading 7"/>
-    <w:basedOn w:val="Normal"/>
-    <w:next w:val="Normal"/>
-    <w:link w:val="Titre7Car"/>
-    <w:uiPriority w:val="9"/>
-    <w:semiHidden/>
-    <w:unhideWhenUsed/>
-    <w:qFormat/>
-    <w:rsid w:val="00C262D5"/>
-    <w:pPr>
-      <w:keepNext/>
-      <w:keepLines/>
-      <w:numPr>
-        <w:ilvl w:val="6"/>
-        <w:numId w:val="1"/>
-      </w:numPr>
-      <w:spacing w:before="200"/>
-      <w:outlineLvl w:val="6"/>
-    </w:pPr>
-    <w:rPr>
-      <w:rFonts w:asciiTheme="majorHAnsi" w:eastAsiaTheme="majorEastAsia" w:hAnsiTheme="majorHAnsi" w:cstheme="majorBidi"/>
-      <w:i/>
-      <w:iCs/>
-      <w:color w:val="404040" w:themeColor="text1" w:themeTint="BF"/>
-    </w:rPr>
-  </w:style>
-  <w:style w:type="paragraph" w:styleId="Titre8">
-    <w:name w:val="heading 8"/>
-    <w:basedOn w:val="Normal"/>
-    <w:next w:val="Normal"/>
-    <w:link w:val="Titre8Car"/>
-    <w:uiPriority w:val="9"/>
-    <w:semiHidden/>
-    <w:unhideWhenUsed/>
-    <w:qFormat/>
-    <w:rsid w:val="00C262D5"/>
-    <w:pPr>
-      <w:keepNext/>
-      <w:keepLines/>
-      <w:numPr>
-        <w:ilvl w:val="7"/>
-        <w:numId w:val="1"/>
-      </w:numPr>
-      <w:spacing w:before="200"/>
-      <w:outlineLvl w:val="7"/>
-    </w:pPr>
-    <w:rPr>
-      <w:rFonts w:asciiTheme="majorHAnsi" w:eastAsiaTheme="majorEastAsia" w:hAnsiTheme="majorHAnsi" w:cstheme="majorBidi"/>
-      <w:color w:val="404040" w:themeColor="text1" w:themeTint="BF"/>
-      <w:szCs w:val="20"/>
-    </w:rPr>
-  </w:style>
-  <w:style w:type="paragraph" w:styleId="Titre9">
-    <w:name w:val="heading 9"/>
-    <w:basedOn w:val="Normal"/>
-    <w:next w:val="Normal"/>
-    <w:link w:val="Titre9Car"/>
-    <w:uiPriority w:val="9"/>
-    <w:semiHidden/>
-    <w:unhideWhenUsed/>
-    <w:qFormat/>
-    <w:rsid w:val="00C262D5"/>
-    <w:pPr>
-      <w:keepNext/>
-      <w:keepLines/>
-      <w:numPr>
-        <w:ilvl w:val="8"/>
-        <w:numId w:val="1"/>
-      </w:numPr>
-      <w:spacing w:before="200"/>
-      <w:outlineLvl w:val="8"/>
-    </w:pPr>
-    <w:rPr>
-      <w:rFonts w:asciiTheme="majorHAnsi" w:eastAsiaTheme="majorEastAsia" w:hAnsiTheme="majorHAnsi" w:cstheme="majorBidi"/>
-      <w:i/>
-      <w:iCs/>
-      <w:color w:val="404040" w:themeColor="text1" w:themeTint="BF"/>
-      <w:szCs w:val="20"/>
-    </w:rPr>
-  </w:style>
-  <w:style w:type="character" w:default="1" w:styleId="Policepardfaut">
-    <w:name w:val="Default Paragraph Font"/>
-    <w:uiPriority w:val="1"/>
-    <w:semiHidden/>
-    <w:unhideWhenUsed/>
-  </w:style>
-  <w:style w:type="table" w:default="1" w:styleId="TableauNormal">
-    <w:name w:val="Normal Table"/>
-    <w:uiPriority w:val="99"/>
-    <w:semiHidden/>
-    <w:unhideWhenUsed/>
-    <w:tblPr>
-      <w:tblInd w:w="0" w:type="dxa"/>
-      <w:tblCellMar>
-        <w:top w:w="0" w:type="dxa"/>
-        <w:left w:w="108" w:type="dxa"/>
-        <w:bottom w:w="0" w:type="dxa"/>
-        <w:right w:w="108" w:type="dxa"/>
-      </w:tblCellMar>
-    </w:tblPr>
-  </w:style>
-  <w:style w:type="numbering" w:default="1" w:styleId="Aucuneliste">
-    <w:name w:val="No List"/>
-    <w:uiPriority w:val="99"/>
-    <w:semiHidden/>
-    <w:unhideWhenUsed/>
-  </w:style>
-  <w:style w:type="character" w:customStyle="1" w:styleId="Titre1Car">
-    <w:name w:val="Titre 1 Car"/>
-    <w:basedOn w:val="Policepardfaut"/>
-    <w:link w:val="Titre1"/>
-    <w:uiPriority w:val="9"/>
-    <w:rsid w:val="00C262D5"/>
-    <w:rPr>
-      <w:rFonts w:ascii="Tw Cen MT" w:eastAsiaTheme="majorEastAsia" w:hAnsi="Tw Cen MT" w:cstheme="majorBidi"/>
-      <w:b/>
-      <w:bCs/>
-      <w:smallCaps/>
-      <w:color w:val="000000" w:themeColor="text1"/>
-      <w:sz w:val="28"/>
-      <w:szCs w:val="28"/>
-    </w:rPr>
-  </w:style>
-  <w:style w:type="character" w:customStyle="1" w:styleId="Titre2Car">
-    <w:name w:val="Titre 2 Car"/>
-    <w:basedOn w:val="Policepardfaut"/>
-    <w:link w:val="Titre2"/>
-    <w:uiPriority w:val="9"/>
-    <w:rsid w:val="00C262D5"/>
-    <w:rPr>
-      <w:rFonts w:ascii="Tw Cen MT" w:eastAsia="Times New Roman" w:hAnsi="Tw Cen MT" w:cstheme="majorBidi"/>
-      <w:b/>
-      <w:bCs/>
-      <w:color w:val="215868" w:themeColor="accent5" w:themeShade="80"/>
-      <w:sz w:val="24"/>
-      <w:szCs w:val="26"/>
-      <w:lang w:eastAsia="fr-FR"/>
-    </w:rPr>
-  </w:style>
-  <w:style w:type="character" w:customStyle="1" w:styleId="Titre3Car">
-    <w:name w:val="Titre 3 Car"/>
-    <w:basedOn w:val="Policepardfaut"/>
-    <w:link w:val="Titre3"/>
-    <w:uiPriority w:val="9"/>
-    <w:rsid w:val="00C262D5"/>
-    <w:rPr>
-      <w:rFonts w:ascii="Tw Cen MT" w:eastAsiaTheme="majorEastAsia" w:hAnsi="Tw Cen MT" w:cstheme="majorBidi"/>
-      <w:b/>
-      <w:bCs/>
-      <w:color w:val="215868" w:themeColor="accent5" w:themeShade="80"/>
-    </w:rPr>
-  </w:style>
-  <w:style w:type="character" w:customStyle="1" w:styleId="Titre4Car">
-    <w:name w:val="Titre 4 Car"/>
-    <w:basedOn w:val="Policepardfaut"/>
-    <w:link w:val="Titre4"/>
-    <w:uiPriority w:val="9"/>
-    <w:semiHidden/>
-    <w:rsid w:val="00C262D5"/>
-    <w:rPr>
-      <w:rFonts w:asciiTheme="majorHAnsi" w:eastAsiaTheme="majorEastAsia" w:hAnsiTheme="majorHAnsi" w:cstheme="majorBidi"/>
-      <w:b/>
-      <w:bCs/>
-      <w:i/>
-      <w:iCs/>
-      <w:color w:val="4F81BD" w:themeColor="accent1"/>
-      <w:sz w:val="20"/>
-    </w:rPr>
-  </w:style>
-  <w:style w:type="character" w:customStyle="1" w:styleId="Titre5Car">
-    <w:name w:val="Titre 5 Car"/>
-    <w:basedOn w:val="Policepardfaut"/>
-    <w:link w:val="Titre5"/>
-    <w:uiPriority w:val="9"/>
-    <w:semiHidden/>
-    <w:rsid w:val="00C262D5"/>
-    <w:rPr>
-      <w:rFonts w:asciiTheme="majorHAnsi" w:eastAsiaTheme="majorEastAsia" w:hAnsiTheme="majorHAnsi" w:cstheme="majorBidi"/>
-      <w:color w:val="243F60" w:themeColor="accent1" w:themeShade="7F"/>
-      <w:sz w:val="20"/>
-    </w:rPr>
-  </w:style>
-  <w:style w:type="character" w:customStyle="1" w:styleId="Titre6Car">
-    <w:name w:val="Titre 6 Car"/>
-    <w:basedOn w:val="Policepardfaut"/>
-    <w:link w:val="Titre6"/>
-    <w:uiPriority w:val="9"/>
-    <w:semiHidden/>
-    <w:rsid w:val="00C262D5"/>
-    <w:rPr>
-      <w:rFonts w:asciiTheme="majorHAnsi" w:eastAsiaTheme="majorEastAsia" w:hAnsiTheme="majorHAnsi" w:cstheme="majorBidi"/>
-      <w:i/>
-      <w:iCs/>
-      <w:color w:val="243F60" w:themeColor="accent1" w:themeShade="7F"/>
-      <w:sz w:val="20"/>
-    </w:rPr>
-  </w:style>
-  <w:style w:type="character" w:customStyle="1" w:styleId="Titre7Car">
-    <w:name w:val="Titre 7 Car"/>
-    <w:basedOn w:val="Policepardfaut"/>
-    <w:link w:val="Titre7"/>
-    <w:uiPriority w:val="9"/>
-    <w:semiHidden/>
-    <w:rsid w:val="00C262D5"/>
-    <w:rPr>
-      <w:rFonts w:asciiTheme="majorHAnsi" w:eastAsiaTheme="majorEastAsia" w:hAnsiTheme="majorHAnsi" w:cstheme="majorBidi"/>
-      <w:i/>
-      <w:iCs/>
-      <w:color w:val="404040" w:themeColor="text1" w:themeTint="BF"/>
-      <w:sz w:val="20"/>
-    </w:rPr>
-  </w:style>
-  <w:style w:type="character" w:customStyle="1" w:styleId="Titre8Car">
-    <w:name w:val="Titre 8 Car"/>
-    <w:basedOn w:val="Policepardfaut"/>
-    <w:link w:val="Titre8"/>
-    <w:uiPriority w:val="9"/>
-    <w:semiHidden/>
-    <w:rsid w:val="00C262D5"/>
-    <w:rPr>
-      <w:rFonts w:asciiTheme="majorHAnsi" w:eastAsiaTheme="majorEastAsia" w:hAnsiTheme="majorHAnsi" w:cstheme="majorBidi"/>
-      <w:color w:val="404040" w:themeColor="text1" w:themeTint="BF"/>
-      <w:sz w:val="20"/>
-      <w:szCs w:val="20"/>
-    </w:rPr>
-  </w:style>
-  <w:style w:type="character" w:customStyle="1" w:styleId="Titre9Car">
-    <w:name w:val="Titre 9 Car"/>
-    <w:basedOn w:val="Policepardfaut"/>
-    <w:link w:val="Titre9"/>
-    <w:uiPriority w:val="9"/>
-    <w:semiHidden/>
-    <w:rsid w:val="00C262D5"/>
-    <w:rPr>
-      <w:rFonts w:asciiTheme="majorHAnsi" w:eastAsiaTheme="majorEastAsia" w:hAnsiTheme="majorHAnsi" w:cstheme="majorBidi"/>
-      <w:i/>
-      <w:iCs/>
-      <w:color w:val="404040" w:themeColor="text1" w:themeTint="BF"/>
-      <w:sz w:val="20"/>
-      <w:szCs w:val="20"/>
-    </w:rPr>
-  </w:style>
-  <w:style w:type="paragraph" w:styleId="En-tte">
-    <w:name w:val="header"/>
-    <w:basedOn w:val="Normal"/>
-    <w:link w:val="En-tteCar"/>
-    <w:uiPriority w:val="99"/>
-    <w:unhideWhenUsed/>
-    <w:rsid w:val="00C262D5"/>
-    <w:pPr>
-      <w:tabs>
-        <w:tab w:val="center" w:pos="4536"/>
-        <w:tab w:val="right" w:pos="9072"/>
-      </w:tabs>
-      <w:spacing w:line="240" w:lineRule="auto"/>
-    </w:pPr>
-  </w:style>
-  <w:style w:type="character" w:customStyle="1" w:styleId="En-tteCar">
-    <w:name w:val="En-tête Car"/>
-    <w:basedOn w:val="Policepardfaut"/>
-    <w:link w:val="En-tte"/>
-    <w:uiPriority w:val="99"/>
-    <w:rsid w:val="00C262D5"/>
-    <w:rPr>
-      <w:sz w:val="20"/>
-    </w:rPr>
-  </w:style>
-  <w:style w:type="paragraph" w:styleId="Pieddepage">
-    <w:name w:val="footer"/>
-    <w:basedOn w:val="Normal"/>
-    <w:link w:val="PieddepageCar"/>
-    <w:uiPriority w:val="99"/>
-    <w:unhideWhenUsed/>
-    <w:rsid w:val="00C262D5"/>
-    <w:pPr>
-      <w:tabs>
-        <w:tab w:val="center" w:pos="4536"/>
-        <w:tab w:val="right" w:pos="9072"/>
-      </w:tabs>
-      <w:spacing w:line="240" w:lineRule="auto"/>
-    </w:pPr>
-  </w:style>
-  <w:style w:type="character" w:customStyle="1" w:styleId="PieddepageCar">
-    <w:name w:val="Pied de page Car"/>
-    <w:basedOn w:val="Policepardfaut"/>
-    <w:link w:val="Pieddepage"/>
-    <w:uiPriority w:val="99"/>
-    <w:rsid w:val="00C262D5"/>
-    <w:rPr>
-      <w:sz w:val="20"/>
-    </w:rPr>
-  </w:style>
-  <w:style w:type="paragraph" w:styleId="Paragraphedeliste">
-    <w:name w:val="List Paragraph"/>
-    <w:basedOn w:val="Normal"/>
-    <w:link w:val="ParagraphedelisteCar"/>
-    <w:uiPriority w:val="34"/>
-    <w:qFormat/>
-    <w:rsid w:val="00C262D5"/>
-    <w:pPr>
-      <w:ind w:left="720"/>
-      <w:contextualSpacing/>
-    </w:pPr>
-  </w:style>
-  <w:style w:type="table" w:styleId="Grilledutableau">
-    <w:name w:val="Table Grid"/>
-    <w:basedOn w:val="TableauNormal"/>
-    <w:uiPriority w:val="59"/>
-    <w:rsid w:val="00C262D5"/>
-    <w:pPr>
-      <w:spacing w:after="0" w:line="240" w:lineRule="auto"/>
-    </w:pPr>
-    <w:tblPr>
-      <w:tblBorders>
-        <w:top w:val="single" w:sz="4" w:space="0" w:color="auto"/>
-        <w:left w:val="single" w:sz="4" w:space="0" w:color="auto"/>
-        <w:bottom w:val="single" w:sz="4" w:space="0" w:color="auto"/>
-        <w:right w:val="single" w:sz="4" w:space="0" w:color="auto"/>
-        <w:insideH w:val="single" w:sz="4" w:space="0" w:color="auto"/>
-        <w:insideV w:val="single" w:sz="4" w:space="0" w:color="auto"/>
-      </w:tblBorders>
-    </w:tblPr>
-  </w:style>
-  <w:style w:type="paragraph" w:styleId="Citation">
-    <w:name w:val="Quote"/>
-    <w:aliases w:val="Question"/>
-    <w:basedOn w:val="Normal"/>
-    <w:next w:val="Normal"/>
-    <w:link w:val="CitationCar"/>
-    <w:uiPriority w:val="29"/>
-    <w:qFormat/>
-    <w:rsid w:val="00C262D5"/>
-    <w:pPr>
-      <w:numPr>
-        <w:numId w:val="4"/>
-      </w:numPr>
-      <w:shd w:val="pct15" w:color="auto" w:fill="auto"/>
-    </w:pPr>
-    <w:rPr>
-      <w:iCs/>
-      <w:color w:val="000000" w:themeColor="text1"/>
-    </w:rPr>
-  </w:style>
-  <w:style w:type="character" w:customStyle="1" w:styleId="CitationCar">
-    <w:name w:val="Citation Car"/>
-    <w:aliases w:val="Question Car"/>
-    <w:basedOn w:val="Policepardfaut"/>
-    <w:link w:val="Citation"/>
-    <w:uiPriority w:val="29"/>
-    <w:rsid w:val="00C262D5"/>
-    <w:rPr>
-      <w:iCs/>
-      <w:color w:val="000000" w:themeColor="text1"/>
-      <w:sz w:val="20"/>
-      <w:shd w:val="pct15" w:color="auto" w:fill="auto"/>
-    </w:rPr>
-  </w:style>
-  <w:style w:type="paragraph" w:styleId="Textedebulles">
-    <w:name w:val="Balloon Text"/>
-    <w:basedOn w:val="Normal"/>
-    <w:link w:val="TextedebullesCar"/>
-    <w:uiPriority w:val="99"/>
-    <w:semiHidden/>
-    <w:unhideWhenUsed/>
-    <w:rsid w:val="00C262D5"/>
-    <w:pPr>
-      <w:spacing w:line="240" w:lineRule="auto"/>
-    </w:pPr>
-    <w:rPr>
-      <w:rFonts w:ascii="Tahoma" w:hAnsi="Tahoma" w:cs="Tahoma"/>
-      <w:sz w:val="16"/>
-      <w:szCs w:val="16"/>
-    </w:rPr>
-  </w:style>
-  <w:style w:type="character" w:customStyle="1" w:styleId="TextedebullesCar">
-    <w:name w:val="Texte de bulles Car"/>
-    <w:basedOn w:val="Policepardfaut"/>
-    <w:link w:val="Textedebulles"/>
-    <w:uiPriority w:val="99"/>
-    <w:semiHidden/>
-    <w:rsid w:val="00C262D5"/>
-    <w:rPr>
-      <w:rFonts w:ascii="Tahoma" w:hAnsi="Tahoma" w:cs="Tahoma"/>
-      <w:sz w:val="16"/>
-      <w:szCs w:val="16"/>
-    </w:rPr>
-  </w:style>
-  <w:style w:type="paragraph" w:customStyle="1" w:styleId="Questiondidastel">
-    <w:name w:val="Question didastel"/>
-    <w:basedOn w:val="Normal"/>
-    <w:link w:val="QuestiondidastelCar"/>
-    <w:qFormat/>
-    <w:rsid w:val="0035303A"/>
-    <w:pPr>
-      <w:numPr>
-        <w:numId w:val="22"/>
-      </w:numPr>
-      <w:spacing w:line="240" w:lineRule="auto"/>
-    </w:pPr>
-    <w:rPr>
-      <w:rFonts w:ascii="Arial" w:eastAsia="Times New Roman" w:hAnsi="Arial" w:cs="Times New Roman"/>
-      <w:b/>
-      <w:szCs w:val="20"/>
-      <w:lang w:eastAsia="fr-FR"/>
-    </w:rPr>
-  </w:style>
-  <w:style w:type="character" w:customStyle="1" w:styleId="QuestiondidastelCar">
-    <w:name w:val="Question didastel Car"/>
-    <w:link w:val="Questiondidastel"/>
-    <w:rsid w:val="0035303A"/>
-    <w:rPr>
-      <w:rFonts w:ascii="Arial" w:eastAsia="Times New Roman" w:hAnsi="Arial" w:cs="Times New Roman"/>
-      <w:b/>
-      <w:sz w:val="20"/>
-      <w:szCs w:val="20"/>
-      <w:lang w:eastAsia="fr-FR"/>
-    </w:rPr>
-  </w:style>
-  <w:style w:type="character" w:customStyle="1" w:styleId="ParagraphedelisteCar">
-    <w:name w:val="Paragraphe de liste Car"/>
-    <w:link w:val="Paragraphedeliste"/>
-    <w:uiPriority w:val="34"/>
-    <w:rsid w:val="0035303A"/>
-    <w:rPr>
-      <w:sz w:val="20"/>
-    </w:rPr>
-  </w:style>
-  <w:style w:type="table" w:styleId="Trameclaire-Accent1">
-    <w:name w:val="Light Shading Accent 1"/>
-    <w:basedOn w:val="TableauNormal"/>
-    <w:uiPriority w:val="60"/>
-    <w:rsid w:val="0035303A"/>
-    <w:pPr>
-      <w:spacing w:after="0" w:line="240" w:lineRule="auto"/>
-    </w:pPr>
-    <w:rPr>
-      <w:color w:val="365F91" w:themeColor="accent1" w:themeShade="BF"/>
-    </w:rPr>
-    <w:tblPr>
-      <w:tblStyleRowBandSize w:val="1"/>
-      <w:tblStyleColBandSize w:val="1"/>
-      <w:tblBorders>
-        <w:top w:val="single" w:sz="8" w:space="0" w:color="4F81BD" w:themeColor="accent1"/>
-        <w:bottom w:val="single" w:sz="8" w:space="0" w:color="4F81BD" w:themeColor="accent1"/>
-      </w:tblBorders>
-    </w:tblPr>
-    <w:tblStylePr w:type="firstRow">
-      <w:pPr>
-        <w:spacing w:before="0" w:after="0" w:line="240" w:lineRule="auto"/>
-      </w:pPr>
-      <w:rPr>
-        <w:b/>
-        <w:bCs/>
-      </w:rPr>
-      <w:tblPr/>
-      <w:tcPr>
-        <w:tcBorders>
-          <w:top w:val="single" w:sz="8" w:space="0" w:color="4F81BD" w:themeColor="accent1"/>
-          <w:left w:val="nil"/>
-          <w:bottom w:val="single" w:sz="8" w:space="0" w:color="4F81BD" w:themeColor="accent1"/>
-          <w:right w:val="nil"/>
-          <w:insideH w:val="nil"/>
-          <w:insideV w:val="nil"/>
-        </w:tcBorders>
-      </w:tcPr>
-    </w:tblStylePr>
-    <w:tblStylePr w:type="lastRow">
-      <w:pPr>
-        <w:spacing w:before="0" w:after="0" w:line="240" w:lineRule="auto"/>
-      </w:pPr>
-      <w:rPr>
-        <w:b/>
-        <w:bCs/>
-      </w:rPr>
-      <w:tblPr/>
-      <w:tcPr>
-        <w:tcBorders>
-          <w:top w:val="single" w:sz="8" w:space="0" w:color="4F81BD" w:themeColor="accent1"/>
-          <w:left w:val="nil"/>
-          <w:bottom w:val="single" w:sz="8" w:space="0" w:color="4F81BD" w:themeColor="accent1"/>
-          <w:right w:val="nil"/>
-          <w:insideH w:val="nil"/>
-          <w:insideV w:val="nil"/>
-        </w:tcBorders>
-      </w:tcPr>
-    </w:tblStylePr>
-    <w:tblStylePr w:type="firstCol">
-      <w:rPr>
-        <w:b/>
-        <w:bCs/>
-      </w:rPr>
-    </w:tblStylePr>
-    <w:tblStylePr w:type="lastCol">
-      <w:rPr>
-        <w:b/>
-        <w:bCs/>
-      </w:rPr>
-    </w:tblStylePr>
-    <w:tblStylePr w:type="band1Vert">
-      <w:tblPr/>
-      <w:tcPr>
-        <w:tcBorders>
-          <w:left w:val="nil"/>
-          <w:right w:val="nil"/>
-          <w:insideH w:val="nil"/>
-          <w:insideV w:val="nil"/>
-        </w:tcBorders>
-        <w:shd w:val="clear" w:color="auto" w:fill="D3DFEE" w:themeFill="accent1" w:themeFillTint="3F"/>
-      </w:tcPr>
-    </w:tblStylePr>
-    <w:tblStylePr w:type="band1Horz">
-      <w:tblPr/>
-      <w:tcPr>
-        <w:tcBorders>
-          <w:left w:val="nil"/>
-          <w:right w:val="nil"/>
-          <w:insideH w:val="nil"/>
-          <w:insideV w:val="nil"/>
-        </w:tcBorders>
-        <w:shd w:val="clear" w:color="auto" w:fill="D3DFEE" w:themeFill="accent1" w:themeFillTint="3F"/>
-      </w:tcPr>
-    </w:tblStylePr>
-  </w:style>
-  <w:style w:type="table" w:styleId="Trameclaire-Accent5">
-    <w:name w:val="Light Shading Accent 5"/>
-    <w:basedOn w:val="TableauNormal"/>
-    <w:uiPriority w:val="60"/>
-    <w:rsid w:val="001E5ABD"/>
-    <w:pPr>
-      <w:spacing w:after="0" w:line="240" w:lineRule="auto"/>
-    </w:pPr>
-    <w:rPr>
-      <w:color w:val="31849B" w:themeColor="accent5" w:themeShade="BF"/>
-    </w:rPr>
-    <w:tblPr>
-      <w:tblStyleRowBandSize w:val="1"/>
-      <w:tblStyleColBandSize w:val="1"/>
-      <w:tblBorders>
-        <w:top w:val="single" w:sz="8" w:space="0" w:color="4BACC6" w:themeColor="accent5"/>
-        <w:bottom w:val="single" w:sz="8" w:space="0" w:color="4BACC6" w:themeColor="accent5"/>
-      </w:tblBorders>
-    </w:tblPr>
-    <w:tblStylePr w:type="firstRow">
-      <w:pPr>
-        <w:spacing w:before="0" w:after="0" w:line="240" w:lineRule="auto"/>
-      </w:pPr>
-      <w:rPr>
-        <w:b/>
-        <w:bCs/>
-      </w:rPr>
-      <w:tblPr/>
-      <w:tcPr>
-        <w:tcBorders>
-          <w:top w:val="single" w:sz="8" w:space="0" w:color="4BACC6" w:themeColor="accent5"/>
-          <w:left w:val="nil"/>
-          <w:bottom w:val="single" w:sz="8" w:space="0" w:color="4BACC6" w:themeColor="accent5"/>
-          <w:right w:val="nil"/>
-          <w:insideH w:val="nil"/>
-          <w:insideV w:val="nil"/>
-        </w:tcBorders>
-      </w:tcPr>
-    </w:tblStylePr>
-    <w:tblStylePr w:type="lastRow">
-      <w:pPr>
-        <w:spacing w:before="0" w:after="0" w:line="240" w:lineRule="auto"/>
-      </w:pPr>
-      <w:rPr>
-        <w:b/>
-        <w:bCs/>
-      </w:rPr>
-      <w:tblPr/>
-      <w:tcPr>
-        <w:tcBorders>
-          <w:top w:val="single" w:sz="8" w:space="0" w:color="4BACC6" w:themeColor="accent5"/>
-          <w:left w:val="nil"/>
-          <w:bottom w:val="single" w:sz="8" w:space="0" w:color="4BACC6" w:themeColor="accent5"/>
-          <w:right w:val="nil"/>
-          <w:insideH w:val="nil"/>
-          <w:insideV w:val="nil"/>
-        </w:tcBorders>
-      </w:tcPr>
-    </w:tblStylePr>
-    <w:tblStylePr w:type="firstCol">
-      <w:rPr>
-        <w:b/>
-        <w:bCs/>
-      </w:rPr>
-    </w:tblStylePr>
-    <w:tblStylePr w:type="lastCol">
-      <w:rPr>
-        <w:b/>
-        <w:bCs/>
-      </w:rPr>
-    </w:tblStylePr>
-    <w:tblStylePr w:type="band1Vert">
-      <w:tblPr/>
-      <w:tcPr>
-        <w:tcBorders>
-          <w:left w:val="nil"/>
-          <w:right w:val="nil"/>
-          <w:insideH w:val="nil"/>
-          <w:insideV w:val="nil"/>
-        </w:tcBorders>
-        <w:shd w:val="clear" w:color="auto" w:fill="D2EAF1" w:themeFill="accent5" w:themeFillTint="3F"/>
-      </w:tcPr>
-    </w:tblStylePr>
-    <w:tblStylePr w:type="band1Horz">
-      <w:tblPr/>
-      <w:tcPr>
-        <w:tcBorders>
-          <w:left w:val="nil"/>
-          <w:right w:val="nil"/>
-          <w:insideH w:val="nil"/>
-          <w:insideV w:val="nil"/>
-        </w:tcBorders>
-        <w:shd w:val="clear" w:color="auto" w:fill="D2EAF1" w:themeFill="accent5" w:themeFillTint="3F"/>
-      </w:tcPr>
-    </w:tblStylePr>
-  </w:style>
-  <w:style w:type="paragraph" w:customStyle="1" w:styleId="Corpsdutexte">
-    <w:name w:val="Corps du texte"/>
-    <w:basedOn w:val="Normal"/>
-    <w:rsid w:val="00EF4678"/>
-    <w:pPr>
-      <w:spacing w:line="240" w:lineRule="auto"/>
-      <w:ind w:left="227" w:firstLine="113"/>
-    </w:pPr>
-    <w:rPr>
-      <w:rFonts w:ascii="Times New Roman" w:eastAsia="Times New Roman" w:hAnsi="Times New Roman" w:cs="Times New Roman"/>
-      <w:szCs w:val="20"/>
-      <w:lang w:eastAsia="fr-FR"/>
-    </w:rPr>
-  </w:style>
-  <w:style w:type="paragraph" w:customStyle="1" w:styleId="Correction">
-    <w:name w:val="Correction"/>
-    <w:basedOn w:val="Normal"/>
-    <w:link w:val="CorrectionCar"/>
-    <w:qFormat/>
-    <w:rsid w:val="00EF4678"/>
-    <w:pPr>
-      <w:spacing w:line="240" w:lineRule="auto"/>
-    </w:pPr>
-    <w:rPr>
-      <w:rFonts w:ascii="Arial" w:eastAsia="Times New Roman" w:hAnsi="Arial" w:cs="Times New Roman"/>
-      <w:i/>
-      <w:color w:val="FF0000"/>
-      <w:szCs w:val="24"/>
-      <w:lang w:val="x-none" w:eastAsia="x-none"/>
-    </w:rPr>
-  </w:style>
-  <w:style w:type="character" w:customStyle="1" w:styleId="CorrectionCar">
-    <w:name w:val="Correction Car"/>
-    <w:link w:val="Correction"/>
-    <w:rsid w:val="00EF4678"/>
-    <w:rPr>
-      <w:rFonts w:ascii="Arial" w:eastAsia="Times New Roman" w:hAnsi="Arial" w:cs="Times New Roman"/>
-      <w:i/>
-      <w:color w:val="FF0000"/>
-      <w:sz w:val="20"/>
-      <w:szCs w:val="24"/>
-      <w:lang w:val="x-none" w:eastAsia="x-none"/>
-    </w:rPr>
-  </w:style>
-  <w:style w:type="character" w:styleId="Textedelespacerserv">
-    <w:name w:val="Placeholder Text"/>
-    <w:basedOn w:val="Policepardfaut"/>
-    <w:uiPriority w:val="99"/>
-    <w:semiHidden/>
-    <w:rsid w:val="00EF4678"/>
-    <w:rPr>
-      <w:color w:val="808080"/>
-    </w:rPr>
-  </w:style>
-</w:styles>
-</file>
-
 <file path=word/theme/theme1.xml><?xml version="1.0" encoding="utf-8"?>
 <a:theme xmlns:a="http://schemas.openxmlformats.org/drawingml/2006/main" name="Thème Office">
   <a:themeElements>
